--- a/University/y2t1/OPI/tasks/pr6/prod/звіт.docx
+++ b/University/y2t1/OPI/tasks/pr6/prod/звіт.docx
@@ -116,10 +116,7 @@
         <w:t>ної роботи №</w:t>
       </w:r>
       <w:r>
-        <w:rPr>
-          <w:lang w:val="en-US"/>
-        </w:rPr>
-        <w:t>4</w:t>
+        <w:t>6</w:t>
       </w:r>
       <w:r>
         <w:t xml:space="preserve"> </w:t>
@@ -151,7 +148,7 @@
         <w:t>«</w:t>
       </w:r>
       <w:r>
-        <w:t>Файлові менеджери</w:t>
+        <w:t>Програми автоматизованого перекладу тексту</w:t>
       </w:r>
       <w:r>
         <w:t>»</w:t>
@@ -375,14 +372,9 @@
       <w:pPr>
         <w:pStyle w:val="H1"/>
       </w:pPr>
-      <w:proofErr w:type="spellStart"/>
       <w:r>
         <w:lastRenderedPageBreak/>
-        <w:t>Архіватори</w:t>
-      </w:r>
-      <w:proofErr w:type="spellEnd"/>
-      <w:r>
-        <w:t xml:space="preserve"> та пакувальники</w:t>
+        <w:t>Програми автоматизованого перекладу тексту</w:t>
       </w:r>
     </w:p>
     <w:p>
@@ -406,125 +398,8 @@
       <w:pPr>
         <w:pStyle w:val="P"/>
       </w:pPr>
-      <w:proofErr w:type="spellStart"/>
-      <w:r>
-        <w:t>Дослідити</w:t>
-      </w:r>
-      <w:proofErr w:type="spellEnd"/>
-      <w:r>
-        <w:t xml:space="preserve"> </w:t>
-      </w:r>
-      <w:proofErr w:type="spellStart"/>
-      <w:r>
-        <w:t>найпоширеніші</w:t>
-      </w:r>
-      <w:proofErr w:type="spellEnd"/>
-      <w:r>
-        <w:t xml:space="preserve"> </w:t>
-      </w:r>
-      <w:proofErr w:type="spellStart"/>
-      <w:r>
-        <w:t>файлові</w:t>
-      </w:r>
-      <w:proofErr w:type="spellEnd"/>
-      <w:r>
-        <w:t xml:space="preserve"> </w:t>
-      </w:r>
-      <w:proofErr w:type="spellStart"/>
-      <w:r>
-        <w:t>менеджери</w:t>
-      </w:r>
-      <w:proofErr w:type="spellEnd"/>
-      <w:r>
-        <w:t xml:space="preserve">, </w:t>
-      </w:r>
-      <w:proofErr w:type="spellStart"/>
-      <w:r>
-        <w:t>вивчити</w:t>
-      </w:r>
-      <w:proofErr w:type="spellEnd"/>
-      <w:r>
-        <w:t xml:space="preserve"> </w:t>
-      </w:r>
-      <w:proofErr w:type="spellStart"/>
-      <w:r>
-        <w:t>загальні</w:t>
-      </w:r>
-      <w:proofErr w:type="spellEnd"/>
-      <w:r>
-        <w:t xml:space="preserve"> </w:t>
-      </w:r>
-      <w:proofErr w:type="spellStart"/>
-      <w:r>
-        <w:t>клавіатурні</w:t>
-      </w:r>
-      <w:proofErr w:type="spellEnd"/>
-      <w:r>
-        <w:t xml:space="preserve"> </w:t>
-      </w:r>
-      <w:proofErr w:type="spellStart"/>
-      <w:r>
-        <w:t>комбінації</w:t>
-      </w:r>
-      <w:proofErr w:type="spellEnd"/>
-      <w:r>
-        <w:t xml:space="preserve">, </w:t>
-      </w:r>
-      <w:proofErr w:type="spellStart"/>
-      <w:r>
-        <w:t>відпрацювати</w:t>
-      </w:r>
-      <w:proofErr w:type="spellEnd"/>
-      <w:r>
-        <w:t xml:space="preserve"> </w:t>
-      </w:r>
-      <w:proofErr w:type="spellStart"/>
-      <w:r>
-        <w:t>основні</w:t>
-      </w:r>
-      <w:proofErr w:type="spellEnd"/>
-      <w:r>
-        <w:t xml:space="preserve"> </w:t>
-      </w:r>
-      <w:proofErr w:type="spellStart"/>
-      <w:r>
-        <w:t>команди</w:t>
-      </w:r>
-      <w:proofErr w:type="spellEnd"/>
-      <w:r>
-        <w:t xml:space="preserve">, </w:t>
-      </w:r>
-      <w:proofErr w:type="spellStart"/>
-      <w:r>
-        <w:t>включно</w:t>
-      </w:r>
-      <w:proofErr w:type="spellEnd"/>
-      <w:r>
-        <w:t xml:space="preserve"> з </w:t>
-      </w:r>
-      <w:proofErr w:type="spellStart"/>
-      <w:r>
-        <w:t>роширеним</w:t>
-      </w:r>
-      <w:proofErr w:type="spellEnd"/>
-      <w:r>
-        <w:t xml:space="preserve"> </w:t>
-      </w:r>
-      <w:proofErr w:type="spellStart"/>
-      <w:r>
-        <w:t>пошуком</w:t>
-      </w:r>
-      <w:proofErr w:type="spellEnd"/>
-      <w:r>
-        <w:t xml:space="preserve"> </w:t>
-      </w:r>
-      <w:proofErr w:type="spellStart"/>
-      <w:r>
-        <w:t>файлів</w:t>
-      </w:r>
-      <w:proofErr w:type="spellEnd"/>
-      <w:r>
-        <w:t>.</w:t>
+      <w:r>
+        <w:t>Проаналізувати та дослідити існуючі на даний момент часу програми автоматизованого перекладу тексту, деталізувати алгоритми функціонування аналогічних програм.</w:t>
       </w:r>
     </w:p>
     <w:p>
@@ -554,15 +429,7 @@
         <w:pStyle w:val="P"/>
       </w:pPr>
       <w:r>
-        <w:t>- Встановити три нижчезазначені файлові менеджери</w:t>
-      </w:r>
-    </w:p>
-    <w:p>
-      <w:pPr>
-        <w:pStyle w:val="P"/>
-      </w:pPr>
-      <w:r>
-        <w:t xml:space="preserve">  - FAR</w:t>
+        <w:t>- Серед наведених сервісів перекладу обрати для себе вісім програмних продуктів</w:t>
       </w:r>
     </w:p>
     <w:p>
@@ -574,7 +441,7 @@
       </w:r>
       <w:proofErr w:type="spellStart"/>
       <w:r>
-        <w:t>Midnight</w:t>
+        <w:t>Google</w:t>
       </w:r>
       <w:proofErr w:type="spellEnd"/>
       <w:r>
@@ -582,7 +449,7 @@
       </w:r>
       <w:proofErr w:type="spellStart"/>
       <w:r>
-        <w:t>Commander</w:t>
+        <w:t>Translate</w:t>
       </w:r>
       <w:proofErr w:type="spellEnd"/>
     </w:p>
@@ -595,7 +462,72 @@
       </w:r>
       <w:proofErr w:type="spellStart"/>
       <w:r>
-        <w:t>Total</w:t>
+        <w:t>EveryLang</w:t>
+      </w:r>
+      <w:proofErr w:type="spellEnd"/>
+    </w:p>
+    <w:p>
+      <w:pPr>
+        <w:pStyle w:val="P"/>
+      </w:pPr>
+      <w:r>
+        <w:t xml:space="preserve">  - </w:t>
+      </w:r>
+      <w:proofErr w:type="spellStart"/>
+      <w:r>
+        <w:t>SmartCAT</w:t>
+      </w:r>
+      <w:proofErr w:type="spellEnd"/>
+    </w:p>
+    <w:p>
+      <w:pPr>
+        <w:pStyle w:val="P"/>
+      </w:pPr>
+      <w:r>
+        <w:t xml:space="preserve">  - </w:t>
+      </w:r>
+      <w:proofErr w:type="spellStart"/>
+      <w:r>
+        <w:t>DeepL</w:t>
+      </w:r>
+      <w:proofErr w:type="spellEnd"/>
+    </w:p>
+    <w:p>
+      <w:pPr>
+        <w:pStyle w:val="P"/>
+      </w:pPr>
+      <w:r>
+        <w:t xml:space="preserve">  - </w:t>
+      </w:r>
+      <w:proofErr w:type="spellStart"/>
+      <w:r>
+        <w:t>imTranslator</w:t>
+      </w:r>
+      <w:proofErr w:type="spellEnd"/>
+    </w:p>
+    <w:p>
+      <w:pPr>
+        <w:pStyle w:val="P"/>
+      </w:pPr>
+      <w:r>
+        <w:t xml:space="preserve">  - </w:t>
+      </w:r>
+      <w:proofErr w:type="spellStart"/>
+      <w:r>
+        <w:t>Reverso</w:t>
+      </w:r>
+      <w:proofErr w:type="spellEnd"/>
+    </w:p>
+    <w:p>
+      <w:pPr>
+        <w:pStyle w:val="P"/>
+      </w:pPr>
+      <w:r>
+        <w:t xml:space="preserve">  - </w:t>
+      </w:r>
+      <w:proofErr w:type="spellStart"/>
+      <w:r>
+        <w:t>Meta</w:t>
       </w:r>
       <w:proofErr w:type="spellEnd"/>
       <w:r>
@@ -603,69 +535,45 @@
       </w:r>
       <w:proofErr w:type="spellStart"/>
       <w:r>
-        <w:t>Commander</w:t>
-      </w:r>
-      <w:proofErr w:type="spellEnd"/>
-    </w:p>
-    <w:p>
-      <w:pPr>
-        <w:pStyle w:val="P"/>
-      </w:pPr>
-      <w:r>
-        <w:t xml:space="preserve">- Вивчити принципи роботи файлових менеджерів </w:t>
-      </w:r>
-      <w:proofErr w:type="spellStart"/>
-      <w:r>
-        <w:t>Total</w:t>
-      </w:r>
-      <w:proofErr w:type="spellEnd"/>
-      <w:r>
-        <w:t xml:space="preserve"> </w:t>
-      </w:r>
-      <w:proofErr w:type="spellStart"/>
-      <w:r>
-        <w:t>Commander</w:t>
-      </w:r>
-      <w:proofErr w:type="spellEnd"/>
-      <w:r>
-        <w:t xml:space="preserve">, </w:t>
-      </w:r>
-      <w:proofErr w:type="spellStart"/>
-      <w:r>
-        <w:t>Midnight</w:t>
-      </w:r>
-      <w:proofErr w:type="spellEnd"/>
-      <w:r>
-        <w:t xml:space="preserve"> </w:t>
-      </w:r>
-      <w:proofErr w:type="spellStart"/>
-      <w:r>
-        <w:t>Commander</w:t>
-      </w:r>
-      <w:proofErr w:type="spellEnd"/>
-      <w:r>
-        <w:t xml:space="preserve">, </w:t>
-      </w:r>
-      <w:proofErr w:type="spellStart"/>
-      <w:r>
-        <w:t>Far</w:t>
-      </w:r>
-      <w:proofErr w:type="spellEnd"/>
-      <w:r>
-        <w:t xml:space="preserve"> </w:t>
-      </w:r>
-      <w:proofErr w:type="spellStart"/>
-      <w:r>
-        <w:t>Manager</w:t>
-      </w:r>
-      <w:proofErr w:type="spellEnd"/>
-    </w:p>
-    <w:p>
-      <w:pPr>
-        <w:pStyle w:val="P"/>
-      </w:pPr>
-      <w:r>
-        <w:t xml:space="preserve">- Дослідити можливості найбільш розповсюджених плагінів та різноманітні варіанти розширеного пошуку файлів і даних. Навести результати дослідження як </w:t>
+        <w:t>Translator</w:t>
+      </w:r>
+      <w:proofErr w:type="spellEnd"/>
+    </w:p>
+    <w:p>
+      <w:pPr>
+        <w:pStyle w:val="P"/>
+      </w:pPr>
+      <w:r>
+        <w:t xml:space="preserve">  - </w:t>
+      </w:r>
+      <w:proofErr w:type="spellStart"/>
+      <w:r>
+        <w:t>Promt</w:t>
+      </w:r>
+      <w:proofErr w:type="spellEnd"/>
+    </w:p>
+    <w:p>
+      <w:pPr>
+        <w:pStyle w:val="P"/>
+      </w:pPr>
+      <w:r>
+        <w:t>- Знайти та встановити обрані програми</w:t>
+      </w:r>
+    </w:p>
+    <w:p>
+      <w:pPr>
+        <w:pStyle w:val="P"/>
+      </w:pPr>
+      <w:r>
+        <w:t>- Обрати поетичний твір Українською</w:t>
+      </w:r>
+    </w:p>
+    <w:p>
+      <w:pPr>
+        <w:pStyle w:val="P"/>
+      </w:pPr>
+      <w:r>
+        <w:t xml:space="preserve">- Виконати процес послідовного циклічного перекладу використовуючи декілька інших мов, привести </w:t>
       </w:r>
       <w:proofErr w:type="spellStart"/>
       <w:r>
@@ -673,23 +581,15 @@
       </w:r>
       <w:proofErr w:type="spellEnd"/>
       <w:r>
-        <w:t>-копії екрану.</w:t>
-      </w:r>
-    </w:p>
-    <w:p>
-      <w:pPr>
-        <w:pStyle w:val="P"/>
-      </w:pPr>
-      <w:r>
-        <w:t>- Проаналізувати загальні риси та відмінності цих файлових менеджерів. Аналіз можливостей, загальних рис та відмінностей звести у єдину таблицю. Недоліки та переваги вказати окремо для кожного файлового менеджера</w:t>
-      </w:r>
-    </w:p>
-    <w:p>
-      <w:pPr>
-        <w:pStyle w:val="P"/>
-      </w:pPr>
-      <w:r>
-        <w:t>- Для кожного файлового менеджера вивчити гарячі клавіші та створити відповідні довідкові таблиці. Виокремити такі комбінації клавіш, що повторюються між всіма</w:t>
+        <w:t>-копії оригінального тексту та версій, що були перетворені через інші мови. Порівняти та проаналізувати спотворення, які було викликано недосконалістю перекладів кожного з восьми засобів</w:t>
+      </w:r>
+    </w:p>
+    <w:p>
+      <w:pPr>
+        <w:pStyle w:val="P"/>
+      </w:pPr>
+      <w:r>
+        <w:t>- Проаналізувати загальні риси та відмінності всіх восьми систем перекладу. Аналіз можливостей та відмінностей звести у єдину таблицю. Окремо для кожного застосунку визначити його переваги та недоліки</w:t>
       </w:r>
     </w:p>
     <w:p>
@@ -720,16 +620,8029 @@
       <w:pPr>
         <w:pStyle w:val="P"/>
       </w:pPr>
-      <w:proofErr w:type="spellStart"/>
+      <w:r>
+        <w:rPr>
+          <w:b/>
+          <w:bCs/>
+        </w:rPr>
+        <w:t>Обраний твір для перекладу</w:t>
+      </w:r>
+    </w:p>
+    <w:p>
+      <w:pPr>
+        <w:pStyle w:val="P"/>
+      </w:pPr>
+    </w:p>
+    <w:p>
+      <w:pPr>
+        <w:pStyle w:val="P"/>
+      </w:pPr>
+      <w:r>
+        <w:rPr>
+          <w:b/>
+          <w:bCs/>
+        </w:rPr>
+        <w:t>Тарас Шевченко - Заповіт</w:t>
+      </w:r>
+    </w:p>
+    <w:p>
+      <w:pPr>
+        <w:pStyle w:val="P"/>
+      </w:pPr>
+    </w:p>
+    <w:p>
+      <w:pPr>
+        <w:pStyle w:val="P"/>
+      </w:pPr>
+      <w:r>
+        <w:t>Як умру, то поховайте</w:t>
+      </w:r>
+    </w:p>
+    <w:p>
+      <w:pPr>
+        <w:pStyle w:val="P"/>
+      </w:pPr>
+      <w:r>
+        <w:t>Мене на могилі,</w:t>
+      </w:r>
+    </w:p>
+    <w:p>
+      <w:pPr>
+        <w:pStyle w:val="P"/>
+      </w:pPr>
+      <w:r>
+        <w:t>Серед степу широкого,</w:t>
+      </w:r>
+    </w:p>
+    <w:p>
+      <w:pPr>
+        <w:pStyle w:val="P"/>
+      </w:pPr>
+      <w:r>
+        <w:t>На Вкраїні милій,</w:t>
+      </w:r>
+    </w:p>
+    <w:p>
+      <w:pPr>
+        <w:pStyle w:val="P"/>
+      </w:pPr>
+      <w:r>
+        <w:t>Щоб лани широкополі,</w:t>
+      </w:r>
+    </w:p>
+    <w:p>
+      <w:pPr>
+        <w:pStyle w:val="P"/>
+      </w:pPr>
+      <w:r>
+        <w:t>І Дніпро, і кручі</w:t>
+      </w:r>
+    </w:p>
+    <w:p>
+      <w:pPr>
+        <w:pStyle w:val="P"/>
+      </w:pPr>
+      <w:r>
+        <w:t>Було видно, було чути,</w:t>
+      </w:r>
+    </w:p>
+    <w:p>
+      <w:pPr>
+        <w:pStyle w:val="P"/>
+      </w:pPr>
+      <w:r>
+        <w:t>Як реве ревучий.</w:t>
+      </w:r>
+    </w:p>
+    <w:p>
+      <w:pPr>
+        <w:pStyle w:val="P"/>
+      </w:pPr>
+    </w:p>
+    <w:p>
+      <w:pPr>
+        <w:pStyle w:val="P"/>
+      </w:pPr>
+      <w:r>
+        <w:t>Як понесе з України</w:t>
+      </w:r>
+    </w:p>
+    <w:p>
+      <w:pPr>
+        <w:pStyle w:val="P"/>
+      </w:pPr>
+      <w:r>
+        <w:t xml:space="preserve">У </w:t>
+      </w:r>
+      <w:proofErr w:type="spellStart"/>
+      <w:r>
+        <w:t>синєє</w:t>
+      </w:r>
+      <w:proofErr w:type="spellEnd"/>
+      <w:r>
+        <w:t xml:space="preserve"> море</w:t>
+      </w:r>
+    </w:p>
+    <w:p>
+      <w:pPr>
+        <w:pStyle w:val="P"/>
+      </w:pPr>
+      <w:r>
+        <w:t>Кров ворожу... отоді я</w:t>
+      </w:r>
+    </w:p>
+    <w:p>
+      <w:pPr>
+        <w:pStyle w:val="P"/>
+      </w:pPr>
+      <w:r>
+        <w:t>І лани і гори —</w:t>
+      </w:r>
+    </w:p>
+    <w:p>
+      <w:pPr>
+        <w:pStyle w:val="P"/>
+      </w:pPr>
+      <w:r>
+        <w:t>Все покину і полину</w:t>
+      </w:r>
+    </w:p>
+    <w:p>
+      <w:pPr>
+        <w:pStyle w:val="P"/>
+      </w:pPr>
+      <w:r>
+        <w:t>До самого бога</w:t>
+      </w:r>
+    </w:p>
+    <w:p>
+      <w:pPr>
+        <w:pStyle w:val="P"/>
+      </w:pPr>
+      <w:r>
+        <w:t>Молитися... А до того —</w:t>
+      </w:r>
+    </w:p>
+    <w:p>
+      <w:pPr>
+        <w:pStyle w:val="P"/>
+      </w:pPr>
+      <w:r>
+        <w:t>Я не знаю бога.</w:t>
+      </w:r>
+    </w:p>
+    <w:p>
+      <w:pPr>
+        <w:pStyle w:val="P"/>
+      </w:pPr>
+    </w:p>
+    <w:p>
+      <w:pPr>
+        <w:pStyle w:val="P"/>
+      </w:pPr>
+      <w:r>
+        <w:t xml:space="preserve">Поховайте та </w:t>
+      </w:r>
+      <w:proofErr w:type="spellStart"/>
+      <w:r>
+        <w:t>вставайте</w:t>
+      </w:r>
+      <w:proofErr w:type="spellEnd"/>
+      <w:r>
+        <w:t>.</w:t>
+      </w:r>
+    </w:p>
+    <w:p>
+      <w:pPr>
+        <w:pStyle w:val="P"/>
+      </w:pPr>
+      <w:r>
+        <w:t xml:space="preserve">Кайдани </w:t>
+      </w:r>
+      <w:proofErr w:type="spellStart"/>
+      <w:r>
+        <w:t>порвіте</w:t>
+      </w:r>
+      <w:proofErr w:type="spellEnd"/>
+    </w:p>
+    <w:p>
+      <w:pPr>
+        <w:pStyle w:val="P"/>
+      </w:pPr>
+      <w:r>
+        <w:t>І вражою злою кров'ю</w:t>
+      </w:r>
+    </w:p>
+    <w:p>
+      <w:pPr>
+        <w:pStyle w:val="P"/>
+      </w:pPr>
+      <w:r>
+        <w:t xml:space="preserve">Волю </w:t>
+      </w:r>
+      <w:proofErr w:type="spellStart"/>
+      <w:r>
+        <w:t>окропіте</w:t>
+      </w:r>
+      <w:proofErr w:type="spellEnd"/>
+      <w:r>
+        <w:t>.</w:t>
+      </w:r>
+    </w:p>
+    <w:p>
+      <w:pPr>
+        <w:pStyle w:val="P"/>
+      </w:pPr>
       <w:r>
         <w:lastRenderedPageBreak/>
-        <w:t>Аіаі</w:t>
-      </w:r>
-      <w:proofErr w:type="spellEnd"/>
-    </w:p>
-    <w:p>
-      <w:pPr>
-        <w:pStyle w:val="P"/>
+        <w:t>І мене в сім'ї великій,</w:t>
+      </w:r>
+    </w:p>
+    <w:p>
+      <w:pPr>
+        <w:pStyle w:val="P"/>
+      </w:pPr>
+      <w:r>
+        <w:t>В сім'ї вольній, новій</w:t>
+      </w:r>
+    </w:p>
+    <w:p>
+      <w:pPr>
+        <w:pStyle w:val="P"/>
+      </w:pPr>
+      <w:r>
+        <w:t xml:space="preserve">Не </w:t>
+      </w:r>
+      <w:proofErr w:type="spellStart"/>
+      <w:r>
+        <w:t>забудьте</w:t>
+      </w:r>
+      <w:proofErr w:type="spellEnd"/>
+      <w:r>
+        <w:t xml:space="preserve"> пом'янути</w:t>
+      </w:r>
+    </w:p>
+    <w:p>
+      <w:pPr>
+        <w:pStyle w:val="P"/>
+      </w:pPr>
+      <w:r>
+        <w:t>Незлим тихим словом.</w:t>
+      </w:r>
+    </w:p>
+    <w:p>
+      <w:pPr>
+        <w:pStyle w:val="P"/>
+      </w:pPr>
+    </w:p>
+    <w:p>
+      <w:pPr>
+        <w:pStyle w:val="P"/>
+      </w:pPr>
+      <w:r>
+        <w:rPr>
+          <w:b/>
+          <w:bCs/>
+        </w:rPr>
+        <w:t xml:space="preserve"> Результати виконання циклічного перекладу</w:t>
+      </w:r>
+    </w:p>
+    <w:p>
+      <w:pPr>
+        <w:pStyle w:val="P"/>
+      </w:pPr>
+    </w:p>
+    <w:p>
+      <w:pPr>
+        <w:pStyle w:val="P"/>
+      </w:pPr>
+      <w:r>
+        <w:rPr>
+          <w:b/>
+          <w:bCs/>
+        </w:rPr>
+        <w:t xml:space="preserve"> </w:t>
+      </w:r>
+      <w:proofErr w:type="spellStart"/>
+      <w:r>
+        <w:rPr>
+          <w:b/>
+          <w:bCs/>
+        </w:rPr>
+        <w:t>Google</w:t>
+      </w:r>
+      <w:proofErr w:type="spellEnd"/>
+      <w:r>
+        <w:rPr>
+          <w:b/>
+          <w:bCs/>
+        </w:rPr>
+        <w:t xml:space="preserve"> </w:t>
+      </w:r>
+      <w:proofErr w:type="spellStart"/>
+      <w:r>
+        <w:rPr>
+          <w:b/>
+          <w:bCs/>
+        </w:rPr>
+        <w:t>Translate</w:t>
+      </w:r>
+      <w:proofErr w:type="spellEnd"/>
+    </w:p>
+    <w:p>
+      <w:pPr>
+        <w:pStyle w:val="P"/>
+      </w:pPr>
+    </w:p>
+    <w:p>
+      <w:pPr>
+        <w:pStyle w:val="P"/>
+      </w:pPr>
+      <w:r>
+        <w:rPr>
+          <w:b/>
+          <w:bCs/>
+        </w:rPr>
+        <w:t>Англійська</w:t>
+      </w:r>
+    </w:p>
+    <w:p>
+      <w:pPr>
+        <w:pStyle w:val="P"/>
+      </w:pPr>
+    </w:p>
+    <w:p>
+      <w:pPr>
+        <w:pStyle w:val="P"/>
+      </w:pPr>
+      <w:r>
+        <w:t>Коли я помру, поховайте мене</w:t>
+      </w:r>
+    </w:p>
+    <w:p>
+      <w:pPr>
+        <w:pStyle w:val="P"/>
+      </w:pPr>
+      <w:r>
+        <w:t>мене на могилу</w:t>
+      </w:r>
+    </w:p>
+    <w:p>
+      <w:pPr>
+        <w:pStyle w:val="P"/>
+      </w:pPr>
+      <w:r>
+        <w:t>Серед широкого степу,</w:t>
+      </w:r>
+    </w:p>
+    <w:p>
+      <w:pPr>
+        <w:pStyle w:val="P"/>
+      </w:pPr>
+      <w:r>
+        <w:t>Шановна Україно,</w:t>
+      </w:r>
+    </w:p>
+    <w:p>
+      <w:pPr>
+        <w:pStyle w:val="P"/>
+      </w:pPr>
+      <w:r>
+        <w:t>Щоб козулі були широкі поля,</w:t>
+      </w:r>
+    </w:p>
+    <w:p>
+      <w:pPr>
+        <w:pStyle w:val="P"/>
+      </w:pPr>
+      <w:r>
+        <w:t>І Дніпро, і крутий</w:t>
+      </w:r>
+    </w:p>
+    <w:p>
+      <w:pPr>
+        <w:pStyle w:val="P"/>
+      </w:pPr>
+      <w:r>
+        <w:t>Це було видно, це було чути</w:t>
+      </w:r>
+    </w:p>
+    <w:p>
+      <w:pPr>
+        <w:pStyle w:val="P"/>
+      </w:pPr>
+      <w:r>
+        <w:t xml:space="preserve">Як реве </w:t>
+      </w:r>
+      <w:proofErr w:type="spellStart"/>
+      <w:r>
+        <w:t>реве</w:t>
+      </w:r>
+      <w:proofErr w:type="spellEnd"/>
+      <w:r>
+        <w:t>.</w:t>
+      </w:r>
+    </w:p>
+    <w:p>
+      <w:pPr>
+        <w:pStyle w:val="P"/>
+      </w:pPr>
+    </w:p>
+    <w:p>
+      <w:pPr>
+        <w:pStyle w:val="P"/>
+      </w:pPr>
+      <w:r>
+        <w:t>Як повезе з України</w:t>
+      </w:r>
+    </w:p>
+    <w:p>
+      <w:pPr>
+        <w:pStyle w:val="P"/>
+      </w:pPr>
+      <w:r>
+        <w:t>В синє море</w:t>
+      </w:r>
+    </w:p>
+    <w:p>
+      <w:pPr>
+        <w:pStyle w:val="P"/>
+      </w:pPr>
+      <w:r>
+        <w:t>Кров ворога... то я</w:t>
+      </w:r>
+    </w:p>
+    <w:p>
+      <w:pPr>
+        <w:pStyle w:val="P"/>
+      </w:pPr>
+      <w:r>
+        <w:t>І луги, і гори –</w:t>
+      </w:r>
+    </w:p>
+    <w:p>
+      <w:pPr>
+        <w:pStyle w:val="P"/>
+      </w:pPr>
+      <w:r>
+        <w:t>Я покину все і піду</w:t>
+      </w:r>
+    </w:p>
+    <w:p>
+      <w:pPr>
+        <w:pStyle w:val="P"/>
+      </w:pPr>
+      <w:r>
+        <w:t>До самого Бога</w:t>
+      </w:r>
+    </w:p>
+    <w:p>
+      <w:pPr>
+        <w:pStyle w:val="P"/>
+      </w:pPr>
+      <w:r>
+        <w:t>Молитися... А крім того —</w:t>
+      </w:r>
+    </w:p>
+    <w:p>
+      <w:pPr>
+        <w:pStyle w:val="P"/>
+      </w:pPr>
+      <w:r>
+        <w:t>Я не знаю Бога.</w:t>
+      </w:r>
+    </w:p>
+    <w:p>
+      <w:pPr>
+        <w:pStyle w:val="P"/>
+      </w:pPr>
+    </w:p>
+    <w:p>
+      <w:pPr>
+        <w:pStyle w:val="P"/>
+      </w:pPr>
+      <w:r>
+        <w:lastRenderedPageBreak/>
+        <w:t>Поховай і встань.</w:t>
+      </w:r>
+    </w:p>
+    <w:p>
+      <w:pPr>
+        <w:pStyle w:val="P"/>
+      </w:pPr>
+      <w:r>
+        <w:t>Розірвати кайдани</w:t>
+      </w:r>
+    </w:p>
+    <w:p>
+      <w:pPr>
+        <w:pStyle w:val="P"/>
+      </w:pPr>
+      <w:r>
+        <w:t>І з дивовижною злою кров'ю</w:t>
+      </w:r>
+    </w:p>
+    <w:p>
+      <w:pPr>
+        <w:pStyle w:val="P"/>
+      </w:pPr>
+      <w:r>
+        <w:t>Посипати волю.</w:t>
+      </w:r>
+    </w:p>
+    <w:p>
+      <w:pPr>
+        <w:pStyle w:val="P"/>
+      </w:pPr>
+      <w:r>
+        <w:t>А я у великій родині,</w:t>
+      </w:r>
+    </w:p>
+    <w:p>
+      <w:pPr>
+        <w:pStyle w:val="P"/>
+      </w:pPr>
+      <w:r>
+        <w:t>Вільний, новий в сім'ї</w:t>
+      </w:r>
+    </w:p>
+    <w:p>
+      <w:pPr>
+        <w:pStyle w:val="P"/>
+      </w:pPr>
+      <w:r>
+        <w:t xml:space="preserve">Не </w:t>
+      </w:r>
+      <w:proofErr w:type="spellStart"/>
+      <w:r>
+        <w:t>забудьте</w:t>
+      </w:r>
+      <w:proofErr w:type="spellEnd"/>
+      <w:r>
+        <w:t xml:space="preserve"> згадати</w:t>
+      </w:r>
+    </w:p>
+    <w:p>
+      <w:pPr>
+        <w:pStyle w:val="P"/>
+      </w:pPr>
+      <w:r>
+        <w:t>Гарним тихим словом.</w:t>
+      </w:r>
+    </w:p>
+    <w:p>
+      <w:pPr>
+        <w:pStyle w:val="P"/>
+      </w:pPr>
+    </w:p>
+    <w:p>
+      <w:pPr>
+        <w:pStyle w:val="P"/>
+      </w:pPr>
+      <w:r>
+        <w:rPr>
+          <w:b/>
+          <w:bCs/>
+        </w:rPr>
+        <w:t>Французька</w:t>
+      </w:r>
+    </w:p>
+    <w:p>
+      <w:pPr>
+        <w:pStyle w:val="P"/>
+      </w:pPr>
+    </w:p>
+    <w:p>
+      <w:pPr>
+        <w:pStyle w:val="P"/>
+      </w:pPr>
+      <w:r>
+        <w:t>Коли я помру, поховайте мене</w:t>
+      </w:r>
+    </w:p>
+    <w:p>
+      <w:pPr>
+        <w:pStyle w:val="P"/>
+      </w:pPr>
+      <w:r>
+        <w:t>мене на могилу</w:t>
+      </w:r>
+    </w:p>
+    <w:p>
+      <w:pPr>
+        <w:pStyle w:val="P"/>
+      </w:pPr>
+      <w:r>
+        <w:t>Серед великого степу,</w:t>
+      </w:r>
+    </w:p>
+    <w:p>
+      <w:pPr>
+        <w:pStyle w:val="P"/>
+      </w:pPr>
+      <w:r>
+        <w:t>Шановна Україно,</w:t>
+      </w:r>
+    </w:p>
+    <w:p>
+      <w:pPr>
+        <w:pStyle w:val="P"/>
+      </w:pPr>
+      <w:r>
+        <w:t>Щоб яйця були в широкому полі,</w:t>
+      </w:r>
+    </w:p>
+    <w:p>
+      <w:pPr>
+        <w:pStyle w:val="P"/>
+      </w:pPr>
+      <w:r>
+        <w:t>І Дніпро, і крутий</w:t>
+      </w:r>
+    </w:p>
+    <w:p>
+      <w:pPr>
+        <w:pStyle w:val="P"/>
+      </w:pPr>
+      <w:r>
+        <w:t>Це було видно, це було чути</w:t>
+      </w:r>
+    </w:p>
+    <w:p>
+      <w:pPr>
+        <w:pStyle w:val="P"/>
+      </w:pPr>
+      <w:r>
+        <w:t>Як рев реве.</w:t>
+      </w:r>
+    </w:p>
+    <w:p>
+      <w:pPr>
+        <w:pStyle w:val="P"/>
+      </w:pPr>
+    </w:p>
+    <w:p>
+      <w:pPr>
+        <w:pStyle w:val="P"/>
+      </w:pPr>
+      <w:r>
+        <w:t>Як буде везти з України</w:t>
+      </w:r>
+    </w:p>
+    <w:p>
+      <w:pPr>
+        <w:pStyle w:val="P"/>
+      </w:pPr>
+      <w:r>
+        <w:t>В синє море</w:t>
+      </w:r>
+    </w:p>
+    <w:p>
+      <w:pPr>
+        <w:pStyle w:val="P"/>
+      </w:pPr>
+      <w:r>
+        <w:t>Кров ворога...такий я</w:t>
+      </w:r>
+    </w:p>
+    <w:p>
+      <w:pPr>
+        <w:pStyle w:val="P"/>
+      </w:pPr>
+      <w:r>
+        <w:t>І луги, і гори –</w:t>
+      </w:r>
+    </w:p>
+    <w:p>
+      <w:pPr>
+        <w:pStyle w:val="P"/>
+      </w:pPr>
+      <w:r>
+        <w:t>Я збираюся покинути все і піду</w:t>
+      </w:r>
+    </w:p>
+    <w:p>
+      <w:pPr>
+        <w:pStyle w:val="P"/>
+      </w:pPr>
+      <w:r>
+        <w:t>До самого Бога</w:t>
+      </w:r>
+    </w:p>
+    <w:p>
+      <w:pPr>
+        <w:pStyle w:val="P"/>
+      </w:pPr>
+      <w:r>
+        <w:t>Молитися... А ще —</w:t>
+      </w:r>
+    </w:p>
+    <w:p>
+      <w:pPr>
+        <w:pStyle w:val="P"/>
+      </w:pPr>
+      <w:r>
+        <w:t>Я не знаю Бога.</w:t>
+      </w:r>
+    </w:p>
+    <w:p>
+      <w:pPr>
+        <w:pStyle w:val="P"/>
+      </w:pPr>
+    </w:p>
+    <w:p>
+      <w:pPr>
+        <w:pStyle w:val="P"/>
+      </w:pPr>
+      <w:r>
+        <w:lastRenderedPageBreak/>
+        <w:t>Поховай і встань.</w:t>
+      </w:r>
+    </w:p>
+    <w:p>
+      <w:pPr>
+        <w:pStyle w:val="P"/>
+      </w:pPr>
+      <w:r>
+        <w:t>Розірвати ланцюги</w:t>
+      </w:r>
+    </w:p>
+    <w:p>
+      <w:pPr>
+        <w:pStyle w:val="P"/>
+      </w:pPr>
+      <w:r>
+        <w:t>І з неймовірною злою кров'ю</w:t>
+      </w:r>
+    </w:p>
+    <w:p>
+      <w:pPr>
+        <w:pStyle w:val="P"/>
+      </w:pPr>
+      <w:r>
+        <w:t>Посипати волю.</w:t>
+      </w:r>
+    </w:p>
+    <w:p>
+      <w:pPr>
+        <w:pStyle w:val="P"/>
+      </w:pPr>
+      <w:r>
+        <w:t>А я у великій родині,</w:t>
+      </w:r>
+    </w:p>
+    <w:p>
+      <w:pPr>
+        <w:pStyle w:val="P"/>
+      </w:pPr>
+      <w:r>
+        <w:t>Безкоштовний, новий у родині</w:t>
+      </w:r>
+    </w:p>
+    <w:p>
+      <w:pPr>
+        <w:pStyle w:val="P"/>
+      </w:pPr>
+      <w:r>
+        <w:t xml:space="preserve">Не </w:t>
+      </w:r>
+      <w:proofErr w:type="spellStart"/>
+      <w:r>
+        <w:t>забудьте</w:t>
+      </w:r>
+      <w:proofErr w:type="spellEnd"/>
+      <w:r>
+        <w:t xml:space="preserve"> згадати</w:t>
+      </w:r>
+    </w:p>
+    <w:p>
+      <w:pPr>
+        <w:pStyle w:val="P"/>
+      </w:pPr>
+      <w:r>
+        <w:t>Гарним спокійним словом.</w:t>
+      </w:r>
+    </w:p>
+    <w:p>
+      <w:pPr>
+        <w:pStyle w:val="P"/>
+      </w:pPr>
+    </w:p>
+    <w:p>
+      <w:pPr>
+        <w:pStyle w:val="P"/>
+      </w:pPr>
+      <w:r>
+        <w:rPr>
+          <w:b/>
+          <w:bCs/>
+        </w:rPr>
+        <w:t>Іспанська</w:t>
+      </w:r>
+    </w:p>
+    <w:p>
+      <w:pPr>
+        <w:pStyle w:val="P"/>
+      </w:pPr>
+    </w:p>
+    <w:p>
+      <w:pPr>
+        <w:pStyle w:val="P"/>
+      </w:pPr>
+      <w:r>
+        <w:t>Коли я помру, поховайте мене</w:t>
+      </w:r>
+    </w:p>
+    <w:p>
+      <w:pPr>
+        <w:pStyle w:val="P"/>
+      </w:pPr>
+      <w:r>
+        <w:t>мене в могилу</w:t>
+      </w:r>
+    </w:p>
+    <w:p>
+      <w:pPr>
+        <w:pStyle w:val="P"/>
+      </w:pPr>
+      <w:r>
+        <w:t>Серед широкого степу,</w:t>
+      </w:r>
+    </w:p>
+    <w:p>
+      <w:pPr>
+        <w:pStyle w:val="P"/>
+      </w:pPr>
+      <w:r>
+        <w:t>Шановна Україно,</w:t>
+      </w:r>
+    </w:p>
+    <w:p>
+      <w:pPr>
+        <w:pStyle w:val="P"/>
+      </w:pPr>
+      <w:r>
+        <w:t>Щоб яйцям широке поле,</w:t>
+      </w:r>
+    </w:p>
+    <w:p>
+      <w:pPr>
+        <w:pStyle w:val="P"/>
+      </w:pPr>
+      <w:r>
+        <w:t>І Дніпро, і крутий.</w:t>
+      </w:r>
+    </w:p>
+    <w:p>
+      <w:pPr>
+        <w:pStyle w:val="P"/>
+      </w:pPr>
+      <w:r>
+        <w:t>Це було видно, це було чути.</w:t>
+      </w:r>
+    </w:p>
+    <w:p>
+      <w:pPr>
+        <w:pStyle w:val="P"/>
+      </w:pPr>
+      <w:r>
+        <w:t xml:space="preserve">Що реве </w:t>
+      </w:r>
+      <w:proofErr w:type="spellStart"/>
+      <w:r>
+        <w:t>реве</w:t>
+      </w:r>
+      <w:proofErr w:type="spellEnd"/>
+      <w:r>
+        <w:t>.</w:t>
+      </w:r>
+    </w:p>
+    <w:p>
+      <w:pPr>
+        <w:pStyle w:val="P"/>
+      </w:pPr>
+    </w:p>
+    <w:p>
+      <w:pPr>
+        <w:pStyle w:val="P"/>
+      </w:pPr>
+      <w:r>
+        <w:t>Як заберуть з України?</w:t>
+      </w:r>
+    </w:p>
+    <w:p>
+      <w:pPr>
+        <w:pStyle w:val="P"/>
+      </w:pPr>
+      <w:r>
+        <w:t>в синьому морі</w:t>
+      </w:r>
+    </w:p>
+    <w:p>
+      <w:pPr>
+        <w:pStyle w:val="P"/>
+      </w:pPr>
+      <w:r>
+        <w:t>Кров ворога... то це я.</w:t>
+      </w:r>
+    </w:p>
+    <w:p>
+      <w:pPr>
+        <w:pStyle w:val="P"/>
+      </w:pPr>
+      <w:r>
+        <w:t>І луги, і гори</w:t>
+      </w:r>
+    </w:p>
+    <w:p>
+      <w:pPr>
+        <w:pStyle w:val="P"/>
+      </w:pPr>
+      <w:r>
+        <w:t>Я покину все і піду</w:t>
+      </w:r>
+    </w:p>
+    <w:p>
+      <w:pPr>
+        <w:pStyle w:val="P"/>
+      </w:pPr>
+      <w:r>
+        <w:t>До самого Бога</w:t>
+      </w:r>
+    </w:p>
+    <w:p>
+      <w:pPr>
+        <w:pStyle w:val="P"/>
+      </w:pPr>
+      <w:r>
+        <w:t>Молитися... А ще...</w:t>
+      </w:r>
+    </w:p>
+    <w:p>
+      <w:pPr>
+        <w:pStyle w:val="P"/>
+      </w:pPr>
+      <w:r>
+        <w:t>Я не знаю Бога.</w:t>
+      </w:r>
+    </w:p>
+    <w:p>
+      <w:pPr>
+        <w:pStyle w:val="P"/>
+      </w:pPr>
+    </w:p>
+    <w:p>
+      <w:pPr>
+        <w:pStyle w:val="P"/>
+      </w:pPr>
+      <w:r>
+        <w:lastRenderedPageBreak/>
+        <w:t>Поховай і встань.</w:t>
+      </w:r>
+    </w:p>
+    <w:p>
+      <w:pPr>
+        <w:pStyle w:val="P"/>
+      </w:pPr>
+      <w:r>
+        <w:t>порвати кайдани</w:t>
+      </w:r>
+    </w:p>
+    <w:p>
+      <w:pPr>
+        <w:pStyle w:val="P"/>
+      </w:pPr>
+      <w:r>
+        <w:t>І з неймовірною злою кров'ю</w:t>
+      </w:r>
+    </w:p>
+    <w:p>
+      <w:pPr>
+        <w:pStyle w:val="P"/>
+      </w:pPr>
+      <w:r>
+        <w:t>Посипати волю.</w:t>
+      </w:r>
+    </w:p>
+    <w:p>
+      <w:pPr>
+        <w:pStyle w:val="P"/>
+      </w:pPr>
+      <w:r>
+        <w:t>А я у великій родині</w:t>
+      </w:r>
+    </w:p>
+    <w:p>
+      <w:pPr>
+        <w:pStyle w:val="P"/>
+      </w:pPr>
+      <w:r>
+        <w:t>Безкоштовний, новий у родині.</w:t>
+      </w:r>
+    </w:p>
+    <w:p>
+      <w:pPr>
+        <w:pStyle w:val="P"/>
+      </w:pPr>
+      <w:r>
+        <w:t xml:space="preserve">Не </w:t>
+      </w:r>
+      <w:proofErr w:type="spellStart"/>
+      <w:r>
+        <w:t>забудьте</w:t>
+      </w:r>
+      <w:proofErr w:type="spellEnd"/>
+      <w:r>
+        <w:t xml:space="preserve"> згадати</w:t>
+      </w:r>
+    </w:p>
+    <w:p>
+      <w:pPr>
+        <w:pStyle w:val="P"/>
+      </w:pPr>
+      <w:r>
+        <w:t>Гарним і спокійним словом.</w:t>
+      </w:r>
+    </w:p>
+    <w:p>
+      <w:pPr>
+        <w:pStyle w:val="P"/>
+      </w:pPr>
+    </w:p>
+    <w:p>
+      <w:pPr>
+        <w:pStyle w:val="P"/>
+      </w:pPr>
+      <w:r>
+        <w:rPr>
+          <w:b/>
+          <w:bCs/>
+        </w:rPr>
+        <w:t xml:space="preserve"> </w:t>
+      </w:r>
+      <w:proofErr w:type="spellStart"/>
+      <w:r>
+        <w:rPr>
+          <w:b/>
+          <w:bCs/>
+        </w:rPr>
+        <w:t>EveryLang</w:t>
+      </w:r>
+      <w:proofErr w:type="spellEnd"/>
+    </w:p>
+    <w:p>
+      <w:pPr>
+        <w:pStyle w:val="P"/>
+      </w:pPr>
+    </w:p>
+    <w:p>
+      <w:pPr>
+        <w:pStyle w:val="P"/>
+      </w:pPr>
+      <w:r>
+        <w:rPr>
+          <w:b/>
+          <w:bCs/>
+        </w:rPr>
+        <w:t>Англійська</w:t>
+      </w:r>
+    </w:p>
+    <w:p>
+      <w:pPr>
+        <w:pStyle w:val="P"/>
+      </w:pPr>
+    </w:p>
+    <w:p>
+      <w:pPr>
+        <w:pStyle w:val="P"/>
+      </w:pPr>
+      <w:r>
+        <w:t>Коли я помру, поховайте мене</w:t>
+      </w:r>
+    </w:p>
+    <w:p>
+      <w:pPr>
+        <w:pStyle w:val="P"/>
+      </w:pPr>
+      <w:r>
+        <w:t>мене на могилу</w:t>
+      </w:r>
+    </w:p>
+    <w:p>
+      <w:pPr>
+        <w:pStyle w:val="P"/>
+      </w:pPr>
+      <w:r>
+        <w:t>Серед широкого степу,</w:t>
+      </w:r>
+    </w:p>
+    <w:p>
+      <w:pPr>
+        <w:pStyle w:val="P"/>
+      </w:pPr>
+      <w:r>
+        <w:t>Шановна Україно,</w:t>
+      </w:r>
+    </w:p>
+    <w:p>
+      <w:pPr>
+        <w:pStyle w:val="P"/>
+      </w:pPr>
+      <w:r>
+        <w:t>Щоб козулі були широкі поля,</w:t>
+      </w:r>
+    </w:p>
+    <w:p>
+      <w:pPr>
+        <w:pStyle w:val="P"/>
+      </w:pPr>
+      <w:r>
+        <w:t>І Дніпро, і крутий</w:t>
+      </w:r>
+    </w:p>
+    <w:p>
+      <w:pPr>
+        <w:pStyle w:val="P"/>
+      </w:pPr>
+      <w:r>
+        <w:t>Це було видно, це було чути</w:t>
+      </w:r>
+    </w:p>
+    <w:p>
+      <w:pPr>
+        <w:pStyle w:val="P"/>
+      </w:pPr>
+      <w:r>
+        <w:t xml:space="preserve">Як реве </w:t>
+      </w:r>
+      <w:proofErr w:type="spellStart"/>
+      <w:r>
+        <w:t>реве</w:t>
+      </w:r>
+      <w:proofErr w:type="spellEnd"/>
+      <w:r>
+        <w:t>.</w:t>
+      </w:r>
+    </w:p>
+    <w:p>
+      <w:pPr>
+        <w:pStyle w:val="P"/>
+      </w:pPr>
+      <w:r>
+        <w:t>Як повезе з України</w:t>
+      </w:r>
+    </w:p>
+    <w:p>
+      <w:pPr>
+        <w:pStyle w:val="P"/>
+      </w:pPr>
+      <w:r>
+        <w:t>В синє море</w:t>
+      </w:r>
+    </w:p>
+    <w:p>
+      <w:pPr>
+        <w:pStyle w:val="P"/>
+      </w:pPr>
+      <w:r>
+        <w:t>Кров ворога... то я</w:t>
+      </w:r>
+    </w:p>
+    <w:p>
+      <w:pPr>
+        <w:pStyle w:val="P"/>
+      </w:pPr>
+      <w:r>
+        <w:t>І луги, і гори –</w:t>
+      </w:r>
+    </w:p>
+    <w:p>
+      <w:pPr>
+        <w:pStyle w:val="P"/>
+      </w:pPr>
+      <w:r>
+        <w:t>Я покину все і піду</w:t>
+      </w:r>
+    </w:p>
+    <w:p>
+      <w:pPr>
+        <w:pStyle w:val="P"/>
+      </w:pPr>
+      <w:r>
+        <w:t>До самого Бога</w:t>
+      </w:r>
+    </w:p>
+    <w:p>
+      <w:pPr>
+        <w:pStyle w:val="P"/>
+      </w:pPr>
+      <w:r>
+        <w:t>Молитися... А крім того —</w:t>
+      </w:r>
+    </w:p>
+    <w:p>
+      <w:pPr>
+        <w:pStyle w:val="P"/>
+      </w:pPr>
+      <w:r>
+        <w:t>Я не знаю Бога.</w:t>
+      </w:r>
+    </w:p>
+    <w:p>
+      <w:pPr>
+        <w:pStyle w:val="P"/>
+      </w:pPr>
+      <w:r>
+        <w:lastRenderedPageBreak/>
+        <w:t>Поховай і встань.</w:t>
+      </w:r>
+    </w:p>
+    <w:p>
+      <w:pPr>
+        <w:pStyle w:val="P"/>
+      </w:pPr>
+      <w:r>
+        <w:t>Розірвати кайдани</w:t>
+      </w:r>
+    </w:p>
+    <w:p>
+      <w:pPr>
+        <w:pStyle w:val="P"/>
+      </w:pPr>
+      <w:r>
+        <w:t>І з дивовижною злою кров'ю</w:t>
+      </w:r>
+    </w:p>
+    <w:p>
+      <w:pPr>
+        <w:pStyle w:val="P"/>
+      </w:pPr>
+      <w:r>
+        <w:t>Посипати волю.</w:t>
+      </w:r>
+    </w:p>
+    <w:p>
+      <w:pPr>
+        <w:pStyle w:val="P"/>
+      </w:pPr>
+      <w:r>
+        <w:t>А я у великій родині,</w:t>
+      </w:r>
+    </w:p>
+    <w:p>
+      <w:pPr>
+        <w:pStyle w:val="P"/>
+      </w:pPr>
+      <w:r>
+        <w:t>Вільний, новий в сім'ї</w:t>
+      </w:r>
+    </w:p>
+    <w:p>
+      <w:pPr>
+        <w:pStyle w:val="P"/>
+      </w:pPr>
+      <w:r>
+        <w:t xml:space="preserve">Не </w:t>
+      </w:r>
+      <w:proofErr w:type="spellStart"/>
+      <w:r>
+        <w:t>забудьте</w:t>
+      </w:r>
+      <w:proofErr w:type="spellEnd"/>
+      <w:r>
+        <w:t xml:space="preserve"> згадати</w:t>
+      </w:r>
+    </w:p>
+    <w:p>
+      <w:pPr>
+        <w:pStyle w:val="P"/>
+      </w:pPr>
+      <w:r>
+        <w:t>Гарним тихим словом.</w:t>
+      </w:r>
+    </w:p>
+    <w:p>
+      <w:pPr>
+        <w:pStyle w:val="P"/>
+      </w:pPr>
+    </w:p>
+    <w:p>
+      <w:pPr>
+        <w:pStyle w:val="P"/>
+      </w:pPr>
+      <w:r>
+        <w:rPr>
+          <w:b/>
+          <w:bCs/>
+        </w:rPr>
+        <w:t>Французька</w:t>
+      </w:r>
+    </w:p>
+    <w:p>
+      <w:pPr>
+        <w:pStyle w:val="P"/>
+      </w:pPr>
+    </w:p>
+    <w:p>
+      <w:pPr>
+        <w:pStyle w:val="P"/>
+      </w:pPr>
+      <w:r>
+        <w:t>Коли я помру, поховайте мене</w:t>
+      </w:r>
+    </w:p>
+    <w:p>
+      <w:pPr>
+        <w:pStyle w:val="P"/>
+      </w:pPr>
+      <w:r>
+        <w:t>мене на могилу</w:t>
+      </w:r>
+    </w:p>
+    <w:p>
+      <w:pPr>
+        <w:pStyle w:val="P"/>
+      </w:pPr>
+      <w:r>
+        <w:t>Серед великого степу,</w:t>
+      </w:r>
+    </w:p>
+    <w:p>
+      <w:pPr>
+        <w:pStyle w:val="P"/>
+      </w:pPr>
+      <w:r>
+        <w:t>Шановна Україно,</w:t>
+      </w:r>
+    </w:p>
+    <w:p>
+      <w:pPr>
+        <w:pStyle w:val="P"/>
+      </w:pPr>
+      <w:r>
+        <w:t>Щоб яйця були в широкому полі,</w:t>
+      </w:r>
+    </w:p>
+    <w:p>
+      <w:pPr>
+        <w:pStyle w:val="P"/>
+      </w:pPr>
+      <w:r>
+        <w:t>І Дніпро, і крутий</w:t>
+      </w:r>
+    </w:p>
+    <w:p>
+      <w:pPr>
+        <w:pStyle w:val="P"/>
+      </w:pPr>
+      <w:r>
+        <w:t>Це було видно, це було чути</w:t>
+      </w:r>
+    </w:p>
+    <w:p>
+      <w:pPr>
+        <w:pStyle w:val="P"/>
+      </w:pPr>
+      <w:r>
+        <w:t>Як рев реве.</w:t>
+      </w:r>
+    </w:p>
+    <w:p>
+      <w:pPr>
+        <w:pStyle w:val="P"/>
+      </w:pPr>
+      <w:r>
+        <w:t>Як буде везти з України</w:t>
+      </w:r>
+    </w:p>
+    <w:p>
+      <w:pPr>
+        <w:pStyle w:val="P"/>
+      </w:pPr>
+      <w:r>
+        <w:t>В синє море</w:t>
+      </w:r>
+    </w:p>
+    <w:p>
+      <w:pPr>
+        <w:pStyle w:val="P"/>
+      </w:pPr>
+      <w:r>
+        <w:t>Кров ворога...такий я</w:t>
+      </w:r>
+    </w:p>
+    <w:p>
+      <w:pPr>
+        <w:pStyle w:val="P"/>
+      </w:pPr>
+      <w:r>
+        <w:t>І луги, і гори –</w:t>
+      </w:r>
+    </w:p>
+    <w:p>
+      <w:pPr>
+        <w:pStyle w:val="P"/>
+      </w:pPr>
+      <w:r>
+        <w:t>Я збираюся покинути все і піду</w:t>
+      </w:r>
+    </w:p>
+    <w:p>
+      <w:pPr>
+        <w:pStyle w:val="P"/>
+      </w:pPr>
+      <w:r>
+        <w:t>До самого Бога</w:t>
+      </w:r>
+    </w:p>
+    <w:p>
+      <w:pPr>
+        <w:pStyle w:val="P"/>
+      </w:pPr>
+      <w:r>
+        <w:t>Молитися... А ще —</w:t>
+      </w:r>
+    </w:p>
+    <w:p>
+      <w:pPr>
+        <w:pStyle w:val="P"/>
+      </w:pPr>
+      <w:r>
+        <w:t>Я не знаю Бога.</w:t>
+      </w:r>
+    </w:p>
+    <w:p>
+      <w:pPr>
+        <w:pStyle w:val="P"/>
+      </w:pPr>
+      <w:r>
+        <w:t>Поховай і встань.</w:t>
+      </w:r>
+    </w:p>
+    <w:p>
+      <w:pPr>
+        <w:pStyle w:val="P"/>
+      </w:pPr>
+      <w:r>
+        <w:t>Розірвати ланцюги</w:t>
+      </w:r>
+    </w:p>
+    <w:p>
+      <w:pPr>
+        <w:pStyle w:val="P"/>
+      </w:pPr>
+      <w:r>
+        <w:lastRenderedPageBreak/>
+        <w:t>І з неймовірною злою кров'ю</w:t>
+      </w:r>
+    </w:p>
+    <w:p>
+      <w:pPr>
+        <w:pStyle w:val="P"/>
+      </w:pPr>
+      <w:r>
+        <w:t>Посипати волю.</w:t>
+      </w:r>
+    </w:p>
+    <w:p>
+      <w:pPr>
+        <w:pStyle w:val="P"/>
+      </w:pPr>
+      <w:r>
+        <w:t>А я у великій родині,</w:t>
+      </w:r>
+    </w:p>
+    <w:p>
+      <w:pPr>
+        <w:pStyle w:val="P"/>
+      </w:pPr>
+      <w:r>
+        <w:t>Безкоштовний, новий у родині</w:t>
+      </w:r>
+    </w:p>
+    <w:p>
+      <w:pPr>
+        <w:pStyle w:val="P"/>
+      </w:pPr>
+      <w:r>
+        <w:t xml:space="preserve">Не </w:t>
+      </w:r>
+      <w:proofErr w:type="spellStart"/>
+      <w:r>
+        <w:t>забудьте</w:t>
+      </w:r>
+      <w:proofErr w:type="spellEnd"/>
+      <w:r>
+        <w:t xml:space="preserve"> згадати</w:t>
+      </w:r>
+    </w:p>
+    <w:p>
+      <w:pPr>
+        <w:pStyle w:val="P"/>
+      </w:pPr>
+      <w:r>
+        <w:t>Гарним спокійним словом.</w:t>
+      </w:r>
+    </w:p>
+    <w:p>
+      <w:pPr>
+        <w:pStyle w:val="P"/>
+      </w:pPr>
+    </w:p>
+    <w:p>
+      <w:pPr>
+        <w:pStyle w:val="P"/>
+      </w:pPr>
+      <w:r>
+        <w:rPr>
+          <w:b/>
+          <w:bCs/>
+        </w:rPr>
+        <w:t>Іспанська</w:t>
+      </w:r>
+    </w:p>
+    <w:p>
+      <w:pPr>
+        <w:pStyle w:val="P"/>
+      </w:pPr>
+    </w:p>
+    <w:p>
+      <w:pPr>
+        <w:pStyle w:val="P"/>
+      </w:pPr>
+      <w:r>
+        <w:t>Коли я помру, поховайте мене</w:t>
+      </w:r>
+    </w:p>
+    <w:p>
+      <w:pPr>
+        <w:pStyle w:val="P"/>
+      </w:pPr>
+      <w:r>
+        <w:t>мене в могилу</w:t>
+      </w:r>
+    </w:p>
+    <w:p>
+      <w:pPr>
+        <w:pStyle w:val="P"/>
+      </w:pPr>
+      <w:r>
+        <w:t>Серед широкого степу,</w:t>
+      </w:r>
+    </w:p>
+    <w:p>
+      <w:pPr>
+        <w:pStyle w:val="P"/>
+      </w:pPr>
+      <w:r>
+        <w:t>Шановна Україно,</w:t>
+      </w:r>
+    </w:p>
+    <w:p>
+      <w:pPr>
+        <w:pStyle w:val="P"/>
+      </w:pPr>
+      <w:r>
+        <w:t>Щоб яйцям широке поле,</w:t>
+      </w:r>
+    </w:p>
+    <w:p>
+      <w:pPr>
+        <w:pStyle w:val="P"/>
+      </w:pPr>
+      <w:r>
+        <w:t>І Дніпро, і крутий.</w:t>
+      </w:r>
+    </w:p>
+    <w:p>
+      <w:pPr>
+        <w:pStyle w:val="P"/>
+      </w:pPr>
+      <w:r>
+        <w:t>Це було видно, це було чути.</w:t>
+      </w:r>
+    </w:p>
+    <w:p>
+      <w:pPr>
+        <w:pStyle w:val="P"/>
+      </w:pPr>
+      <w:r>
+        <w:t xml:space="preserve">Що реве </w:t>
+      </w:r>
+      <w:proofErr w:type="spellStart"/>
+      <w:r>
+        <w:t>реве</w:t>
+      </w:r>
+      <w:proofErr w:type="spellEnd"/>
+      <w:r>
+        <w:t>.</w:t>
+      </w:r>
+    </w:p>
+    <w:p>
+      <w:pPr>
+        <w:pStyle w:val="P"/>
+      </w:pPr>
+      <w:r>
+        <w:t>Як заберуть з України?</w:t>
+      </w:r>
+    </w:p>
+    <w:p>
+      <w:pPr>
+        <w:pStyle w:val="P"/>
+      </w:pPr>
+      <w:r>
+        <w:t>в синьому морі</w:t>
+      </w:r>
+    </w:p>
+    <w:p>
+      <w:pPr>
+        <w:pStyle w:val="P"/>
+      </w:pPr>
+      <w:r>
+        <w:t>Кров ворога... то це я.</w:t>
+      </w:r>
+    </w:p>
+    <w:p>
+      <w:pPr>
+        <w:pStyle w:val="P"/>
+      </w:pPr>
+      <w:r>
+        <w:t>І луги, і гори</w:t>
+      </w:r>
+    </w:p>
+    <w:p>
+      <w:pPr>
+        <w:pStyle w:val="P"/>
+      </w:pPr>
+      <w:r>
+        <w:t>Я покину все і піду</w:t>
+      </w:r>
+    </w:p>
+    <w:p>
+      <w:pPr>
+        <w:pStyle w:val="P"/>
+      </w:pPr>
+      <w:r>
+        <w:t>До самого Бога</w:t>
+      </w:r>
+    </w:p>
+    <w:p>
+      <w:pPr>
+        <w:pStyle w:val="P"/>
+      </w:pPr>
+      <w:r>
+        <w:t>Молитися... А ще...</w:t>
+      </w:r>
+    </w:p>
+    <w:p>
+      <w:pPr>
+        <w:pStyle w:val="P"/>
+      </w:pPr>
+      <w:r>
+        <w:t>Я не знаю Бога.</w:t>
+      </w:r>
+    </w:p>
+    <w:p>
+      <w:pPr>
+        <w:pStyle w:val="P"/>
+      </w:pPr>
+      <w:r>
+        <w:t>Поховай і встань.</w:t>
+      </w:r>
+    </w:p>
+    <w:p>
+      <w:pPr>
+        <w:pStyle w:val="P"/>
+      </w:pPr>
+      <w:r>
+        <w:t>порвати кайдани</w:t>
+      </w:r>
+    </w:p>
+    <w:p>
+      <w:pPr>
+        <w:pStyle w:val="P"/>
+      </w:pPr>
+      <w:r>
+        <w:t>І з неймовірною злою кров'ю</w:t>
+      </w:r>
+    </w:p>
+    <w:p>
+      <w:pPr>
+        <w:pStyle w:val="P"/>
+      </w:pPr>
+      <w:r>
+        <w:t>Посипати волю.</w:t>
+      </w:r>
+    </w:p>
+    <w:p>
+      <w:pPr>
+        <w:pStyle w:val="P"/>
+      </w:pPr>
+      <w:r>
+        <w:lastRenderedPageBreak/>
+        <w:t>А я у великій родині</w:t>
+      </w:r>
+    </w:p>
+    <w:p>
+      <w:pPr>
+        <w:pStyle w:val="P"/>
+      </w:pPr>
+      <w:r>
+        <w:t>Безкоштовний, новий у родині.</w:t>
+      </w:r>
+    </w:p>
+    <w:p>
+      <w:pPr>
+        <w:pStyle w:val="P"/>
+      </w:pPr>
+      <w:r>
+        <w:t xml:space="preserve">Не </w:t>
+      </w:r>
+      <w:proofErr w:type="spellStart"/>
+      <w:r>
+        <w:t>забудьте</w:t>
+      </w:r>
+      <w:proofErr w:type="spellEnd"/>
+      <w:r>
+        <w:t xml:space="preserve"> згадати</w:t>
+      </w:r>
+    </w:p>
+    <w:p>
+      <w:pPr>
+        <w:pStyle w:val="P"/>
+      </w:pPr>
+      <w:r>
+        <w:t>Гарним і спокійним словом.</w:t>
+      </w:r>
+    </w:p>
+    <w:p>
+      <w:pPr>
+        <w:pStyle w:val="P"/>
+      </w:pPr>
+    </w:p>
+    <w:p>
+      <w:pPr>
+        <w:pStyle w:val="P"/>
+      </w:pPr>
+      <w:r>
+        <w:rPr>
+          <w:b/>
+          <w:bCs/>
+        </w:rPr>
+        <w:t xml:space="preserve"> </w:t>
+      </w:r>
+      <w:proofErr w:type="spellStart"/>
+      <w:r>
+        <w:rPr>
+          <w:b/>
+          <w:bCs/>
+        </w:rPr>
+        <w:t>SmartCAT</w:t>
+      </w:r>
+      <w:proofErr w:type="spellEnd"/>
+    </w:p>
+    <w:p>
+      <w:pPr>
+        <w:pStyle w:val="P"/>
+      </w:pPr>
+    </w:p>
+    <w:p>
+      <w:pPr>
+        <w:pStyle w:val="P"/>
+      </w:pPr>
+      <w:r>
+        <w:rPr>
+          <w:b/>
+          <w:bCs/>
+        </w:rPr>
+        <w:t>Англійська</w:t>
+      </w:r>
+    </w:p>
+    <w:p>
+      <w:pPr>
+        <w:pStyle w:val="P"/>
+      </w:pPr>
+    </w:p>
+    <w:p>
+      <w:pPr>
+        <w:pStyle w:val="P"/>
+      </w:pPr>
+      <w:r>
+        <w:t>Коли я помру, поховайте мене</w:t>
+      </w:r>
+    </w:p>
+    <w:p>
+      <w:pPr>
+        <w:pStyle w:val="P"/>
+      </w:pPr>
+      <w:r>
+        <w:t>мене на могилу</w:t>
+      </w:r>
+    </w:p>
+    <w:p>
+      <w:pPr>
+        <w:pStyle w:val="P"/>
+      </w:pPr>
+      <w:r>
+        <w:t>Серед широкого степу,</w:t>
+      </w:r>
+    </w:p>
+    <w:p>
+      <w:pPr>
+        <w:pStyle w:val="P"/>
+      </w:pPr>
+      <w:r>
+        <w:t>Шановна Україно,</w:t>
+      </w:r>
+    </w:p>
+    <w:p>
+      <w:pPr>
+        <w:pStyle w:val="P"/>
+      </w:pPr>
+      <w:r>
+        <w:t>Щоб козулі були широкі поля,</w:t>
+      </w:r>
+    </w:p>
+    <w:p>
+      <w:pPr>
+        <w:pStyle w:val="P"/>
+      </w:pPr>
+      <w:r>
+        <w:t>І Дніпро, і крутий</w:t>
+      </w:r>
+    </w:p>
+    <w:p>
+      <w:pPr>
+        <w:pStyle w:val="P"/>
+      </w:pPr>
+      <w:r>
+        <w:t>Це було видно, це було чути</w:t>
+      </w:r>
+    </w:p>
+    <w:p>
+      <w:pPr>
+        <w:pStyle w:val="P"/>
+      </w:pPr>
+      <w:r>
+        <w:t xml:space="preserve">Як реве </w:t>
+      </w:r>
+      <w:proofErr w:type="spellStart"/>
+      <w:r>
+        <w:t>реве</w:t>
+      </w:r>
+      <w:proofErr w:type="spellEnd"/>
+      <w:r>
+        <w:t>.</w:t>
+      </w:r>
+    </w:p>
+    <w:p>
+      <w:pPr>
+        <w:pStyle w:val="P"/>
+      </w:pPr>
+    </w:p>
+    <w:p>
+      <w:pPr>
+        <w:pStyle w:val="P"/>
+      </w:pPr>
+      <w:r>
+        <w:t>Як повезе з України</w:t>
+      </w:r>
+    </w:p>
+    <w:p>
+      <w:pPr>
+        <w:pStyle w:val="P"/>
+      </w:pPr>
+      <w:r>
+        <w:t>В синє море</w:t>
+      </w:r>
+    </w:p>
+    <w:p>
+      <w:pPr>
+        <w:pStyle w:val="P"/>
+      </w:pPr>
+      <w:r>
+        <w:t>Кров ворога... то я</w:t>
+      </w:r>
+    </w:p>
+    <w:p>
+      <w:pPr>
+        <w:pStyle w:val="P"/>
+      </w:pPr>
+      <w:r>
+        <w:t>І луги, і гори –</w:t>
+      </w:r>
+    </w:p>
+    <w:p>
+      <w:pPr>
+        <w:pStyle w:val="P"/>
+      </w:pPr>
+      <w:r>
+        <w:t>Я покину все і піду</w:t>
+      </w:r>
+    </w:p>
+    <w:p>
+      <w:pPr>
+        <w:pStyle w:val="P"/>
+      </w:pPr>
+      <w:r>
+        <w:t>До самого Бога</w:t>
+      </w:r>
+    </w:p>
+    <w:p>
+      <w:pPr>
+        <w:pStyle w:val="P"/>
+      </w:pPr>
+      <w:r>
+        <w:t>Моліться... І крім-того -</w:t>
+      </w:r>
+    </w:p>
+    <w:p>
+      <w:pPr>
+        <w:pStyle w:val="P"/>
+      </w:pPr>
+      <w:r>
+        <w:t>Я не знаю Бога.</w:t>
+      </w:r>
+    </w:p>
+    <w:p>
+      <w:pPr>
+        <w:pStyle w:val="P"/>
+      </w:pPr>
+    </w:p>
+    <w:p>
+      <w:pPr>
+        <w:pStyle w:val="P"/>
+      </w:pPr>
+      <w:r>
+        <w:t>Поховай і встань.</w:t>
+      </w:r>
+    </w:p>
+    <w:p>
+      <w:pPr>
+        <w:pStyle w:val="P"/>
+      </w:pPr>
+      <w:r>
+        <w:t>Розірвати кайдани</w:t>
+      </w:r>
+    </w:p>
+    <w:p>
+      <w:pPr>
+        <w:pStyle w:val="P"/>
+      </w:pPr>
+      <w:r>
+        <w:lastRenderedPageBreak/>
+        <w:t>І з дивовижною злою кров'ю</w:t>
+      </w:r>
+    </w:p>
+    <w:p>
+      <w:pPr>
+        <w:pStyle w:val="P"/>
+      </w:pPr>
+      <w:r>
+        <w:t>Посипати волю.</w:t>
+      </w:r>
+    </w:p>
+    <w:p>
+      <w:pPr>
+        <w:pStyle w:val="P"/>
+      </w:pPr>
+      <w:r>
+        <w:t>А я у великій родині,</w:t>
+      </w:r>
+    </w:p>
+    <w:p>
+      <w:pPr>
+        <w:pStyle w:val="P"/>
+      </w:pPr>
+      <w:r>
+        <w:t>Вільний, новий в сім'ї</w:t>
+      </w:r>
+    </w:p>
+    <w:p>
+      <w:pPr>
+        <w:pStyle w:val="P"/>
+      </w:pPr>
+      <w:r>
+        <w:t xml:space="preserve">Не </w:t>
+      </w:r>
+      <w:proofErr w:type="spellStart"/>
+      <w:r>
+        <w:t>забудьте</w:t>
+      </w:r>
+      <w:proofErr w:type="spellEnd"/>
+      <w:r>
+        <w:t xml:space="preserve"> згадати</w:t>
+      </w:r>
+    </w:p>
+    <w:p>
+      <w:pPr>
+        <w:pStyle w:val="P"/>
+      </w:pPr>
+      <w:r>
+        <w:t>Гарним тихим словом.</w:t>
+      </w:r>
+    </w:p>
+    <w:p>
+      <w:pPr>
+        <w:pStyle w:val="P"/>
+      </w:pPr>
+    </w:p>
+    <w:p>
+      <w:pPr>
+        <w:pStyle w:val="P"/>
+      </w:pPr>
+      <w:r>
+        <w:rPr>
+          <w:b/>
+          <w:bCs/>
+        </w:rPr>
+        <w:t>Французька</w:t>
+      </w:r>
+    </w:p>
+    <w:p>
+      <w:pPr>
+        <w:pStyle w:val="P"/>
+      </w:pPr>
+    </w:p>
+    <w:p>
+      <w:pPr>
+        <w:pStyle w:val="P"/>
+      </w:pPr>
+      <w:r>
+        <w:t>Коли я помру, поховайте мене</w:t>
+      </w:r>
+    </w:p>
+    <w:p>
+      <w:pPr>
+        <w:pStyle w:val="P"/>
+      </w:pPr>
+      <w:r>
+        <w:t>мене на могилу</w:t>
+      </w:r>
+    </w:p>
+    <w:p>
+      <w:pPr>
+        <w:pStyle w:val="P"/>
+      </w:pPr>
+      <w:r>
+        <w:t>Серед великого степу,</w:t>
+      </w:r>
+    </w:p>
+    <w:p>
+      <w:pPr>
+        <w:pStyle w:val="P"/>
+      </w:pPr>
+      <w:r>
+        <w:t>Шановна Україно,</w:t>
+      </w:r>
+    </w:p>
+    <w:p>
+      <w:pPr>
+        <w:pStyle w:val="P"/>
+      </w:pPr>
+      <w:r>
+        <w:t>Щоб яйця були в широкому полі,</w:t>
+      </w:r>
+    </w:p>
+    <w:p>
+      <w:pPr>
+        <w:pStyle w:val="P"/>
+      </w:pPr>
+      <w:r>
+        <w:t>І Дніпро, і крутий</w:t>
+      </w:r>
+    </w:p>
+    <w:p>
+      <w:pPr>
+        <w:pStyle w:val="P"/>
+      </w:pPr>
+      <w:r>
+        <w:t>Це було видно, це було чути</w:t>
+      </w:r>
+    </w:p>
+    <w:p>
+      <w:pPr>
+        <w:pStyle w:val="P"/>
+      </w:pPr>
+      <w:r>
+        <w:t>Як рев реве.</w:t>
+      </w:r>
+    </w:p>
+    <w:p>
+      <w:pPr>
+        <w:pStyle w:val="P"/>
+      </w:pPr>
+    </w:p>
+    <w:p>
+      <w:pPr>
+        <w:pStyle w:val="P"/>
+      </w:pPr>
+      <w:r>
+        <w:t>Як буде везти з України</w:t>
+      </w:r>
+    </w:p>
+    <w:p>
+      <w:pPr>
+        <w:pStyle w:val="P"/>
+      </w:pPr>
+      <w:r>
+        <w:t>В синє море</w:t>
+      </w:r>
+    </w:p>
+    <w:p>
+      <w:pPr>
+        <w:pStyle w:val="P"/>
+      </w:pPr>
+      <w:r>
+        <w:t>Кров ворога...такий я</w:t>
+      </w:r>
+    </w:p>
+    <w:p>
+      <w:pPr>
+        <w:pStyle w:val="P"/>
+      </w:pPr>
+      <w:r>
+        <w:t>І луги, і гори –</w:t>
+      </w:r>
+    </w:p>
+    <w:p>
+      <w:pPr>
+        <w:pStyle w:val="P"/>
+      </w:pPr>
+      <w:r>
+        <w:t>Я збираюся покинути все і піду</w:t>
+      </w:r>
+    </w:p>
+    <w:p>
+      <w:pPr>
+        <w:pStyle w:val="P"/>
+      </w:pPr>
+      <w:r>
+        <w:t>До самого Бога</w:t>
+      </w:r>
+    </w:p>
+    <w:p>
+      <w:pPr>
+        <w:pStyle w:val="P"/>
+      </w:pPr>
+      <w:r>
+        <w:t>Моліться... А крім того -</w:t>
+      </w:r>
+    </w:p>
+    <w:p>
+      <w:pPr>
+        <w:pStyle w:val="P"/>
+      </w:pPr>
+      <w:r>
+        <w:t>Я не знаю Бога.</w:t>
+      </w:r>
+    </w:p>
+    <w:p>
+      <w:pPr>
+        <w:pStyle w:val="P"/>
+      </w:pPr>
+    </w:p>
+    <w:p>
+      <w:pPr>
+        <w:pStyle w:val="P"/>
+      </w:pPr>
+      <w:r>
+        <w:t>Поховай і встань.</w:t>
+      </w:r>
+    </w:p>
+    <w:p>
+      <w:pPr>
+        <w:pStyle w:val="P"/>
+      </w:pPr>
+      <w:r>
+        <w:t>Розірвати ланцюги</w:t>
+      </w:r>
+    </w:p>
+    <w:p>
+      <w:pPr>
+        <w:pStyle w:val="P"/>
+      </w:pPr>
+      <w:r>
+        <w:lastRenderedPageBreak/>
+        <w:t>І з неймовірною злою кров'ю</w:t>
+      </w:r>
+    </w:p>
+    <w:p>
+      <w:pPr>
+        <w:pStyle w:val="P"/>
+      </w:pPr>
+      <w:r>
+        <w:t>Посипати волю.</w:t>
+      </w:r>
+    </w:p>
+    <w:p>
+      <w:pPr>
+        <w:pStyle w:val="P"/>
+      </w:pPr>
+      <w:r>
+        <w:t>А я у великій родині,</w:t>
+      </w:r>
+    </w:p>
+    <w:p>
+      <w:pPr>
+        <w:pStyle w:val="P"/>
+      </w:pPr>
+      <w:r>
+        <w:t>Безкоштовний, новий у родині</w:t>
+      </w:r>
+    </w:p>
+    <w:p>
+      <w:pPr>
+        <w:pStyle w:val="P"/>
+      </w:pPr>
+      <w:r>
+        <w:t xml:space="preserve">Не </w:t>
+      </w:r>
+      <w:proofErr w:type="spellStart"/>
+      <w:r>
+        <w:t>забудьте</w:t>
+      </w:r>
+      <w:proofErr w:type="spellEnd"/>
+      <w:r>
+        <w:t xml:space="preserve"> згадати</w:t>
+      </w:r>
+    </w:p>
+    <w:p>
+      <w:pPr>
+        <w:pStyle w:val="P"/>
+      </w:pPr>
+      <w:r>
+        <w:t>Гарним спокійним словом.</w:t>
+      </w:r>
+    </w:p>
+    <w:p>
+      <w:pPr>
+        <w:pStyle w:val="P"/>
+      </w:pPr>
+    </w:p>
+    <w:p>
+      <w:pPr>
+        <w:pStyle w:val="P"/>
+      </w:pPr>
+      <w:r>
+        <w:rPr>
+          <w:b/>
+          <w:bCs/>
+        </w:rPr>
+        <w:t>Іспанська</w:t>
+      </w:r>
+    </w:p>
+    <w:p>
+      <w:pPr>
+        <w:pStyle w:val="P"/>
+      </w:pPr>
+    </w:p>
+    <w:p>
+      <w:pPr>
+        <w:pStyle w:val="P"/>
+      </w:pPr>
+      <w:r>
+        <w:t>Коли я помру, поховайте мене</w:t>
+      </w:r>
+    </w:p>
+    <w:p>
+      <w:pPr>
+        <w:pStyle w:val="P"/>
+      </w:pPr>
+      <w:r>
+        <w:t>мене в могилу</w:t>
+      </w:r>
+    </w:p>
+    <w:p>
+      <w:pPr>
+        <w:pStyle w:val="P"/>
+      </w:pPr>
+      <w:r>
+        <w:t>Серед широкого степу,</w:t>
+      </w:r>
+    </w:p>
+    <w:p>
+      <w:pPr>
+        <w:pStyle w:val="P"/>
+      </w:pPr>
+      <w:r>
+        <w:t>Шановна Україно,</w:t>
+      </w:r>
+    </w:p>
+    <w:p>
+      <w:pPr>
+        <w:pStyle w:val="P"/>
+      </w:pPr>
+      <w:r>
+        <w:t>Щоб яйцям широке поле,</w:t>
+      </w:r>
+    </w:p>
+    <w:p>
+      <w:pPr>
+        <w:pStyle w:val="P"/>
+      </w:pPr>
+      <w:r>
+        <w:t>І Дніпро, і крутий.</w:t>
+      </w:r>
+    </w:p>
+    <w:p>
+      <w:pPr>
+        <w:pStyle w:val="P"/>
+      </w:pPr>
+      <w:r>
+        <w:t>Це було видно, це було чути.</w:t>
+      </w:r>
+    </w:p>
+    <w:p>
+      <w:pPr>
+        <w:pStyle w:val="P"/>
+      </w:pPr>
+      <w:r>
+        <w:t xml:space="preserve">Що реве </w:t>
+      </w:r>
+      <w:proofErr w:type="spellStart"/>
+      <w:r>
+        <w:t>реве</w:t>
+      </w:r>
+      <w:proofErr w:type="spellEnd"/>
+      <w:r>
+        <w:t>.</w:t>
+      </w:r>
+    </w:p>
+    <w:p>
+      <w:pPr>
+        <w:pStyle w:val="P"/>
+      </w:pPr>
+    </w:p>
+    <w:p>
+      <w:pPr>
+        <w:pStyle w:val="P"/>
+      </w:pPr>
+      <w:r>
+        <w:t>Як заберуть з України?</w:t>
+      </w:r>
+    </w:p>
+    <w:p>
+      <w:pPr>
+        <w:pStyle w:val="P"/>
+      </w:pPr>
+      <w:r>
+        <w:t>в синьому морі</w:t>
+      </w:r>
+    </w:p>
+    <w:p>
+      <w:pPr>
+        <w:pStyle w:val="P"/>
+      </w:pPr>
+      <w:r>
+        <w:t>Кров ворога... то це я.</w:t>
+      </w:r>
+    </w:p>
+    <w:p>
+      <w:pPr>
+        <w:pStyle w:val="P"/>
+      </w:pPr>
+      <w:r>
+        <w:t>І луги, і гори</w:t>
+      </w:r>
+    </w:p>
+    <w:p>
+      <w:pPr>
+        <w:pStyle w:val="P"/>
+      </w:pPr>
+      <w:r>
+        <w:t>Я покину все і піду</w:t>
+      </w:r>
+    </w:p>
+    <w:p>
+      <w:pPr>
+        <w:pStyle w:val="P"/>
+      </w:pPr>
+      <w:r>
+        <w:t>До самого Бога</w:t>
+      </w:r>
+    </w:p>
+    <w:p>
+      <w:pPr>
+        <w:pStyle w:val="P"/>
+      </w:pPr>
+      <w:r>
+        <w:t>Моліться... І також -</w:t>
+      </w:r>
+    </w:p>
+    <w:p>
+      <w:pPr>
+        <w:pStyle w:val="P"/>
+      </w:pPr>
+      <w:r>
+        <w:t>Я не знаю Бога.</w:t>
+      </w:r>
+    </w:p>
+    <w:p>
+      <w:pPr>
+        <w:pStyle w:val="P"/>
+      </w:pPr>
+    </w:p>
+    <w:p>
+      <w:pPr>
+        <w:pStyle w:val="P"/>
+      </w:pPr>
+      <w:r>
+        <w:t>Поховай і встань.</w:t>
+      </w:r>
+    </w:p>
+    <w:p>
+      <w:pPr>
+        <w:pStyle w:val="P"/>
+      </w:pPr>
+      <w:r>
+        <w:t>порвати кайдани</w:t>
+      </w:r>
+    </w:p>
+    <w:p>
+      <w:pPr>
+        <w:pStyle w:val="P"/>
+      </w:pPr>
+      <w:r>
+        <w:lastRenderedPageBreak/>
+        <w:t>І з неймовірною злою кров'ю</w:t>
+      </w:r>
+    </w:p>
+    <w:p>
+      <w:pPr>
+        <w:pStyle w:val="P"/>
+      </w:pPr>
+      <w:r>
+        <w:t>Посипати волю.</w:t>
+      </w:r>
+    </w:p>
+    <w:p>
+      <w:pPr>
+        <w:pStyle w:val="P"/>
+      </w:pPr>
+      <w:r>
+        <w:t>А я у великій родині</w:t>
+      </w:r>
+    </w:p>
+    <w:p>
+      <w:pPr>
+        <w:pStyle w:val="P"/>
+      </w:pPr>
+      <w:r>
+        <w:t>Безкоштовний, новий у родині.</w:t>
+      </w:r>
+    </w:p>
+    <w:p>
+      <w:pPr>
+        <w:pStyle w:val="P"/>
+      </w:pPr>
+      <w:r>
+        <w:t xml:space="preserve">Не </w:t>
+      </w:r>
+      <w:proofErr w:type="spellStart"/>
+      <w:r>
+        <w:t>забудьте</w:t>
+      </w:r>
+      <w:proofErr w:type="spellEnd"/>
+      <w:r>
+        <w:t xml:space="preserve"> згадати</w:t>
+      </w:r>
+    </w:p>
+    <w:p>
+      <w:pPr>
+        <w:pStyle w:val="P"/>
+      </w:pPr>
+      <w:r>
+        <w:t>Гарним і спокійним словом.</w:t>
+      </w:r>
+    </w:p>
+    <w:p>
+      <w:pPr>
+        <w:pStyle w:val="P"/>
+      </w:pPr>
+    </w:p>
+    <w:p>
+      <w:pPr>
+        <w:pStyle w:val="P"/>
+      </w:pPr>
+      <w:r>
+        <w:rPr>
+          <w:b/>
+          <w:bCs/>
+        </w:rPr>
+        <w:t xml:space="preserve"> </w:t>
+      </w:r>
+      <w:proofErr w:type="spellStart"/>
+      <w:r>
+        <w:rPr>
+          <w:b/>
+          <w:bCs/>
+        </w:rPr>
+        <w:t>DeepL</w:t>
+      </w:r>
+      <w:proofErr w:type="spellEnd"/>
+    </w:p>
+    <w:p>
+      <w:pPr>
+        <w:pStyle w:val="P"/>
+      </w:pPr>
+    </w:p>
+    <w:p>
+      <w:pPr>
+        <w:pStyle w:val="P"/>
+      </w:pPr>
+      <w:r>
+        <w:rPr>
+          <w:b/>
+          <w:bCs/>
+        </w:rPr>
+        <w:t>Англійська</w:t>
+      </w:r>
+    </w:p>
+    <w:p>
+      <w:pPr>
+        <w:pStyle w:val="P"/>
+      </w:pPr>
+    </w:p>
+    <w:p>
+      <w:pPr>
+        <w:pStyle w:val="P"/>
+      </w:pPr>
+      <w:r>
+        <w:t>Коли я помру, поховайте мене</w:t>
+      </w:r>
+    </w:p>
+    <w:p>
+      <w:pPr>
+        <w:pStyle w:val="P"/>
+      </w:pPr>
+      <w:r>
+        <w:t>Поховайте мене в могилі,</w:t>
+      </w:r>
+    </w:p>
+    <w:p>
+      <w:pPr>
+        <w:pStyle w:val="P"/>
+      </w:pPr>
+      <w:r>
+        <w:t>У степу широкому,</w:t>
+      </w:r>
+    </w:p>
+    <w:p>
+      <w:pPr>
+        <w:pStyle w:val="P"/>
+      </w:pPr>
+      <w:r>
+        <w:t>У милому краю,</w:t>
+      </w:r>
+    </w:p>
+    <w:p>
+      <w:pPr>
+        <w:pStyle w:val="P"/>
+      </w:pPr>
+      <w:r>
+        <w:t>Де лани широкополі,</w:t>
+      </w:r>
+    </w:p>
+    <w:p>
+      <w:pPr>
+        <w:pStyle w:val="P"/>
+      </w:pPr>
+      <w:r>
+        <w:t>І Дніпро, і кручі</w:t>
+      </w:r>
+    </w:p>
+    <w:p>
+      <w:pPr>
+        <w:pStyle w:val="P"/>
+      </w:pPr>
+      <w:r>
+        <w:t>Видно і чути, і видно,</w:t>
+      </w:r>
+    </w:p>
+    <w:p>
+      <w:pPr>
+        <w:pStyle w:val="P"/>
+      </w:pPr>
+      <w:r>
+        <w:t>Як реве ріка.</w:t>
+      </w:r>
+    </w:p>
+    <w:p>
+      <w:pPr>
+        <w:pStyle w:val="P"/>
+      </w:pPr>
+    </w:p>
+    <w:p>
+      <w:pPr>
+        <w:pStyle w:val="P"/>
+      </w:pPr>
+      <w:r>
+        <w:t>Як несе з України</w:t>
+      </w:r>
+    </w:p>
+    <w:p>
+      <w:pPr>
+        <w:pStyle w:val="P"/>
+      </w:pPr>
+      <w:r>
+        <w:t>В синє море</w:t>
+      </w:r>
+    </w:p>
+    <w:p>
+      <w:pPr>
+        <w:pStyle w:val="P"/>
+      </w:pPr>
+      <w:r>
+        <w:t>Кров ворога... ось де я.</w:t>
+      </w:r>
+    </w:p>
+    <w:p>
+      <w:pPr>
+        <w:pStyle w:val="P"/>
+      </w:pPr>
+      <w:r>
+        <w:t>І поля, і гори.</w:t>
+      </w:r>
+    </w:p>
+    <w:p>
+      <w:pPr>
+        <w:pStyle w:val="P"/>
+      </w:pPr>
+      <w:r>
+        <w:t>Все покину і піду</w:t>
+      </w:r>
+    </w:p>
+    <w:p>
+      <w:pPr>
+        <w:pStyle w:val="P"/>
+      </w:pPr>
+      <w:r>
+        <w:t>До самого Бога.</w:t>
+      </w:r>
+    </w:p>
+    <w:p>
+      <w:pPr>
+        <w:pStyle w:val="P"/>
+      </w:pPr>
+      <w:r>
+        <w:t>Молитися... А до того</w:t>
+      </w:r>
+    </w:p>
+    <w:p>
+      <w:pPr>
+        <w:pStyle w:val="P"/>
+      </w:pPr>
+      <w:r>
+        <w:t>Я не знаю Бога.</w:t>
+      </w:r>
+    </w:p>
+    <w:p>
+      <w:pPr>
+        <w:pStyle w:val="P"/>
+      </w:pPr>
+    </w:p>
+    <w:p>
+      <w:pPr>
+        <w:pStyle w:val="P"/>
+      </w:pPr>
+      <w:r>
+        <w:lastRenderedPageBreak/>
+        <w:t>Поховайте мене і встаньте.</w:t>
+      </w:r>
+    </w:p>
+    <w:p>
+      <w:pPr>
+        <w:pStyle w:val="P"/>
+      </w:pPr>
+      <w:proofErr w:type="spellStart"/>
+      <w:r>
+        <w:t>Порви</w:t>
+      </w:r>
+      <w:proofErr w:type="spellEnd"/>
+      <w:r>
+        <w:t xml:space="preserve"> кайдани</w:t>
+      </w:r>
+    </w:p>
+    <w:p>
+      <w:pPr>
+        <w:pStyle w:val="P"/>
+      </w:pPr>
+      <w:r>
+        <w:t>І злою кров'ю ворога</w:t>
+      </w:r>
+    </w:p>
+    <w:p>
+      <w:pPr>
+        <w:pStyle w:val="P"/>
+      </w:pPr>
+      <w:r>
+        <w:t>Окропіть мою свободу.</w:t>
+      </w:r>
+    </w:p>
+    <w:p>
+      <w:pPr>
+        <w:pStyle w:val="P"/>
+      </w:pPr>
+      <w:r>
+        <w:t>І мене в сім'ї великій,</w:t>
+      </w:r>
+    </w:p>
+    <w:p>
+      <w:pPr>
+        <w:pStyle w:val="P"/>
+      </w:pPr>
+      <w:r>
+        <w:t>В сім'ї вольній, новій</w:t>
+      </w:r>
+    </w:p>
+    <w:p>
+      <w:pPr>
+        <w:pStyle w:val="P"/>
+      </w:pPr>
+      <w:r>
+        <w:t xml:space="preserve">Не </w:t>
+      </w:r>
+      <w:proofErr w:type="spellStart"/>
+      <w:r>
+        <w:t>забудьте</w:t>
+      </w:r>
+      <w:proofErr w:type="spellEnd"/>
+      <w:r>
+        <w:t xml:space="preserve"> пом'янути</w:t>
+      </w:r>
+    </w:p>
+    <w:p>
+      <w:pPr>
+        <w:pStyle w:val="P"/>
+      </w:pPr>
+      <w:r>
+        <w:t>Недобрим тихим словом.</w:t>
+      </w:r>
+    </w:p>
+    <w:p>
+      <w:pPr>
+        <w:pStyle w:val="P"/>
+      </w:pPr>
+    </w:p>
+    <w:p>
+      <w:pPr>
+        <w:pStyle w:val="P"/>
+      </w:pPr>
+      <w:r>
+        <w:rPr>
+          <w:b/>
+          <w:bCs/>
+        </w:rPr>
+        <w:t>Французька</w:t>
+      </w:r>
+    </w:p>
+    <w:p>
+      <w:pPr>
+        <w:pStyle w:val="P"/>
+      </w:pPr>
+    </w:p>
+    <w:p>
+      <w:pPr>
+        <w:pStyle w:val="P"/>
+      </w:pPr>
+      <w:r>
+        <w:t>Коли я помру, поховайте мене</w:t>
+      </w:r>
+    </w:p>
+    <w:p>
+      <w:pPr>
+        <w:pStyle w:val="P"/>
+      </w:pPr>
+      <w:r>
+        <w:t>Поховайте мене в могилі,</w:t>
+      </w:r>
+    </w:p>
+    <w:p>
+      <w:pPr>
+        <w:pStyle w:val="P"/>
+      </w:pPr>
+      <w:r>
+        <w:t>У великому степу,</w:t>
+      </w:r>
+    </w:p>
+    <w:p>
+      <w:pPr>
+        <w:pStyle w:val="P"/>
+      </w:pPr>
+      <w:r>
+        <w:t>У солодкій землі,</w:t>
+      </w:r>
+    </w:p>
+    <w:p>
+      <w:pPr>
+        <w:pStyle w:val="P"/>
+      </w:pPr>
+      <w:r>
+        <w:t>Де лани широко розкинулись,</w:t>
+      </w:r>
+    </w:p>
+    <w:p>
+      <w:pPr>
+        <w:pStyle w:val="P"/>
+      </w:pPr>
+      <w:r>
+        <w:t>І Дніпро, і кручі</w:t>
+      </w:r>
+    </w:p>
+    <w:p>
+      <w:pPr>
+        <w:pStyle w:val="P"/>
+      </w:pPr>
+      <w:r>
+        <w:t>Видно і чути, і видно,</w:t>
+      </w:r>
+    </w:p>
+    <w:p>
+      <w:pPr>
+        <w:pStyle w:val="P"/>
+      </w:pPr>
+      <w:r>
+        <w:t>Як реве ревуча ріка.</w:t>
+      </w:r>
+    </w:p>
+    <w:p>
+      <w:pPr>
+        <w:pStyle w:val="P"/>
+      </w:pPr>
+    </w:p>
+    <w:p>
+      <w:pPr>
+        <w:pStyle w:val="P"/>
+      </w:pPr>
+      <w:r>
+        <w:t>Як вона понесе Україну</w:t>
+      </w:r>
+    </w:p>
+    <w:p>
+      <w:pPr>
+        <w:pStyle w:val="P"/>
+      </w:pPr>
+      <w:r>
+        <w:t>В синє море.</w:t>
+      </w:r>
+    </w:p>
+    <w:p>
+      <w:pPr>
+        <w:pStyle w:val="P"/>
+      </w:pPr>
+      <w:r>
+        <w:t>Кров ворога... ось де я.</w:t>
+      </w:r>
+    </w:p>
+    <w:p>
+      <w:pPr>
+        <w:pStyle w:val="P"/>
+      </w:pPr>
+      <w:r>
+        <w:t>І поля, і гори.</w:t>
+      </w:r>
+    </w:p>
+    <w:p>
+      <w:pPr>
+        <w:pStyle w:val="P"/>
+      </w:pPr>
+      <w:r>
+        <w:t>Все покину і піду</w:t>
+      </w:r>
+    </w:p>
+    <w:p>
+      <w:pPr>
+        <w:pStyle w:val="P"/>
+      </w:pPr>
+      <w:r>
+        <w:t>До самого Бога.</w:t>
+      </w:r>
+    </w:p>
+    <w:p>
+      <w:pPr>
+        <w:pStyle w:val="P"/>
+      </w:pPr>
+      <w:r>
+        <w:t>Молитися... А до того</w:t>
+      </w:r>
+    </w:p>
+    <w:p>
+      <w:pPr>
+        <w:pStyle w:val="P"/>
+      </w:pPr>
+      <w:r>
+        <w:t>Я не знаю Бога.</w:t>
+      </w:r>
+    </w:p>
+    <w:p>
+      <w:pPr>
+        <w:pStyle w:val="P"/>
+      </w:pPr>
+    </w:p>
+    <w:p>
+      <w:pPr>
+        <w:pStyle w:val="P"/>
+      </w:pPr>
+      <w:r>
+        <w:lastRenderedPageBreak/>
+        <w:t>Поховайте мене і встаньте.</w:t>
+      </w:r>
+    </w:p>
+    <w:p>
+      <w:pPr>
+        <w:pStyle w:val="P"/>
+      </w:pPr>
+      <w:r>
+        <w:t xml:space="preserve">Кайдани </w:t>
+      </w:r>
+      <w:proofErr w:type="spellStart"/>
+      <w:r>
+        <w:t>порви</w:t>
+      </w:r>
+      <w:proofErr w:type="spellEnd"/>
+      <w:r>
+        <w:t>.</w:t>
+      </w:r>
+    </w:p>
+    <w:p>
+      <w:pPr>
+        <w:pStyle w:val="P"/>
+      </w:pPr>
+      <w:r>
+        <w:t>І ворожою кров'ю</w:t>
+      </w:r>
+    </w:p>
+    <w:p>
+      <w:pPr>
+        <w:pStyle w:val="P"/>
+      </w:pPr>
+      <w:r>
+        <w:t>Полийте мою свободу.</w:t>
+      </w:r>
+    </w:p>
+    <w:p>
+      <w:pPr>
+        <w:pStyle w:val="P"/>
+      </w:pPr>
+      <w:r>
+        <w:t>І мене в сім'ї великій</w:t>
+      </w:r>
+    </w:p>
+    <w:p>
+      <w:pPr>
+        <w:pStyle w:val="P"/>
+      </w:pPr>
+      <w:r>
+        <w:t>В сім'ї вільній, новій.</w:t>
+      </w:r>
+    </w:p>
+    <w:p>
+      <w:pPr>
+        <w:pStyle w:val="P"/>
+      </w:pPr>
+      <w:r>
+        <w:t xml:space="preserve">Не </w:t>
+      </w:r>
+      <w:proofErr w:type="spellStart"/>
+      <w:r>
+        <w:t>забудьте</w:t>
+      </w:r>
+      <w:proofErr w:type="spellEnd"/>
+      <w:r>
+        <w:t xml:space="preserve"> пом'янути</w:t>
+      </w:r>
+    </w:p>
+    <w:p>
+      <w:pPr>
+        <w:pStyle w:val="P"/>
+      </w:pPr>
+      <w:r>
+        <w:t>Тихим, злим словом.</w:t>
+      </w:r>
+    </w:p>
+    <w:p>
+      <w:pPr>
+        <w:pStyle w:val="P"/>
+      </w:pPr>
+    </w:p>
+    <w:p>
+      <w:pPr>
+        <w:pStyle w:val="P"/>
+      </w:pPr>
+      <w:r>
+        <w:rPr>
+          <w:b/>
+          <w:bCs/>
+        </w:rPr>
+        <w:t>Іспанська</w:t>
+      </w:r>
+    </w:p>
+    <w:p>
+      <w:pPr>
+        <w:pStyle w:val="P"/>
+      </w:pPr>
+    </w:p>
+    <w:p>
+      <w:pPr>
+        <w:pStyle w:val="P"/>
+      </w:pPr>
+      <w:r>
+        <w:t>Коли я помру, поховайте мене</w:t>
+      </w:r>
+    </w:p>
+    <w:p>
+      <w:pPr>
+        <w:pStyle w:val="P"/>
+      </w:pPr>
+      <w:r>
+        <w:t>У могилі,</w:t>
+      </w:r>
+    </w:p>
+    <w:p>
+      <w:pPr>
+        <w:pStyle w:val="P"/>
+      </w:pPr>
+      <w:r>
+        <w:t>У степу широкому,</w:t>
+      </w:r>
+    </w:p>
+    <w:p>
+      <w:pPr>
+        <w:pStyle w:val="P"/>
+      </w:pPr>
+      <w:r>
+        <w:t>У милому краю,</w:t>
+      </w:r>
+    </w:p>
+    <w:p>
+      <w:pPr>
+        <w:pStyle w:val="P"/>
+      </w:pPr>
+      <w:r>
+        <w:t>Де лани роздолля,</w:t>
+      </w:r>
+    </w:p>
+    <w:p>
+      <w:pPr>
+        <w:pStyle w:val="P"/>
+      </w:pPr>
+      <w:r>
+        <w:t>І Дніпро, і кручі.</w:t>
+      </w:r>
+    </w:p>
+    <w:p>
+      <w:pPr>
+        <w:pStyle w:val="P"/>
+      </w:pPr>
+      <w:r>
+        <w:t>Було видно і чути,</w:t>
+      </w:r>
+    </w:p>
+    <w:p>
+      <w:pPr>
+        <w:pStyle w:val="P"/>
+      </w:pPr>
+      <w:r>
+        <w:t>Як реве та стогне ріка.</w:t>
+      </w:r>
+    </w:p>
+    <w:p>
+      <w:pPr>
+        <w:pStyle w:val="P"/>
+      </w:pPr>
+    </w:p>
+    <w:p>
+      <w:pPr>
+        <w:pStyle w:val="P"/>
+      </w:pPr>
+      <w:r>
+        <w:t>Як вона понесе з України</w:t>
+      </w:r>
+    </w:p>
+    <w:p>
+      <w:pPr>
+        <w:pStyle w:val="P"/>
+      </w:pPr>
+      <w:r>
+        <w:t>В синє море.</w:t>
+      </w:r>
+    </w:p>
+    <w:p>
+      <w:pPr>
+        <w:pStyle w:val="P"/>
+      </w:pPr>
+      <w:r>
+        <w:t>Кров ворога... ось я стою</w:t>
+      </w:r>
+    </w:p>
+    <w:p>
+      <w:pPr>
+        <w:pStyle w:val="P"/>
+      </w:pPr>
+      <w:r>
+        <w:t>І поля, і гори.</w:t>
+      </w:r>
+    </w:p>
+    <w:p>
+      <w:pPr>
+        <w:pStyle w:val="P"/>
+      </w:pPr>
+      <w:r>
+        <w:t>Все покину і піду</w:t>
+      </w:r>
+    </w:p>
+    <w:p>
+      <w:pPr>
+        <w:pStyle w:val="P"/>
+      </w:pPr>
+      <w:r>
+        <w:t>До самого Бога.</w:t>
+      </w:r>
+    </w:p>
+    <w:p>
+      <w:pPr>
+        <w:pStyle w:val="P"/>
+      </w:pPr>
+      <w:r>
+        <w:t>Молитися... А до того</w:t>
+      </w:r>
+    </w:p>
+    <w:p>
+      <w:pPr>
+        <w:pStyle w:val="P"/>
+      </w:pPr>
+      <w:r>
+        <w:t>Я не знаю Бога.</w:t>
+      </w:r>
+    </w:p>
+    <w:p>
+      <w:pPr>
+        <w:pStyle w:val="P"/>
+      </w:pPr>
+    </w:p>
+    <w:p>
+      <w:pPr>
+        <w:pStyle w:val="P"/>
+      </w:pPr>
+      <w:r>
+        <w:lastRenderedPageBreak/>
+        <w:t>Поховайте мене і повстаньте.</w:t>
+      </w:r>
+    </w:p>
+    <w:p>
+      <w:pPr>
+        <w:pStyle w:val="P"/>
+      </w:pPr>
+      <w:r>
+        <w:t xml:space="preserve">Кайдани </w:t>
+      </w:r>
+      <w:proofErr w:type="spellStart"/>
+      <w:r>
+        <w:t>розірви</w:t>
+      </w:r>
+      <w:proofErr w:type="spellEnd"/>
+      <w:r>
+        <w:t>.</w:t>
+      </w:r>
+    </w:p>
+    <w:p>
+      <w:pPr>
+        <w:pStyle w:val="P"/>
+      </w:pPr>
+      <w:r>
+        <w:t>І злою кров'ю ворога</w:t>
+      </w:r>
+    </w:p>
+    <w:p>
+      <w:pPr>
+        <w:pStyle w:val="P"/>
+      </w:pPr>
+      <w:r>
+        <w:t>Збризніть мою свободу</w:t>
+      </w:r>
+    </w:p>
+    <w:p>
+      <w:pPr>
+        <w:pStyle w:val="P"/>
+      </w:pPr>
+      <w:r>
+        <w:t>І мене в одну велику сім'ю.</w:t>
+      </w:r>
+    </w:p>
+    <w:p>
+      <w:pPr>
+        <w:pStyle w:val="P"/>
+      </w:pPr>
+      <w:r>
+        <w:t>В нову вільну сім'ю.</w:t>
+      </w:r>
+    </w:p>
+    <w:p>
+      <w:pPr>
+        <w:pStyle w:val="P"/>
+      </w:pPr>
+      <w:r>
+        <w:t xml:space="preserve">Не </w:t>
+      </w:r>
+      <w:proofErr w:type="spellStart"/>
+      <w:r>
+        <w:t>забудьте</w:t>
+      </w:r>
+      <w:proofErr w:type="spellEnd"/>
+      <w:r>
+        <w:t xml:space="preserve"> пом'янути</w:t>
+      </w:r>
+    </w:p>
+    <w:p>
+      <w:pPr>
+        <w:pStyle w:val="P"/>
+      </w:pPr>
+      <w:r>
+        <w:t>Тихим словом</w:t>
+      </w:r>
+    </w:p>
+    <w:p>
+      <w:pPr>
+        <w:pStyle w:val="P"/>
+      </w:pPr>
+    </w:p>
+    <w:p>
+      <w:pPr>
+        <w:pStyle w:val="P"/>
+      </w:pPr>
+      <w:r>
+        <w:rPr>
+          <w:b/>
+          <w:bCs/>
+        </w:rPr>
+        <w:t xml:space="preserve"> </w:t>
+      </w:r>
+      <w:proofErr w:type="spellStart"/>
+      <w:r>
+        <w:rPr>
+          <w:b/>
+          <w:bCs/>
+        </w:rPr>
+        <w:t>imTranslator</w:t>
+      </w:r>
+      <w:proofErr w:type="spellEnd"/>
+    </w:p>
+    <w:p>
+      <w:pPr>
+        <w:pStyle w:val="P"/>
+      </w:pPr>
+    </w:p>
+    <w:p>
+      <w:pPr>
+        <w:pStyle w:val="P"/>
+      </w:pPr>
+      <w:r>
+        <w:rPr>
+          <w:b/>
+          <w:bCs/>
+        </w:rPr>
+        <w:t>Англійська</w:t>
+      </w:r>
+    </w:p>
+    <w:p>
+      <w:pPr>
+        <w:pStyle w:val="P"/>
+      </w:pPr>
+    </w:p>
+    <w:p>
+      <w:pPr>
+        <w:pStyle w:val="P"/>
+      </w:pPr>
+      <w:r>
+        <w:t>Коли я помру, поховайте мене</w:t>
+      </w:r>
+    </w:p>
+    <w:p>
+      <w:pPr>
+        <w:pStyle w:val="P"/>
+      </w:pPr>
+      <w:r>
+        <w:t>Я на могилі</w:t>
+      </w:r>
+    </w:p>
+    <w:p>
+      <w:pPr>
+        <w:pStyle w:val="P"/>
+      </w:pPr>
+      <w:r>
+        <w:t>Посеред широкого степу,</w:t>
+      </w:r>
+    </w:p>
+    <w:p>
+      <w:pPr>
+        <w:pStyle w:val="P"/>
+      </w:pPr>
+      <w:r>
+        <w:t>На землі любові,</w:t>
+      </w:r>
+    </w:p>
+    <w:p>
+      <w:pPr>
+        <w:pStyle w:val="P"/>
+      </w:pPr>
+      <w:r>
+        <w:t>Щоб поля були широкі,</w:t>
+      </w:r>
+    </w:p>
+    <w:p>
+      <w:pPr>
+        <w:pStyle w:val="P"/>
+      </w:pPr>
+      <w:r>
+        <w:t>І Дніпро, і скелі</w:t>
+      </w:r>
+    </w:p>
+    <w:p>
+      <w:pPr>
+        <w:pStyle w:val="P"/>
+      </w:pPr>
+      <w:r>
+        <w:t>Це було видно, це було почуто,</w:t>
+      </w:r>
+    </w:p>
+    <w:p>
+      <w:pPr>
+        <w:pStyle w:val="P"/>
+      </w:pPr>
+      <w:r>
+        <w:t>Як реве гуркіт.</w:t>
+      </w:r>
+    </w:p>
+    <w:p>
+      <w:pPr>
+        <w:pStyle w:val="P"/>
+      </w:pPr>
+    </w:p>
+    <w:p>
+      <w:pPr>
+        <w:pStyle w:val="P"/>
+      </w:pPr>
+      <w:r>
+        <w:t>Як це буде здійснюватися в Україні</w:t>
+      </w:r>
+    </w:p>
+    <w:p>
+      <w:pPr>
+        <w:pStyle w:val="P"/>
+      </w:pPr>
+      <w:r>
+        <w:t>У синє море</w:t>
+      </w:r>
+    </w:p>
+    <w:p>
+      <w:pPr>
+        <w:pStyle w:val="P"/>
+      </w:pPr>
+      <w:r>
+        <w:t>Кров ворога... Ось тоді я і</w:t>
+      </w:r>
+    </w:p>
+    <w:p>
+      <w:pPr>
+        <w:pStyle w:val="P"/>
+      </w:pPr>
+      <w:r>
+        <w:t>І поля, і гори</w:t>
+      </w:r>
+    </w:p>
+    <w:p>
+      <w:pPr>
+        <w:pStyle w:val="P"/>
+      </w:pPr>
+      <w:r>
+        <w:t>Я залишу все і полин</w:t>
+      </w:r>
+    </w:p>
+    <w:p>
+      <w:pPr>
+        <w:pStyle w:val="P"/>
+      </w:pPr>
+      <w:r>
+        <w:t>Самому Богові</w:t>
+      </w:r>
+    </w:p>
+    <w:p>
+      <w:pPr>
+        <w:pStyle w:val="P"/>
+      </w:pPr>
+      <w:r>
+        <w:t>Молитися... А до цього,</w:t>
+      </w:r>
+    </w:p>
+    <w:p>
+      <w:pPr>
+        <w:pStyle w:val="P"/>
+      </w:pPr>
+      <w:r>
+        <w:lastRenderedPageBreak/>
+        <w:t>Я не знаю Бога.</w:t>
+      </w:r>
+    </w:p>
+    <w:p>
+      <w:pPr>
+        <w:pStyle w:val="P"/>
+      </w:pPr>
+    </w:p>
+    <w:p>
+      <w:pPr>
+        <w:pStyle w:val="P"/>
+      </w:pPr>
+      <w:r>
+        <w:t>Поховайте і встаньте.</w:t>
+      </w:r>
+    </w:p>
+    <w:p>
+      <w:pPr>
+        <w:pStyle w:val="P"/>
+      </w:pPr>
+      <w:proofErr w:type="spellStart"/>
+      <w:r>
+        <w:t>Розірвіть</w:t>
+      </w:r>
+      <w:proofErr w:type="spellEnd"/>
+      <w:r>
+        <w:t xml:space="preserve"> кайдани</w:t>
+      </w:r>
+    </w:p>
+    <w:p>
+      <w:pPr>
+        <w:pStyle w:val="P"/>
+      </w:pPr>
+      <w:r>
+        <w:t>І б'є злою кров'ю</w:t>
+      </w:r>
+    </w:p>
+    <w:p>
+      <w:pPr>
+        <w:pStyle w:val="P"/>
+      </w:pPr>
+      <w:r>
+        <w:t>Посипати волю.</w:t>
+      </w:r>
+    </w:p>
+    <w:p>
+      <w:pPr>
+        <w:pStyle w:val="P"/>
+      </w:pPr>
+      <w:r>
+        <w:t>А я у великій родині,</w:t>
+      </w:r>
+    </w:p>
+    <w:p>
+      <w:pPr>
+        <w:pStyle w:val="P"/>
+      </w:pPr>
+      <w:r>
+        <w:t>У вільній, новій сім'ї</w:t>
+      </w:r>
+    </w:p>
+    <w:p>
+      <w:pPr>
+        <w:pStyle w:val="P"/>
+      </w:pPr>
+      <w:r>
+        <w:t>Не забувайте пам'ятати</w:t>
+      </w:r>
+    </w:p>
+    <w:p>
+      <w:pPr>
+        <w:pStyle w:val="P"/>
+      </w:pPr>
+      <w:r>
+        <w:t>Лагідним тихим словом.</w:t>
+      </w:r>
+    </w:p>
+    <w:p>
+      <w:pPr>
+        <w:pStyle w:val="P"/>
+      </w:pPr>
+    </w:p>
+    <w:p>
+      <w:pPr>
+        <w:pStyle w:val="P"/>
+      </w:pPr>
+      <w:r>
+        <w:rPr>
+          <w:b/>
+          <w:bCs/>
+        </w:rPr>
+        <w:t>Французька</w:t>
+      </w:r>
+    </w:p>
+    <w:p>
+      <w:pPr>
+        <w:pStyle w:val="P"/>
+      </w:pPr>
+    </w:p>
+    <w:p>
+      <w:pPr>
+        <w:pStyle w:val="P"/>
+      </w:pPr>
+      <w:r>
+        <w:t>Коли я помру, поховайте мене</w:t>
+      </w:r>
+    </w:p>
+    <w:p>
+      <w:pPr>
+        <w:pStyle w:val="P"/>
+      </w:pPr>
+      <w:r>
+        <w:t>Я в могилі</w:t>
+      </w:r>
+    </w:p>
+    <w:p>
+      <w:pPr>
+        <w:pStyle w:val="P"/>
+      </w:pPr>
+      <w:r>
+        <w:t>Посеред широкого степу,</w:t>
+      </w:r>
+    </w:p>
+    <w:p>
+      <w:pPr>
+        <w:pStyle w:val="P"/>
+      </w:pPr>
+      <w:r>
+        <w:t>В країні любові,</w:t>
+      </w:r>
+    </w:p>
+    <w:p>
+      <w:pPr>
+        <w:pStyle w:val="P"/>
+      </w:pPr>
+      <w:r>
+        <w:t>Щоб поля були широкі,</w:t>
+      </w:r>
+    </w:p>
+    <w:p>
+      <w:pPr>
+        <w:pStyle w:val="P"/>
+      </w:pPr>
+      <w:r>
+        <w:t>І Дніпро, і скелі</w:t>
+      </w:r>
+    </w:p>
+    <w:p>
+      <w:pPr>
+        <w:pStyle w:val="P"/>
+      </w:pPr>
+      <w:r>
+        <w:t>Це було видно, це було почуто,</w:t>
+      </w:r>
+    </w:p>
+    <w:p>
+      <w:pPr>
+        <w:pStyle w:val="P"/>
+      </w:pPr>
+      <w:r>
+        <w:t>Як реве гуркіт.</w:t>
+      </w:r>
+    </w:p>
+    <w:p>
+      <w:pPr>
+        <w:pStyle w:val="P"/>
+      </w:pPr>
+    </w:p>
+    <w:p>
+      <w:pPr>
+        <w:pStyle w:val="P"/>
+      </w:pPr>
+      <w:r>
+        <w:t>Як це буде проводитися за межами України</w:t>
+      </w:r>
+    </w:p>
+    <w:p>
+      <w:pPr>
+        <w:pStyle w:val="P"/>
+      </w:pPr>
+      <w:r>
+        <w:t>На синьому морі</w:t>
+      </w:r>
+    </w:p>
+    <w:p>
+      <w:pPr>
+        <w:pStyle w:val="P"/>
+      </w:pPr>
+      <w:r>
+        <w:t>Ворожа кров... Саме тоді</w:t>
+      </w:r>
+    </w:p>
+    <w:p>
+      <w:pPr>
+        <w:pStyle w:val="P"/>
+      </w:pPr>
+      <w:r>
+        <w:t>І поля, і гори</w:t>
+      </w:r>
+    </w:p>
+    <w:p>
+      <w:pPr>
+        <w:pStyle w:val="P"/>
+      </w:pPr>
+      <w:r>
+        <w:t>Я залишу все це і полин</w:t>
+      </w:r>
+    </w:p>
+    <w:p>
+      <w:pPr>
+        <w:pStyle w:val="P"/>
+      </w:pPr>
+      <w:r>
+        <w:t>Самому Богові</w:t>
+      </w:r>
+    </w:p>
+    <w:p>
+      <w:pPr>
+        <w:pStyle w:val="P"/>
+      </w:pPr>
+      <w:r>
+        <w:t>Молитися... А до цього,</w:t>
+      </w:r>
+    </w:p>
+    <w:p>
+      <w:pPr>
+        <w:pStyle w:val="P"/>
+      </w:pPr>
+      <w:r>
+        <w:lastRenderedPageBreak/>
+        <w:t>Я не знаю Бога.</w:t>
+      </w:r>
+    </w:p>
+    <w:p>
+      <w:pPr>
+        <w:pStyle w:val="P"/>
+      </w:pPr>
+    </w:p>
+    <w:p>
+      <w:pPr>
+        <w:pStyle w:val="P"/>
+      </w:pPr>
+      <w:r>
+        <w:t>Поховайте і встаньте.</w:t>
+      </w:r>
+    </w:p>
+    <w:p>
+      <w:pPr>
+        <w:pStyle w:val="P"/>
+      </w:pPr>
+      <w:proofErr w:type="spellStart"/>
+      <w:r>
+        <w:t>Розірвіть</w:t>
+      </w:r>
+      <w:proofErr w:type="spellEnd"/>
+      <w:r>
+        <w:t xml:space="preserve"> кайдани</w:t>
+      </w:r>
+    </w:p>
+    <w:p>
+      <w:pPr>
+        <w:pStyle w:val="P"/>
+      </w:pPr>
+      <w:r>
+        <w:t>І б'є поганою кров'ю</w:t>
+      </w:r>
+    </w:p>
+    <w:p>
+      <w:pPr>
+        <w:pStyle w:val="P"/>
+      </w:pPr>
+      <w:r>
+        <w:t>Посипати волю.</w:t>
+      </w:r>
+    </w:p>
+    <w:p>
+      <w:pPr>
+        <w:pStyle w:val="P"/>
+      </w:pPr>
+      <w:r>
+        <w:t>А я у великій родині</w:t>
+      </w:r>
+    </w:p>
+    <w:p>
+      <w:pPr>
+        <w:pStyle w:val="P"/>
+      </w:pPr>
+      <w:r>
+        <w:t>У новій вільній сім'ї</w:t>
+      </w:r>
+    </w:p>
+    <w:p>
+      <w:pPr>
+        <w:pStyle w:val="P"/>
+      </w:pPr>
+      <w:r>
+        <w:t>Не забувайте пам'ятати</w:t>
+      </w:r>
+    </w:p>
+    <w:p>
+      <w:pPr>
+        <w:pStyle w:val="P"/>
+      </w:pPr>
+      <w:r>
+        <w:t>М'яким, спокійним словом.</w:t>
+      </w:r>
+    </w:p>
+    <w:p>
+      <w:pPr>
+        <w:pStyle w:val="P"/>
+      </w:pPr>
+    </w:p>
+    <w:p>
+      <w:pPr>
+        <w:pStyle w:val="P"/>
+      </w:pPr>
+      <w:r>
+        <w:rPr>
+          <w:b/>
+          <w:bCs/>
+        </w:rPr>
+        <w:t>Іспанська</w:t>
+      </w:r>
+    </w:p>
+    <w:p>
+      <w:pPr>
+        <w:pStyle w:val="P"/>
+      </w:pPr>
+    </w:p>
+    <w:p>
+      <w:pPr>
+        <w:pStyle w:val="P"/>
+      </w:pPr>
+      <w:r>
+        <w:t>Коли я помру, поховайте мене</w:t>
+      </w:r>
+    </w:p>
+    <w:p>
+      <w:pPr>
+        <w:pStyle w:val="P"/>
+      </w:pPr>
+      <w:r>
+        <w:t>Я в могилі</w:t>
+      </w:r>
+    </w:p>
+    <w:p>
+      <w:pPr>
+        <w:pStyle w:val="P"/>
+      </w:pPr>
+      <w:r>
+        <w:t>Посеред широкого степу,</w:t>
+      </w:r>
+    </w:p>
+    <w:p>
+      <w:pPr>
+        <w:pStyle w:val="P"/>
+      </w:pPr>
+      <w:r>
+        <w:t>В країні любові,</w:t>
+      </w:r>
+    </w:p>
+    <w:p>
+      <w:pPr>
+        <w:pStyle w:val="P"/>
+      </w:pPr>
+      <w:r>
+        <w:t>Щоб поля були широкі,</w:t>
+      </w:r>
+    </w:p>
+    <w:p>
+      <w:pPr>
+        <w:pStyle w:val="P"/>
+      </w:pPr>
+      <w:r>
+        <w:t>І Дніпро, і скелі</w:t>
+      </w:r>
+    </w:p>
+    <w:p>
+      <w:pPr>
+        <w:pStyle w:val="P"/>
+      </w:pPr>
+      <w:r>
+        <w:t>Це було видно, це було почуто,</w:t>
+      </w:r>
+    </w:p>
+    <w:p>
+      <w:pPr>
+        <w:pStyle w:val="P"/>
+      </w:pPr>
+      <w:r>
+        <w:t>Як реве гуркіт.</w:t>
+      </w:r>
+    </w:p>
+    <w:p>
+      <w:pPr>
+        <w:pStyle w:val="P"/>
+      </w:pPr>
+    </w:p>
+    <w:p>
+      <w:pPr>
+        <w:pStyle w:val="P"/>
+      </w:pPr>
+      <w:r>
+        <w:t>Як це буде проводитися за межами України</w:t>
+      </w:r>
+    </w:p>
+    <w:p>
+      <w:pPr>
+        <w:pStyle w:val="P"/>
+      </w:pPr>
+      <w:r>
+        <w:t>На синьому морі</w:t>
+      </w:r>
+    </w:p>
+    <w:p>
+      <w:pPr>
+        <w:pStyle w:val="P"/>
+      </w:pPr>
+      <w:r>
+        <w:t>Ворожа кров... Саме тоді</w:t>
+      </w:r>
+    </w:p>
+    <w:p>
+      <w:pPr>
+        <w:pStyle w:val="P"/>
+      </w:pPr>
+      <w:r>
+        <w:t>І поля, і гори</w:t>
+      </w:r>
+    </w:p>
+    <w:p>
+      <w:pPr>
+        <w:pStyle w:val="P"/>
+      </w:pPr>
+      <w:r>
+        <w:t>Я залишу все це і полин</w:t>
+      </w:r>
+    </w:p>
+    <w:p>
+      <w:pPr>
+        <w:pStyle w:val="P"/>
+      </w:pPr>
+      <w:r>
+        <w:t>Самому Богові</w:t>
+      </w:r>
+    </w:p>
+    <w:p>
+      <w:pPr>
+        <w:pStyle w:val="P"/>
+      </w:pPr>
+      <w:r>
+        <w:t>Молитися... А до цього,</w:t>
+      </w:r>
+    </w:p>
+    <w:p>
+      <w:pPr>
+        <w:pStyle w:val="P"/>
+      </w:pPr>
+      <w:r>
+        <w:lastRenderedPageBreak/>
+        <w:t>Я не знаю Бога.</w:t>
+      </w:r>
+    </w:p>
+    <w:p>
+      <w:pPr>
+        <w:pStyle w:val="P"/>
+      </w:pPr>
+    </w:p>
+    <w:p>
+      <w:pPr>
+        <w:pStyle w:val="P"/>
+      </w:pPr>
+      <w:r>
+        <w:t>Поховайте і встаньте.</w:t>
+      </w:r>
+    </w:p>
+    <w:p>
+      <w:pPr>
+        <w:pStyle w:val="P"/>
+      </w:pPr>
+      <w:proofErr w:type="spellStart"/>
+      <w:r>
+        <w:t>Розірвіть</w:t>
+      </w:r>
+      <w:proofErr w:type="spellEnd"/>
+      <w:r>
+        <w:t xml:space="preserve"> кайдани</w:t>
+      </w:r>
+    </w:p>
+    <w:p>
+      <w:pPr>
+        <w:pStyle w:val="P"/>
+      </w:pPr>
+      <w:r>
+        <w:t>І б'є поганою кров'ю</w:t>
+      </w:r>
+    </w:p>
+    <w:p>
+      <w:pPr>
+        <w:pStyle w:val="P"/>
+      </w:pPr>
+      <w:r>
+        <w:t>Посипати волю.</w:t>
+      </w:r>
+    </w:p>
+    <w:p>
+      <w:pPr>
+        <w:pStyle w:val="P"/>
+      </w:pPr>
+      <w:r>
+        <w:t>А я у великій родині</w:t>
+      </w:r>
+    </w:p>
+    <w:p>
+      <w:pPr>
+        <w:pStyle w:val="P"/>
+      </w:pPr>
+      <w:r>
+        <w:t>У новій вільній сім'ї</w:t>
+      </w:r>
+    </w:p>
+    <w:p>
+      <w:pPr>
+        <w:pStyle w:val="P"/>
+      </w:pPr>
+      <w:r>
+        <w:t>Не забувайте пам'ятати</w:t>
+      </w:r>
+    </w:p>
+    <w:p>
+      <w:pPr>
+        <w:pStyle w:val="P"/>
+      </w:pPr>
+      <w:r>
+        <w:t>М'яким, спокійним словом.</w:t>
+      </w:r>
+    </w:p>
+    <w:p>
+      <w:pPr>
+        <w:pStyle w:val="P"/>
+      </w:pPr>
+    </w:p>
+    <w:p>
+      <w:pPr>
+        <w:pStyle w:val="P"/>
+      </w:pPr>
+      <w:r>
+        <w:rPr>
+          <w:b/>
+          <w:bCs/>
+        </w:rPr>
+        <w:t xml:space="preserve"> </w:t>
+      </w:r>
+      <w:proofErr w:type="spellStart"/>
+      <w:r>
+        <w:rPr>
+          <w:b/>
+          <w:bCs/>
+        </w:rPr>
+        <w:t>Reverso</w:t>
+      </w:r>
+      <w:proofErr w:type="spellEnd"/>
+    </w:p>
+    <w:p>
+      <w:pPr>
+        <w:pStyle w:val="P"/>
+      </w:pPr>
+    </w:p>
+    <w:p>
+      <w:pPr>
+        <w:pStyle w:val="P"/>
+      </w:pPr>
+      <w:r>
+        <w:rPr>
+          <w:b/>
+          <w:bCs/>
+        </w:rPr>
+        <w:t>Англійська</w:t>
+      </w:r>
+    </w:p>
+    <w:p>
+      <w:pPr>
+        <w:pStyle w:val="P"/>
+      </w:pPr>
+    </w:p>
+    <w:p>
+      <w:pPr>
+        <w:pStyle w:val="P"/>
+      </w:pPr>
+      <w:r>
+        <w:t>Коли я помру, поховайте</w:t>
+      </w:r>
+    </w:p>
+    <w:p>
+      <w:pPr>
+        <w:pStyle w:val="P"/>
+      </w:pPr>
+      <w:r>
+        <w:t>Я на могилі,</w:t>
+      </w:r>
+    </w:p>
+    <w:p>
+      <w:pPr>
+        <w:pStyle w:val="P"/>
+      </w:pPr>
+      <w:r>
+        <w:t>Серед широких степів,</w:t>
+      </w:r>
+    </w:p>
+    <w:p>
+      <w:pPr>
+        <w:pStyle w:val="P"/>
+      </w:pPr>
+      <w:r>
+        <w:t>На дачі милий,</w:t>
+      </w:r>
+    </w:p>
+    <w:p>
+      <w:pPr>
+        <w:pStyle w:val="P"/>
+      </w:pPr>
+      <w:r>
+        <w:t>До ширококутних полів,</w:t>
+      </w:r>
+    </w:p>
+    <w:p>
+      <w:pPr>
+        <w:pStyle w:val="P"/>
+      </w:pPr>
+      <w:r>
+        <w:t>І Дніпро, і скелі</w:t>
+      </w:r>
+    </w:p>
+    <w:p>
+      <w:pPr>
+        <w:pStyle w:val="P"/>
+      </w:pPr>
+      <w:r>
+        <w:t>Ви могли бачити, ви могли чути,</w:t>
+      </w:r>
+    </w:p>
+    <w:p>
+      <w:pPr>
+        <w:pStyle w:val="P"/>
+      </w:pPr>
+      <w:r>
+        <w:t>Наче рев.</w:t>
+      </w:r>
+    </w:p>
+    <w:p>
+      <w:pPr>
+        <w:pStyle w:val="P"/>
+      </w:pPr>
+    </w:p>
+    <w:p>
+      <w:pPr>
+        <w:pStyle w:val="P"/>
+      </w:pPr>
+      <w:r>
+        <w:t>Як перевезти з України</w:t>
+      </w:r>
+    </w:p>
+    <w:p>
+      <w:pPr>
+        <w:pStyle w:val="P"/>
+      </w:pPr>
+      <w:r>
+        <w:t>У синьому морі</w:t>
+      </w:r>
+    </w:p>
+    <w:p>
+      <w:pPr>
+        <w:pStyle w:val="P"/>
+      </w:pPr>
+      <w:r>
+        <w:t>Кров ворожа... ось я</w:t>
+      </w:r>
+    </w:p>
+    <w:p>
+      <w:pPr>
+        <w:pStyle w:val="P"/>
+      </w:pPr>
+      <w:r>
+        <w:t>А поля і гори -</w:t>
+      </w:r>
+    </w:p>
+    <w:p>
+      <w:pPr>
+        <w:pStyle w:val="P"/>
+      </w:pPr>
+      <w:r>
+        <w:t>Все залишити і полин</w:t>
+      </w:r>
+    </w:p>
+    <w:p>
+      <w:pPr>
+        <w:pStyle w:val="P"/>
+      </w:pPr>
+      <w:r>
+        <w:lastRenderedPageBreak/>
+        <w:t>До самого Бога</w:t>
+      </w:r>
+    </w:p>
+    <w:p>
+      <w:pPr>
+        <w:pStyle w:val="P"/>
+      </w:pPr>
+      <w:r>
+        <w:t>Молячись... А перед тим -</w:t>
+      </w:r>
+    </w:p>
+    <w:p>
+      <w:pPr>
+        <w:pStyle w:val="P"/>
+      </w:pPr>
+      <w:r>
+        <w:t>Я не знаю Бога.</w:t>
+      </w:r>
+    </w:p>
+    <w:p>
+      <w:pPr>
+        <w:pStyle w:val="P"/>
+      </w:pPr>
+    </w:p>
+    <w:p>
+      <w:pPr>
+        <w:pStyle w:val="P"/>
+      </w:pPr>
+      <w:r>
+        <w:t xml:space="preserve">Поховай і </w:t>
+      </w:r>
+      <w:proofErr w:type="spellStart"/>
+      <w:r>
+        <w:t>вставай</w:t>
+      </w:r>
+      <w:proofErr w:type="spellEnd"/>
+      <w:r>
+        <w:t>.</w:t>
+      </w:r>
+    </w:p>
+    <w:p>
+      <w:pPr>
+        <w:pStyle w:val="P"/>
+      </w:pPr>
+      <w:r>
+        <w:t xml:space="preserve">Кайдани </w:t>
+      </w:r>
+      <w:proofErr w:type="spellStart"/>
+      <w:r>
+        <w:t>порвет</w:t>
+      </w:r>
+      <w:proofErr w:type="spellEnd"/>
+    </w:p>
+    <w:p>
+      <w:pPr>
+        <w:pStyle w:val="P"/>
+      </w:pPr>
+      <w:r>
+        <w:t>І вразила зла кров</w:t>
+      </w:r>
+    </w:p>
+    <w:p>
+      <w:pPr>
+        <w:pStyle w:val="P"/>
+      </w:pPr>
+      <w:r>
+        <w:t>Посипаємо.</w:t>
+      </w:r>
+    </w:p>
+    <w:p>
+      <w:pPr>
+        <w:pStyle w:val="P"/>
+      </w:pPr>
+      <w:r>
+        <w:t>І я у великій родині,</w:t>
+      </w:r>
+    </w:p>
+    <w:p>
+      <w:pPr>
+        <w:pStyle w:val="P"/>
+      </w:pPr>
+      <w:r>
+        <w:t>У сім'ї вільний, новий</w:t>
+      </w:r>
+    </w:p>
+    <w:p>
+      <w:pPr>
+        <w:pStyle w:val="P"/>
+      </w:pPr>
+      <w:r>
+        <w:t xml:space="preserve">Не </w:t>
+      </w:r>
+      <w:proofErr w:type="spellStart"/>
+      <w:r>
+        <w:t>забудьте</w:t>
+      </w:r>
+      <w:proofErr w:type="spellEnd"/>
+      <w:r>
+        <w:t xml:space="preserve"> згадати</w:t>
+      </w:r>
+    </w:p>
+    <w:p>
+      <w:pPr>
+        <w:pStyle w:val="P"/>
+      </w:pPr>
+      <w:r>
+        <w:t>Негласне тихе слово.</w:t>
+      </w:r>
+    </w:p>
+    <w:p>
+      <w:pPr>
+        <w:pStyle w:val="P"/>
+      </w:pPr>
+    </w:p>
+    <w:p>
+      <w:pPr>
+        <w:pStyle w:val="P"/>
+      </w:pPr>
+      <w:r>
+        <w:rPr>
+          <w:b/>
+          <w:bCs/>
+        </w:rPr>
+        <w:t>Французька</w:t>
+      </w:r>
+    </w:p>
+    <w:p>
+      <w:pPr>
+        <w:pStyle w:val="P"/>
+      </w:pPr>
+    </w:p>
+    <w:p>
+      <w:pPr>
+        <w:pStyle w:val="P"/>
+      </w:pPr>
+      <w:r>
+        <w:t>Коли я помру, поховайте себе</w:t>
+      </w:r>
+    </w:p>
+    <w:p>
+      <w:pPr>
+        <w:pStyle w:val="P"/>
+      </w:pPr>
+      <w:r>
+        <w:t>Я на могилі,</w:t>
+      </w:r>
+    </w:p>
+    <w:p>
+      <w:pPr>
+        <w:pStyle w:val="P"/>
+      </w:pPr>
+      <w:r>
+        <w:t>Серед величезного степу,</w:t>
+      </w:r>
+    </w:p>
+    <w:p>
+      <w:pPr>
+        <w:pStyle w:val="P"/>
+      </w:pPr>
+      <w:r>
+        <w:t>На милій країні,</w:t>
+      </w:r>
+    </w:p>
+    <w:p>
+      <w:pPr>
+        <w:pStyle w:val="P"/>
+      </w:pPr>
+      <w:r>
+        <w:t>Для широких полів,</w:t>
+      </w:r>
+    </w:p>
+    <w:p>
+      <w:pPr>
+        <w:pStyle w:val="P"/>
+      </w:pPr>
+      <w:r>
+        <w:t>І Дніпро, і скелі</w:t>
+      </w:r>
+    </w:p>
+    <w:p>
+      <w:pPr>
+        <w:pStyle w:val="P"/>
+      </w:pPr>
+      <w:r>
+        <w:t>Ви могли бачити, ви могли чути,</w:t>
+      </w:r>
+    </w:p>
+    <w:p>
+      <w:pPr>
+        <w:pStyle w:val="P"/>
+      </w:pPr>
+      <w:r>
+        <w:t>Наче рев.</w:t>
+      </w:r>
+    </w:p>
+    <w:p>
+      <w:pPr>
+        <w:pStyle w:val="P"/>
+      </w:pPr>
+    </w:p>
+    <w:p>
+      <w:pPr>
+        <w:pStyle w:val="P"/>
+      </w:pPr>
+      <w:r>
+        <w:t>Як перевезти з України</w:t>
+      </w:r>
+    </w:p>
+    <w:p>
+      <w:pPr>
+        <w:pStyle w:val="P"/>
+      </w:pPr>
+      <w:r>
+        <w:t>У синьому морі</w:t>
+      </w:r>
+    </w:p>
+    <w:p>
+      <w:pPr>
+        <w:pStyle w:val="P"/>
+      </w:pPr>
+      <w:r>
+        <w:t>Кров ворожа... ось я</w:t>
+      </w:r>
+    </w:p>
+    <w:p>
+      <w:pPr>
+        <w:pStyle w:val="P"/>
+      </w:pPr>
+      <w:r>
+        <w:t>А поля і гори -</w:t>
+      </w:r>
+    </w:p>
+    <w:p>
+      <w:pPr>
+        <w:pStyle w:val="P"/>
+      </w:pPr>
+      <w:r>
+        <w:t>Все листя і абсент</w:t>
+      </w:r>
+    </w:p>
+    <w:p>
+      <w:pPr>
+        <w:pStyle w:val="P"/>
+      </w:pPr>
+      <w:r>
+        <w:lastRenderedPageBreak/>
+        <w:t>До самого Бога</w:t>
+      </w:r>
+    </w:p>
+    <w:p>
+      <w:pPr>
+        <w:pStyle w:val="P"/>
+      </w:pPr>
+      <w:r>
+        <w:t>Моліться... А до цього...</w:t>
+      </w:r>
+    </w:p>
+    <w:p>
+      <w:pPr>
+        <w:pStyle w:val="P"/>
+      </w:pPr>
+      <w:r>
+        <w:t>Я не знаю Бога.</w:t>
+      </w:r>
+    </w:p>
+    <w:p>
+      <w:pPr>
+        <w:pStyle w:val="P"/>
+      </w:pPr>
+    </w:p>
+    <w:p>
+      <w:pPr>
+        <w:pStyle w:val="P"/>
+      </w:pPr>
+      <w:r>
+        <w:t xml:space="preserve">Поховайте себе і </w:t>
+      </w:r>
+      <w:proofErr w:type="spellStart"/>
+      <w:r>
+        <w:t>вставайте</w:t>
+      </w:r>
+      <w:proofErr w:type="spellEnd"/>
+      <w:r>
+        <w:t>.</w:t>
+      </w:r>
+    </w:p>
+    <w:p>
+      <w:pPr>
+        <w:pStyle w:val="P"/>
+      </w:pPr>
+      <w:proofErr w:type="spellStart"/>
+      <w:r>
+        <w:t>Ромпер</w:t>
+      </w:r>
+      <w:proofErr w:type="spellEnd"/>
+    </w:p>
+    <w:p>
+      <w:pPr>
+        <w:pStyle w:val="P"/>
+      </w:pPr>
+      <w:r>
+        <w:t>І вразила зла кров</w:t>
+      </w:r>
+    </w:p>
+    <w:p>
+      <w:pPr>
+        <w:pStyle w:val="P"/>
+      </w:pPr>
+      <w:r>
+        <w:t>Йди посипай його.</w:t>
+      </w:r>
+    </w:p>
+    <w:p>
+      <w:pPr>
+        <w:pStyle w:val="P"/>
+      </w:pPr>
+      <w:r>
+        <w:t>І я у великій родині,</w:t>
+      </w:r>
+    </w:p>
+    <w:p>
+      <w:pPr>
+        <w:pStyle w:val="P"/>
+      </w:pPr>
+      <w:r>
+        <w:t>У вільній родині нові</w:t>
+      </w:r>
+    </w:p>
+    <w:p>
+      <w:pPr>
+        <w:pStyle w:val="P"/>
+      </w:pPr>
+      <w:r>
+        <w:t xml:space="preserve">Не </w:t>
+      </w:r>
+      <w:proofErr w:type="spellStart"/>
+      <w:r>
+        <w:t>забудьте</w:t>
+      </w:r>
+      <w:proofErr w:type="spellEnd"/>
+      <w:r>
+        <w:t xml:space="preserve"> згадати</w:t>
+      </w:r>
+    </w:p>
+    <w:p>
+      <w:pPr>
+        <w:pStyle w:val="P"/>
+      </w:pPr>
+      <w:r>
+        <w:t>Слово не вимовлене.</w:t>
+      </w:r>
+    </w:p>
+    <w:p>
+      <w:pPr>
+        <w:pStyle w:val="P"/>
+      </w:pPr>
+    </w:p>
+    <w:p>
+      <w:pPr>
+        <w:pStyle w:val="P"/>
+      </w:pPr>
+      <w:r>
+        <w:rPr>
+          <w:b/>
+          <w:bCs/>
+        </w:rPr>
+        <w:t>Іспанська</w:t>
+      </w:r>
+    </w:p>
+    <w:p>
+      <w:pPr>
+        <w:pStyle w:val="P"/>
+      </w:pPr>
+    </w:p>
+    <w:p>
+      <w:pPr>
+        <w:pStyle w:val="P"/>
+      </w:pPr>
+      <w:r>
+        <w:t>Коли помру, поховаю</w:t>
+      </w:r>
+    </w:p>
+    <w:p>
+      <w:pPr>
+        <w:pStyle w:val="P"/>
+      </w:pPr>
+      <w:r>
+        <w:t>Я в могилі,</w:t>
+      </w:r>
+    </w:p>
+    <w:p>
+      <w:pPr>
+        <w:pStyle w:val="P"/>
+      </w:pPr>
+      <w:r>
+        <w:t>Між широкими степами,</w:t>
+      </w:r>
+    </w:p>
+    <w:p>
+      <w:pPr>
+        <w:pStyle w:val="P"/>
+      </w:pPr>
+      <w:r>
+        <w:t>У прекрасній країні,</w:t>
+      </w:r>
+    </w:p>
+    <w:p>
+      <w:pPr>
+        <w:pStyle w:val="P"/>
+      </w:pPr>
+      <w:r>
+        <w:t>Для широких полів,</w:t>
+      </w:r>
+    </w:p>
+    <w:p>
+      <w:pPr>
+        <w:pStyle w:val="P"/>
+      </w:pPr>
+      <w:r>
+        <w:t>І Дніпро, і скелі</w:t>
+      </w:r>
+    </w:p>
+    <w:p>
+      <w:pPr>
+        <w:pStyle w:val="P"/>
+      </w:pPr>
+      <w:r>
+        <w:t>Ви могли бачити, ви могли чути,</w:t>
+      </w:r>
+    </w:p>
+    <w:p>
+      <w:pPr>
+        <w:pStyle w:val="P"/>
+      </w:pPr>
+      <w:r>
+        <w:t>Наче рев.</w:t>
+      </w:r>
+    </w:p>
+    <w:p>
+      <w:pPr>
+        <w:pStyle w:val="P"/>
+      </w:pPr>
+    </w:p>
+    <w:p>
+      <w:pPr>
+        <w:pStyle w:val="P"/>
+      </w:pPr>
+      <w:r>
+        <w:t>Як проїхати з України</w:t>
+      </w:r>
+    </w:p>
+    <w:p>
+      <w:pPr>
+        <w:pStyle w:val="P"/>
+      </w:pPr>
+      <w:r>
+        <w:t>У синьому морі</w:t>
+      </w:r>
+    </w:p>
+    <w:p>
+      <w:pPr>
+        <w:pStyle w:val="P"/>
+      </w:pPr>
+      <w:r>
+        <w:t>Кров ворожа... ось я</w:t>
+      </w:r>
+    </w:p>
+    <w:p>
+      <w:pPr>
+        <w:pStyle w:val="P"/>
+      </w:pPr>
+      <w:r>
+        <w:t>І поля, і гори</w:t>
+      </w:r>
+    </w:p>
+    <w:p>
+      <w:pPr>
+        <w:pStyle w:val="P"/>
+      </w:pPr>
+      <w:r>
+        <w:t>Всі листя і полин</w:t>
+      </w:r>
+    </w:p>
+    <w:p>
+      <w:pPr>
+        <w:pStyle w:val="P"/>
+      </w:pPr>
+      <w:r>
+        <w:lastRenderedPageBreak/>
+        <w:t>До самого Бога</w:t>
+      </w:r>
+    </w:p>
+    <w:p>
+      <w:pPr>
+        <w:pStyle w:val="P"/>
+      </w:pPr>
+      <w:r>
+        <w:t>Молячись... а перед тим -</w:t>
+      </w:r>
+    </w:p>
+    <w:p>
+      <w:pPr>
+        <w:pStyle w:val="P"/>
+      </w:pPr>
+      <w:r>
+        <w:t>Я не знаю Бога.</w:t>
+      </w:r>
+    </w:p>
+    <w:p>
+      <w:pPr>
+        <w:pStyle w:val="P"/>
+      </w:pPr>
+    </w:p>
+    <w:p>
+      <w:pPr>
+        <w:pStyle w:val="P"/>
+      </w:pPr>
+      <w:r>
+        <w:t>Вони ховають і піднімаються.</w:t>
+      </w:r>
+    </w:p>
+    <w:p>
+      <w:pPr>
+        <w:pStyle w:val="P"/>
+      </w:pPr>
+      <w:r>
+        <w:t>Свинячі кайдани</w:t>
+      </w:r>
+    </w:p>
+    <w:p>
+      <w:pPr>
+        <w:pStyle w:val="P"/>
+      </w:pPr>
+      <w:r>
+        <w:t>І побитий злою кров'ю</w:t>
+      </w:r>
+    </w:p>
+    <w:p>
+      <w:pPr>
+        <w:pStyle w:val="P"/>
+      </w:pPr>
+      <w:r>
+        <w:t>Посипати.</w:t>
+      </w:r>
+    </w:p>
+    <w:p>
+      <w:pPr>
+        <w:pStyle w:val="P"/>
+      </w:pPr>
+      <w:r>
+        <w:t>І я у великій родині,</w:t>
+      </w:r>
+    </w:p>
+    <w:p>
+      <w:pPr>
+        <w:pStyle w:val="P"/>
+      </w:pPr>
+      <w:r>
+        <w:t>У вільній, новій родині</w:t>
+      </w:r>
+    </w:p>
+    <w:p>
+      <w:pPr>
+        <w:pStyle w:val="P"/>
+      </w:pPr>
+      <w:r>
+        <w:t xml:space="preserve">Не </w:t>
+      </w:r>
+      <w:proofErr w:type="spellStart"/>
+      <w:r>
+        <w:t>забудьте</w:t>
+      </w:r>
+      <w:proofErr w:type="spellEnd"/>
+      <w:r>
+        <w:t xml:space="preserve"> згадати</w:t>
+      </w:r>
+    </w:p>
+    <w:p>
+      <w:pPr>
+        <w:pStyle w:val="P"/>
+      </w:pPr>
+      <w:r>
+        <w:t>Тихе і негласне слово.</w:t>
+      </w:r>
+    </w:p>
+    <w:p>
+      <w:pPr>
+        <w:pStyle w:val="P"/>
+      </w:pPr>
+    </w:p>
+    <w:p>
+      <w:pPr>
+        <w:pStyle w:val="P"/>
+      </w:pPr>
+      <w:r>
+        <w:rPr>
+          <w:b/>
+          <w:bCs/>
+        </w:rPr>
+        <w:t xml:space="preserve"> </w:t>
+      </w:r>
+      <w:proofErr w:type="spellStart"/>
+      <w:r>
+        <w:rPr>
+          <w:b/>
+          <w:bCs/>
+        </w:rPr>
+        <w:t>Meta</w:t>
+      </w:r>
+      <w:proofErr w:type="spellEnd"/>
+      <w:r>
+        <w:rPr>
+          <w:b/>
+          <w:bCs/>
+        </w:rPr>
+        <w:t xml:space="preserve"> </w:t>
+      </w:r>
+      <w:proofErr w:type="spellStart"/>
+      <w:r>
+        <w:rPr>
+          <w:b/>
+          <w:bCs/>
+        </w:rPr>
+        <w:t>Translator</w:t>
+      </w:r>
+      <w:proofErr w:type="spellEnd"/>
+    </w:p>
+    <w:p>
+      <w:pPr>
+        <w:pStyle w:val="P"/>
+      </w:pPr>
+    </w:p>
+    <w:p>
+      <w:pPr>
+        <w:pStyle w:val="P"/>
+      </w:pPr>
+      <w:r>
+        <w:rPr>
+          <w:b/>
+          <w:bCs/>
+        </w:rPr>
+        <w:t>Англійська</w:t>
+      </w:r>
+    </w:p>
+    <w:p>
+      <w:pPr>
+        <w:pStyle w:val="P"/>
+      </w:pPr>
+    </w:p>
+    <w:p>
+      <w:pPr>
+        <w:pStyle w:val="P"/>
+      </w:pPr>
+      <w:r>
+        <w:t xml:space="preserve">Оскільки помре, потім </w:t>
+      </w:r>
+      <w:proofErr w:type="spellStart"/>
+      <w:r>
+        <w:t>bury</w:t>
+      </w:r>
+      <w:proofErr w:type="spellEnd"/>
+    </w:p>
+    <w:p>
+      <w:pPr>
+        <w:pStyle w:val="P"/>
+      </w:pPr>
+      <w:r>
+        <w:t>Мене на могилі</w:t>
+      </w:r>
+    </w:p>
+    <w:p>
+      <w:pPr>
+        <w:pStyle w:val="P"/>
+      </w:pPr>
+      <w:r>
+        <w:t>Серед степу всюди</w:t>
+      </w:r>
+    </w:p>
+    <w:p>
+      <w:pPr>
+        <w:pStyle w:val="P"/>
+      </w:pPr>
+      <w:r>
+        <w:t>На хороший Вкраїні</w:t>
+      </w:r>
+    </w:p>
+    <w:p>
+      <w:pPr>
+        <w:pStyle w:val="P"/>
+      </w:pPr>
+      <w:r>
+        <w:t>Що поля широкополі</w:t>
+      </w:r>
+    </w:p>
+    <w:p>
+      <w:pPr>
+        <w:pStyle w:val="P"/>
+      </w:pPr>
+      <w:r>
+        <w:t>І Дніпро, і круті нахили</w:t>
+      </w:r>
+    </w:p>
+    <w:p>
+      <w:pPr>
+        <w:pStyle w:val="P"/>
+      </w:pPr>
+      <w:r>
+        <w:t>Це було видимо, це чується</w:t>
+      </w:r>
+    </w:p>
+    <w:p>
+      <w:pPr>
+        <w:pStyle w:val="P"/>
+      </w:pPr>
+      <w:r>
+        <w:t>Як ревучий реви.</w:t>
+      </w:r>
+    </w:p>
+    <w:p>
+      <w:pPr>
+        <w:pStyle w:val="P"/>
+      </w:pPr>
+    </w:p>
+    <w:p>
+      <w:pPr>
+        <w:pStyle w:val="P"/>
+      </w:pPr>
+      <w:r>
+        <w:t>Оскільки носитиме з України</w:t>
+      </w:r>
+    </w:p>
+    <w:p>
+      <w:pPr>
+        <w:pStyle w:val="P"/>
+      </w:pPr>
+      <w:r>
+        <w:t xml:space="preserve">У </w:t>
+      </w:r>
+      <w:proofErr w:type="spellStart"/>
+      <w:r>
+        <w:t>синєє</w:t>
+      </w:r>
+      <w:proofErr w:type="spellEnd"/>
+      <w:r>
+        <w:t xml:space="preserve"> морі</w:t>
+      </w:r>
+    </w:p>
+    <w:p>
+      <w:pPr>
+        <w:pStyle w:val="P"/>
+      </w:pPr>
+      <w:r>
+        <w:t>Ворожа кров... потім я</w:t>
+      </w:r>
+    </w:p>
+    <w:p>
+      <w:pPr>
+        <w:pStyle w:val="P"/>
+      </w:pPr>
+      <w:r>
+        <w:lastRenderedPageBreak/>
+        <w:t>І поля і гори -</w:t>
+      </w:r>
+    </w:p>
+    <w:p>
+      <w:pPr>
+        <w:pStyle w:val="P"/>
+      </w:pPr>
+      <w:r>
+        <w:t>Все покине і почне летіти</w:t>
+      </w:r>
+    </w:p>
+    <w:p>
+      <w:pPr>
+        <w:pStyle w:val="P"/>
+      </w:pPr>
+      <w:r>
+        <w:t>У Бога</w:t>
+      </w:r>
+    </w:p>
+    <w:p>
+      <w:pPr>
+        <w:pStyle w:val="P"/>
+      </w:pPr>
+      <w:r>
+        <w:t>Для моління... І до цього -</w:t>
+      </w:r>
+    </w:p>
+    <w:p>
+      <w:pPr>
+        <w:pStyle w:val="P"/>
+      </w:pPr>
+      <w:r>
+        <w:t>Я не знаю Бога.</w:t>
+      </w:r>
+    </w:p>
+    <w:p>
+      <w:pPr>
+        <w:pStyle w:val="P"/>
+      </w:pPr>
+    </w:p>
+    <w:p>
+      <w:pPr>
+        <w:pStyle w:val="P"/>
+      </w:pPr>
+      <w:proofErr w:type="spellStart"/>
+      <w:r>
+        <w:t>Bury</w:t>
+      </w:r>
+      <w:proofErr w:type="spellEnd"/>
+      <w:r>
+        <w:t xml:space="preserve"> і встають.</w:t>
+      </w:r>
+    </w:p>
+    <w:p>
+      <w:pPr>
+        <w:pStyle w:val="P"/>
+      </w:pPr>
+      <w:r>
+        <w:t xml:space="preserve">Окови </w:t>
+      </w:r>
+      <w:proofErr w:type="spellStart"/>
+      <w:r>
+        <w:t>порвіте</w:t>
+      </w:r>
+      <w:proofErr w:type="spellEnd"/>
+    </w:p>
+    <w:p>
+      <w:pPr>
+        <w:pStyle w:val="P"/>
+      </w:pPr>
+      <w:r>
+        <w:t>І ворожою злою кров'ю</w:t>
+      </w:r>
+    </w:p>
+    <w:p>
+      <w:pPr>
+        <w:pStyle w:val="P"/>
+      </w:pPr>
+      <w:r>
+        <w:t xml:space="preserve">Буде </w:t>
+      </w:r>
+      <w:proofErr w:type="spellStart"/>
+      <w:r>
+        <w:t>окропіте</w:t>
+      </w:r>
+      <w:proofErr w:type="spellEnd"/>
+      <w:r>
+        <w:t>.</w:t>
+      </w:r>
+    </w:p>
+    <w:p>
+      <w:pPr>
+        <w:pStyle w:val="P"/>
+      </w:pPr>
+      <w:r>
+        <w:t xml:space="preserve">І мене в сім'ї </w:t>
+      </w:r>
+      <w:proofErr w:type="spellStart"/>
+      <w:r>
+        <w:t>крупно</w:t>
+      </w:r>
+      <w:proofErr w:type="spellEnd"/>
+    </w:p>
+    <w:p>
+      <w:pPr>
+        <w:pStyle w:val="P"/>
+      </w:pPr>
+      <w:r>
+        <w:t>У сім'ї вільно, нове</w:t>
+      </w:r>
+    </w:p>
+    <w:p>
+      <w:pPr>
+        <w:pStyle w:val="P"/>
+      </w:pPr>
+      <w:r>
+        <w:t>Не забувайте пройти</w:t>
+      </w:r>
+    </w:p>
+    <w:p>
+      <w:pPr>
+        <w:pStyle w:val="P"/>
+      </w:pPr>
+      <w:r>
+        <w:t>Добрим тихим словом.</w:t>
+      </w:r>
+    </w:p>
+    <w:p>
+      <w:pPr>
+        <w:pStyle w:val="P"/>
+      </w:pPr>
+    </w:p>
+    <w:p>
+      <w:pPr>
+        <w:pStyle w:val="P"/>
+      </w:pPr>
+      <w:r>
+        <w:rPr>
+          <w:b/>
+          <w:bCs/>
+        </w:rPr>
+        <w:t>Французька</w:t>
+      </w:r>
+    </w:p>
+    <w:p>
+      <w:pPr>
+        <w:pStyle w:val="P"/>
+      </w:pPr>
+    </w:p>
+    <w:p>
+      <w:pPr>
+        <w:pStyle w:val="P"/>
+      </w:pPr>
+      <w:r>
+        <w:t>Так як помер, це поховали</w:t>
+      </w:r>
+    </w:p>
+    <w:p>
+      <w:pPr>
+        <w:pStyle w:val="P"/>
+      </w:pPr>
+      <w:r>
+        <w:t>Я на могилі</w:t>
+      </w:r>
+    </w:p>
+    <w:p>
+      <w:pPr>
+        <w:pStyle w:val="P"/>
+      </w:pPr>
+      <w:r>
+        <w:t>Серед великого степу</w:t>
+      </w:r>
+    </w:p>
+    <w:p>
+      <w:pPr>
+        <w:pStyle w:val="P"/>
+      </w:pPr>
+      <w:r>
+        <w:t>На Вкраїні милий</w:t>
+      </w:r>
+    </w:p>
+    <w:p>
+      <w:pPr>
+        <w:pStyle w:val="P"/>
+      </w:pPr>
+      <w:r>
+        <w:t>Для лани широкополі</w:t>
+      </w:r>
+    </w:p>
+    <w:p>
+      <w:pPr>
+        <w:pStyle w:val="P"/>
+      </w:pPr>
+      <w:r>
+        <w:t>І Дніпро, і кручі</w:t>
+      </w:r>
+    </w:p>
+    <w:p>
+      <w:pPr>
+        <w:pStyle w:val="P"/>
+      </w:pPr>
+      <w:r>
+        <w:t>Витончений, є чути</w:t>
+      </w:r>
+    </w:p>
+    <w:p>
+      <w:pPr>
+        <w:pStyle w:val="P"/>
+      </w:pPr>
+      <w:r>
+        <w:t>Так як реве ревучий.</w:t>
+      </w:r>
+    </w:p>
+    <w:p>
+      <w:pPr>
+        <w:pStyle w:val="P"/>
+      </w:pPr>
+    </w:p>
+    <w:p>
+      <w:pPr>
+        <w:pStyle w:val="P"/>
+      </w:pPr>
+      <w:r>
+        <w:t>Так як понесе з України</w:t>
+      </w:r>
+    </w:p>
+    <w:p>
+      <w:pPr>
+        <w:pStyle w:val="P"/>
+      </w:pPr>
+      <w:r>
+        <w:t xml:space="preserve">У </w:t>
+      </w:r>
+      <w:proofErr w:type="spellStart"/>
+      <w:r>
+        <w:t>синєє</w:t>
+      </w:r>
+      <w:proofErr w:type="spellEnd"/>
+      <w:r>
+        <w:t xml:space="preserve"> море</w:t>
+      </w:r>
+    </w:p>
+    <w:p>
+      <w:pPr>
+        <w:pStyle w:val="P"/>
+      </w:pPr>
+      <w:r>
+        <w:t>Кров ворог... отоді я</w:t>
+      </w:r>
+    </w:p>
+    <w:p>
+      <w:pPr>
+        <w:pStyle w:val="P"/>
+      </w:pPr>
+      <w:r>
+        <w:lastRenderedPageBreak/>
+        <w:t>І лани і гори -</w:t>
+      </w:r>
+    </w:p>
+    <w:p>
+      <w:pPr>
+        <w:pStyle w:val="P"/>
+      </w:pPr>
+      <w:r>
+        <w:t>Ціле покидає і полину</w:t>
+      </w:r>
+    </w:p>
+    <w:p>
+      <w:pPr>
+        <w:pStyle w:val="P"/>
+      </w:pPr>
+      <w:r>
+        <w:t>Усупереч тому ж богові</w:t>
+      </w:r>
+    </w:p>
+    <w:p>
+      <w:pPr>
+        <w:pStyle w:val="P"/>
+      </w:pPr>
+      <w:r>
+        <w:t>Попросити... І до того -</w:t>
+      </w:r>
+    </w:p>
+    <w:p>
+      <w:pPr>
+        <w:pStyle w:val="P"/>
+      </w:pPr>
+      <w:r>
+        <w:t>Я не знаю бога.</w:t>
+      </w:r>
+    </w:p>
+    <w:p>
+      <w:pPr>
+        <w:pStyle w:val="P"/>
+      </w:pPr>
+    </w:p>
+    <w:p>
+      <w:pPr>
+        <w:pStyle w:val="P"/>
+      </w:pPr>
+      <w:r>
+        <w:t>Поховали і піднімають він.</w:t>
+      </w:r>
+    </w:p>
+    <w:p>
+      <w:pPr>
+        <w:pStyle w:val="P"/>
+      </w:pPr>
+      <w:r>
+        <w:t xml:space="preserve">Перешкоди </w:t>
+      </w:r>
+      <w:proofErr w:type="spellStart"/>
+      <w:r>
+        <w:t>порвіте</w:t>
+      </w:r>
+      <w:proofErr w:type="spellEnd"/>
+    </w:p>
+    <w:p>
+      <w:pPr>
+        <w:pStyle w:val="P"/>
+      </w:pPr>
+      <w:r>
+        <w:t xml:space="preserve">І </w:t>
+      </w:r>
+      <w:proofErr w:type="spellStart"/>
+      <w:r>
+        <w:t>ennemi</w:t>
+      </w:r>
+      <w:proofErr w:type="spellEnd"/>
+      <w:r>
+        <w:t xml:space="preserve"> зла кров</w:t>
+      </w:r>
+    </w:p>
+    <w:p>
+      <w:pPr>
+        <w:pStyle w:val="P"/>
+      </w:pPr>
+      <w:r>
+        <w:t xml:space="preserve">Воля </w:t>
+      </w:r>
+      <w:proofErr w:type="spellStart"/>
+      <w:r>
+        <w:t>окропіте</w:t>
+      </w:r>
+      <w:proofErr w:type="spellEnd"/>
+      <w:r>
+        <w:t>.</w:t>
+      </w:r>
+    </w:p>
+    <w:p>
+      <w:pPr>
+        <w:pStyle w:val="P"/>
+      </w:pPr>
+      <w:r>
+        <w:t xml:space="preserve">І я в сім'ї </w:t>
+      </w:r>
+      <w:proofErr w:type="spellStart"/>
+      <w:r>
+        <w:t>grand</w:t>
+      </w:r>
+      <w:proofErr w:type="spellEnd"/>
+    </w:p>
+    <w:p>
+      <w:pPr>
+        <w:pStyle w:val="P"/>
+      </w:pPr>
+      <w:r>
+        <w:t>У сім'ї франк, новачок</w:t>
+      </w:r>
+    </w:p>
+    <w:p>
+      <w:pPr>
+        <w:pStyle w:val="P"/>
+      </w:pPr>
+      <w:r>
+        <w:t>Ні забувають обігнати</w:t>
+      </w:r>
+    </w:p>
+    <w:p>
+      <w:pPr>
+        <w:pStyle w:val="P"/>
+      </w:pPr>
+      <w:r>
+        <w:t>Бас незле слово.</w:t>
+      </w:r>
+    </w:p>
+    <w:p>
+      <w:pPr>
+        <w:pStyle w:val="P"/>
+      </w:pPr>
+    </w:p>
+    <w:p>
+      <w:pPr>
+        <w:pStyle w:val="P"/>
+      </w:pPr>
+      <w:r>
+        <w:rPr>
+          <w:b/>
+          <w:bCs/>
+        </w:rPr>
+        <w:t>Німецька</w:t>
+      </w:r>
+    </w:p>
+    <w:p>
+      <w:pPr>
+        <w:pStyle w:val="P"/>
+      </w:pPr>
+    </w:p>
+    <w:p>
+      <w:pPr>
+        <w:pStyle w:val="P"/>
+      </w:pPr>
+      <w:r>
+        <w:t>Як переходить, ховає</w:t>
+      </w:r>
+    </w:p>
+    <w:p>
+      <w:pPr>
+        <w:pStyle w:val="P"/>
+      </w:pPr>
+      <w:r>
+        <w:t>Я на могилі</w:t>
+      </w:r>
+    </w:p>
+    <w:p>
+      <w:pPr>
+        <w:pStyle w:val="P"/>
+      </w:pPr>
+      <w:r>
+        <w:t>Серед степу широкий</w:t>
+      </w:r>
+    </w:p>
+    <w:p>
+      <w:pPr>
+        <w:pStyle w:val="P"/>
+      </w:pPr>
+      <w:r>
+        <w:t>На Вкраїні краще</w:t>
+      </w:r>
+    </w:p>
+    <w:p>
+      <w:pPr>
+        <w:pStyle w:val="P"/>
+      </w:pPr>
+      <w:r>
+        <w:t>Щоб лани широкополі</w:t>
+      </w:r>
+    </w:p>
+    <w:p>
+      <w:pPr>
+        <w:pStyle w:val="P"/>
+      </w:pPr>
+      <w:r>
+        <w:t>І Дніпро, і кручі</w:t>
+      </w:r>
+    </w:p>
+    <w:p>
+      <w:pPr>
+        <w:pStyle w:val="P"/>
+      </w:pPr>
+      <w:r>
+        <w:t>Це було помітно, це було чути</w:t>
+      </w:r>
+    </w:p>
+    <w:p>
+      <w:pPr>
+        <w:pStyle w:val="P"/>
+      </w:pPr>
+      <w:r>
+        <w:t>Як бурчить ревучий.</w:t>
+      </w:r>
+    </w:p>
+    <w:p>
+      <w:pPr>
+        <w:pStyle w:val="P"/>
+      </w:pPr>
+    </w:p>
+    <w:p>
+      <w:pPr>
+        <w:pStyle w:val="P"/>
+      </w:pPr>
+      <w:r>
+        <w:t>Як понесе з України</w:t>
+      </w:r>
+    </w:p>
+    <w:p>
+      <w:pPr>
+        <w:pStyle w:val="P"/>
+      </w:pPr>
+      <w:r>
+        <w:t xml:space="preserve">У </w:t>
+      </w:r>
+      <w:proofErr w:type="spellStart"/>
+      <w:r>
+        <w:t>синєє</w:t>
+      </w:r>
+      <w:proofErr w:type="spellEnd"/>
+      <w:r>
+        <w:t xml:space="preserve"> морі</w:t>
+      </w:r>
+    </w:p>
+    <w:p>
+      <w:pPr>
+        <w:pStyle w:val="P"/>
+      </w:pPr>
+      <w:r>
+        <w:t>Кров ворожий... отоді я</w:t>
+      </w:r>
+    </w:p>
+    <w:p>
+      <w:pPr>
+        <w:pStyle w:val="P"/>
+      </w:pPr>
+      <w:r>
+        <w:lastRenderedPageBreak/>
+        <w:t>І лани і гори -</w:t>
+      </w:r>
+    </w:p>
+    <w:p>
+      <w:pPr>
+        <w:pStyle w:val="P"/>
+      </w:pPr>
+      <w:r>
+        <w:t>Всесвіт відвертається і полину</w:t>
+      </w:r>
+    </w:p>
+    <w:p>
+      <w:pPr>
+        <w:pStyle w:val="P"/>
+      </w:pPr>
+      <w:r>
+        <w:t>Занадто сам бог</w:t>
+      </w:r>
+    </w:p>
+    <w:p>
+      <w:pPr>
+        <w:pStyle w:val="P"/>
+      </w:pPr>
+      <w:r>
+        <w:t>Для моління... І аж до того -</w:t>
+      </w:r>
+    </w:p>
+    <w:p>
+      <w:pPr>
+        <w:pStyle w:val="P"/>
+      </w:pPr>
+      <w:r>
+        <w:t>Я бог не знає.</w:t>
+      </w:r>
+    </w:p>
+    <w:p>
+      <w:pPr>
+        <w:pStyle w:val="P"/>
+      </w:pPr>
+    </w:p>
+    <w:p>
+      <w:pPr>
+        <w:pStyle w:val="P"/>
+      </w:pPr>
+      <w:r>
+        <w:t>Сховай і встань.</w:t>
+      </w:r>
+    </w:p>
+    <w:p>
+      <w:pPr>
+        <w:pStyle w:val="P"/>
+      </w:pPr>
+      <w:r>
+        <w:t xml:space="preserve">Залізо </w:t>
+      </w:r>
+      <w:proofErr w:type="spellStart"/>
+      <w:r>
+        <w:t>порвіте</w:t>
+      </w:r>
+      <w:proofErr w:type="spellEnd"/>
+    </w:p>
+    <w:p>
+      <w:pPr>
+        <w:pStyle w:val="P"/>
+      </w:pPr>
+      <w:r>
+        <w:t>І ворожа зла кров</w:t>
+      </w:r>
+    </w:p>
+    <w:p>
+      <w:pPr>
+        <w:pStyle w:val="P"/>
+      </w:pPr>
+      <w:r>
+        <w:t xml:space="preserve">Воля </w:t>
+      </w:r>
+      <w:proofErr w:type="spellStart"/>
+      <w:r>
+        <w:t>окропіте</w:t>
+      </w:r>
+      <w:proofErr w:type="spellEnd"/>
+      <w:r>
+        <w:t>.</w:t>
+      </w:r>
+    </w:p>
+    <w:p>
+      <w:pPr>
+        <w:pStyle w:val="P"/>
+      </w:pPr>
+      <w:r>
+        <w:t>І я в сім'ї великий</w:t>
+      </w:r>
+    </w:p>
+    <w:p>
+      <w:pPr>
+        <w:pStyle w:val="P"/>
+      </w:pPr>
+      <w:r>
+        <w:t>У сім'ї вільний, яка нова</w:t>
+      </w:r>
+    </w:p>
+    <w:p>
+      <w:pPr>
+        <w:pStyle w:val="P"/>
+      </w:pPr>
+      <w:r>
+        <w:t xml:space="preserve">Не забувай </w:t>
+      </w:r>
+      <w:proofErr w:type="spellStart"/>
+      <w:r>
+        <w:t>vorüberfahren</w:t>
+      </w:r>
+      <w:proofErr w:type="spellEnd"/>
+    </w:p>
+    <w:p>
+      <w:pPr>
+        <w:pStyle w:val="P"/>
+      </w:pPr>
+      <w:r>
+        <w:t>Незле тихе слово.</w:t>
+      </w:r>
+    </w:p>
+    <w:p>
+      <w:pPr>
+        <w:pStyle w:val="P"/>
+      </w:pPr>
+    </w:p>
+    <w:p>
+      <w:pPr>
+        <w:pStyle w:val="P"/>
+      </w:pPr>
+      <w:r>
+        <w:rPr>
+          <w:b/>
+          <w:bCs/>
+        </w:rPr>
+        <w:t xml:space="preserve"> </w:t>
+      </w:r>
+      <w:proofErr w:type="spellStart"/>
+      <w:r>
+        <w:rPr>
+          <w:b/>
+          <w:bCs/>
+        </w:rPr>
+        <w:t>Promt</w:t>
+      </w:r>
+      <w:proofErr w:type="spellEnd"/>
+    </w:p>
+    <w:p>
+      <w:pPr>
+        <w:pStyle w:val="P"/>
+      </w:pPr>
+    </w:p>
+    <w:p>
+      <w:pPr>
+        <w:pStyle w:val="P"/>
+      </w:pPr>
+      <w:r>
+        <w:rPr>
+          <w:b/>
+          <w:bCs/>
+        </w:rPr>
+        <w:t>Англійська</w:t>
+      </w:r>
+    </w:p>
+    <w:p>
+      <w:pPr>
+        <w:pStyle w:val="P"/>
+      </w:pPr>
+    </w:p>
+    <w:p>
+      <w:pPr>
+        <w:pStyle w:val="P"/>
+      </w:pPr>
+      <w:r>
+        <w:t>Коли я помру, поховай</w:t>
+      </w:r>
+    </w:p>
+    <w:p>
+      <w:pPr>
+        <w:pStyle w:val="P"/>
+      </w:pPr>
+      <w:r>
+        <w:t>Я на могилі,</w:t>
+      </w:r>
+    </w:p>
+    <w:p>
+      <w:pPr>
+        <w:pStyle w:val="P"/>
+      </w:pPr>
+      <w:r>
+        <w:t>Серед широкого степу,</w:t>
+      </w:r>
+    </w:p>
+    <w:p>
+      <w:pPr>
+        <w:pStyle w:val="P"/>
+      </w:pPr>
+      <w:r>
+        <w:t xml:space="preserve">На </w:t>
+      </w:r>
+      <w:proofErr w:type="spellStart"/>
+      <w:r>
+        <w:t>Vkraina</w:t>
+      </w:r>
+      <w:proofErr w:type="spellEnd"/>
+      <w:r>
+        <w:t xml:space="preserve"> солодкий,</w:t>
+      </w:r>
+    </w:p>
+    <w:p>
+      <w:pPr>
+        <w:pStyle w:val="P"/>
+      </w:pPr>
+      <w:r>
+        <w:t xml:space="preserve">Для </w:t>
+      </w:r>
+      <w:proofErr w:type="spellStart"/>
+      <w:r>
+        <w:t>широкопольних</w:t>
+      </w:r>
+      <w:proofErr w:type="spellEnd"/>
+      <w:r>
+        <w:t xml:space="preserve"> лань,</w:t>
+      </w:r>
+    </w:p>
+    <w:p>
+      <w:pPr>
+        <w:pStyle w:val="P"/>
+      </w:pPr>
+      <w:r>
+        <w:t xml:space="preserve">И </w:t>
+      </w:r>
+      <w:proofErr w:type="spellStart"/>
+      <w:r>
+        <w:t>Днепр</w:t>
+      </w:r>
+      <w:proofErr w:type="spellEnd"/>
+      <w:r>
+        <w:t xml:space="preserve">, и </w:t>
+      </w:r>
+      <w:proofErr w:type="spellStart"/>
+      <w:r>
+        <w:t>Кручи</w:t>
+      </w:r>
+      <w:proofErr w:type="spellEnd"/>
+      <w:r>
+        <w:t>.</w:t>
+      </w:r>
+    </w:p>
+    <w:p>
+      <w:pPr>
+        <w:pStyle w:val="P"/>
+      </w:pPr>
+      <w:r>
+        <w:t>Ви могли бачити, ви могли чути,</w:t>
+      </w:r>
+    </w:p>
+    <w:p>
+      <w:pPr>
+        <w:pStyle w:val="P"/>
+      </w:pPr>
+      <w:r>
+        <w:t>Як ревучий рев.</w:t>
+      </w:r>
+    </w:p>
+    <w:p>
+      <w:pPr>
+        <w:pStyle w:val="P"/>
+      </w:pPr>
+    </w:p>
+    <w:p>
+      <w:pPr>
+        <w:pStyle w:val="P"/>
+      </w:pPr>
+      <w:r>
+        <w:t>Як провозити з України</w:t>
+      </w:r>
+    </w:p>
+    <w:p>
+      <w:pPr>
+        <w:pStyle w:val="P"/>
+      </w:pPr>
+      <w:r>
+        <w:lastRenderedPageBreak/>
+        <w:t>У Синє море</w:t>
+      </w:r>
+    </w:p>
+    <w:p>
+      <w:pPr>
+        <w:pStyle w:val="P"/>
+      </w:pPr>
+      <w:r>
+        <w:t>Кров ворога... ось я</w:t>
+      </w:r>
+    </w:p>
+    <w:p>
+      <w:pPr>
+        <w:pStyle w:val="P"/>
+      </w:pPr>
+      <w:r>
+        <w:t>Лань і гори -</w:t>
+      </w:r>
+    </w:p>
+    <w:p>
+      <w:pPr>
+        <w:pStyle w:val="P"/>
+      </w:pPr>
+      <w:r>
+        <w:t>Всі залишають і полин</w:t>
+      </w:r>
+    </w:p>
+    <w:p>
+      <w:pPr>
+        <w:pStyle w:val="P"/>
+      </w:pPr>
+      <w:r>
+        <w:t>Самому Богові</w:t>
+      </w:r>
+    </w:p>
+    <w:p>
+      <w:pPr>
+        <w:pStyle w:val="P"/>
+      </w:pPr>
+      <w:r>
+        <w:t>Молись... А до цього -</w:t>
+      </w:r>
+    </w:p>
+    <w:p>
+      <w:pPr>
+        <w:pStyle w:val="P"/>
+      </w:pPr>
+      <w:r>
+        <w:t>Я не знаю Бога.</w:t>
+      </w:r>
+    </w:p>
+    <w:p>
+      <w:pPr>
+        <w:pStyle w:val="P"/>
+      </w:pPr>
+    </w:p>
+    <w:p>
+      <w:pPr>
+        <w:pStyle w:val="P"/>
+      </w:pPr>
+      <w:r>
+        <w:t xml:space="preserve">Поховай і </w:t>
+      </w:r>
+      <w:proofErr w:type="spellStart"/>
+      <w:r>
+        <w:t>вставай</w:t>
+      </w:r>
+      <w:proofErr w:type="spellEnd"/>
+      <w:r>
+        <w:t>.</w:t>
+      </w:r>
+    </w:p>
+    <w:p>
+      <w:pPr>
+        <w:pStyle w:val="P"/>
+      </w:pPr>
+      <w:r>
+        <w:t>Рвані кайдани</w:t>
+      </w:r>
+    </w:p>
+    <w:p>
+      <w:pPr>
+        <w:pStyle w:val="P"/>
+      </w:pPr>
+      <w:r>
+        <w:t>І вражаючою злою кров'ю</w:t>
+      </w:r>
+    </w:p>
+    <w:p>
+      <w:pPr>
+        <w:pStyle w:val="P"/>
+      </w:pPr>
+      <w:r>
+        <w:t>Посипаємо.</w:t>
+      </w:r>
+    </w:p>
+    <w:p>
+      <w:pPr>
+        <w:pStyle w:val="P"/>
+      </w:pPr>
+      <w:r>
+        <w:t>І я великий в сім'ї,</w:t>
+      </w:r>
+    </w:p>
+    <w:p>
+      <w:pPr>
+        <w:pStyle w:val="P"/>
+      </w:pPr>
+      <w:r>
+        <w:t>У сім'ї Вольна нове</w:t>
+      </w:r>
+    </w:p>
+    <w:p>
+      <w:pPr>
+        <w:pStyle w:val="P"/>
+      </w:pPr>
+      <w:r>
+        <w:t xml:space="preserve">Не </w:t>
+      </w:r>
+      <w:proofErr w:type="spellStart"/>
+      <w:r>
+        <w:t>забудьте</w:t>
+      </w:r>
+      <w:proofErr w:type="spellEnd"/>
+      <w:r>
+        <w:t xml:space="preserve"> згадати</w:t>
+      </w:r>
+    </w:p>
+    <w:p>
+      <w:pPr>
+        <w:pStyle w:val="P"/>
+      </w:pPr>
+      <w:r>
+        <w:t>З неймовірним тихим словом.</w:t>
+      </w:r>
+    </w:p>
+    <w:p>
+      <w:pPr>
+        <w:pStyle w:val="P"/>
+      </w:pPr>
+    </w:p>
+    <w:p>
+      <w:pPr>
+        <w:pStyle w:val="P"/>
+      </w:pPr>
+      <w:r>
+        <w:rPr>
+          <w:b/>
+          <w:bCs/>
+        </w:rPr>
+        <w:t>Французька</w:t>
+      </w:r>
+    </w:p>
+    <w:p>
+      <w:pPr>
+        <w:pStyle w:val="P"/>
+      </w:pPr>
+    </w:p>
+    <w:p>
+      <w:pPr>
+        <w:pStyle w:val="P"/>
+      </w:pPr>
+      <w:r>
+        <w:t>Коли я помру, поховай</w:t>
+      </w:r>
+    </w:p>
+    <w:p>
+      <w:pPr>
+        <w:pStyle w:val="P"/>
+      </w:pPr>
+      <w:r>
+        <w:t>Я на могилі,</w:t>
+      </w:r>
+    </w:p>
+    <w:p>
+      <w:pPr>
+        <w:pStyle w:val="P"/>
+      </w:pPr>
+      <w:r>
+        <w:t>Серед великого степу,</w:t>
+      </w:r>
+    </w:p>
+    <w:p>
+      <w:pPr>
+        <w:pStyle w:val="P"/>
+      </w:pPr>
+      <w:r>
+        <w:t xml:space="preserve">На солодкій </w:t>
+      </w:r>
+      <w:proofErr w:type="spellStart"/>
+      <w:r>
+        <w:t>Вкрайні</w:t>
+      </w:r>
+      <w:proofErr w:type="spellEnd"/>
+      <w:r>
+        <w:t>,</w:t>
+      </w:r>
+    </w:p>
+    <w:p>
+      <w:pPr>
+        <w:pStyle w:val="P"/>
+      </w:pPr>
+      <w:r>
+        <w:t xml:space="preserve">Для </w:t>
+      </w:r>
+      <w:proofErr w:type="spellStart"/>
+      <w:r>
+        <w:t>широкопольних</w:t>
+      </w:r>
+      <w:proofErr w:type="spellEnd"/>
+      <w:r>
+        <w:t xml:space="preserve"> лань,</w:t>
+      </w:r>
+    </w:p>
+    <w:p>
+      <w:pPr>
+        <w:pStyle w:val="P"/>
+      </w:pPr>
+      <w:r>
+        <w:t xml:space="preserve">Дніпро і </w:t>
+      </w:r>
+      <w:proofErr w:type="spellStart"/>
+      <w:r>
+        <w:t>Кручий</w:t>
+      </w:r>
+      <w:proofErr w:type="spellEnd"/>
+    </w:p>
+    <w:p>
+      <w:pPr>
+        <w:pStyle w:val="P"/>
+      </w:pPr>
+      <w:r>
+        <w:t>Ви могли бачити, ви могли чути,</w:t>
+      </w:r>
+    </w:p>
+    <w:p>
+      <w:pPr>
+        <w:pStyle w:val="P"/>
+      </w:pPr>
+      <w:r>
+        <w:t>Як ревучий рев.</w:t>
+      </w:r>
+    </w:p>
+    <w:p>
+      <w:pPr>
+        <w:pStyle w:val="P"/>
+      </w:pPr>
+    </w:p>
+    <w:p>
+      <w:pPr>
+        <w:pStyle w:val="P"/>
+      </w:pPr>
+      <w:r>
+        <w:t>Як перевезти з України</w:t>
+      </w:r>
+    </w:p>
+    <w:p>
+      <w:pPr>
+        <w:pStyle w:val="P"/>
+      </w:pPr>
+      <w:r>
+        <w:lastRenderedPageBreak/>
+        <w:t>У Блакитному морі</w:t>
+      </w:r>
+    </w:p>
+    <w:p>
+      <w:pPr>
+        <w:pStyle w:val="P"/>
+      </w:pPr>
+      <w:r>
+        <w:t>Кров ворога... ось я</w:t>
+      </w:r>
+    </w:p>
+    <w:p>
+      <w:pPr>
+        <w:pStyle w:val="P"/>
+      </w:pPr>
+      <w:r>
+        <w:t>Лань і гори -</w:t>
+      </w:r>
+    </w:p>
+    <w:p>
+      <w:pPr>
+        <w:pStyle w:val="P"/>
+      </w:pPr>
+      <w:r>
+        <w:t>Все листя і деревина черв'яків</w:t>
+      </w:r>
+    </w:p>
+    <w:p>
+      <w:pPr>
+        <w:pStyle w:val="P"/>
+      </w:pPr>
+      <w:r>
+        <w:t>Самому Богові</w:t>
+      </w:r>
+    </w:p>
+    <w:p>
+      <w:pPr>
+        <w:pStyle w:val="P"/>
+      </w:pPr>
+      <w:r>
+        <w:t>Молись... А до цього -</w:t>
+      </w:r>
+    </w:p>
+    <w:p>
+      <w:pPr>
+        <w:pStyle w:val="P"/>
+      </w:pPr>
+      <w:r>
+        <w:t>Я не знаю Бога.</w:t>
+      </w:r>
+    </w:p>
+    <w:p>
+      <w:pPr>
+        <w:pStyle w:val="P"/>
+      </w:pPr>
+    </w:p>
+    <w:p>
+      <w:pPr>
+        <w:pStyle w:val="P"/>
+      </w:pPr>
+      <w:r>
+        <w:t>Поховай і встань.</w:t>
+      </w:r>
+    </w:p>
+    <w:p>
+      <w:pPr>
+        <w:pStyle w:val="P"/>
+      </w:pPr>
+      <w:r>
+        <w:t>Розірвані ланцюги</w:t>
+      </w:r>
+    </w:p>
+    <w:p>
+      <w:pPr>
+        <w:pStyle w:val="P"/>
+      </w:pPr>
+      <w:r>
+        <w:t>І в дивовижній злій крові</w:t>
+      </w:r>
+    </w:p>
+    <w:p>
+      <w:pPr>
+        <w:pStyle w:val="P"/>
+      </w:pPr>
+      <w:r>
+        <w:t>Посипати.</w:t>
+      </w:r>
+    </w:p>
+    <w:p>
+      <w:pPr>
+        <w:pStyle w:val="P"/>
+      </w:pPr>
+      <w:r>
+        <w:t>І я молодець в сім'ї,</w:t>
+      </w:r>
+    </w:p>
+    <w:p>
+      <w:pPr>
+        <w:pStyle w:val="P"/>
+      </w:pPr>
+      <w:r>
+        <w:t>У сім'ї Вольна нове</w:t>
+      </w:r>
+    </w:p>
+    <w:p>
+      <w:pPr>
+        <w:pStyle w:val="P"/>
+      </w:pPr>
+      <w:r>
+        <w:t>Запам'ятати</w:t>
+      </w:r>
+    </w:p>
+    <w:p>
+      <w:pPr>
+        <w:pStyle w:val="P"/>
+      </w:pPr>
+      <w:r>
+        <w:t>З неймовірним тихим словом.</w:t>
+      </w:r>
+    </w:p>
+    <w:p>
+      <w:pPr>
+        <w:pStyle w:val="P"/>
+      </w:pPr>
+    </w:p>
+    <w:p>
+      <w:pPr>
+        <w:pStyle w:val="P"/>
+      </w:pPr>
+      <w:r>
+        <w:rPr>
+          <w:b/>
+          <w:bCs/>
+        </w:rPr>
+        <w:t>Іспанська</w:t>
+      </w:r>
+    </w:p>
+    <w:p>
+      <w:pPr>
+        <w:pStyle w:val="P"/>
+      </w:pPr>
+    </w:p>
+    <w:p>
+      <w:pPr>
+        <w:pStyle w:val="P"/>
+      </w:pPr>
+      <w:r>
+        <w:t>Коли він помирає, він ховає</w:t>
+      </w:r>
+    </w:p>
+    <w:p>
+      <w:pPr>
+        <w:pStyle w:val="P"/>
+      </w:pPr>
+      <w:r>
+        <w:t>Я в могилі,</w:t>
+      </w:r>
+    </w:p>
+    <w:p>
+      <w:pPr>
+        <w:pStyle w:val="P"/>
+      </w:pPr>
+      <w:r>
+        <w:t>Між широким степом,</w:t>
+      </w:r>
+    </w:p>
+    <w:p>
+      <w:pPr>
+        <w:pStyle w:val="P"/>
+      </w:pPr>
+      <w:r>
+        <w:t xml:space="preserve">У солодкій </w:t>
+      </w:r>
+      <w:proofErr w:type="spellStart"/>
+      <w:r>
+        <w:t>Вкрайні</w:t>
+      </w:r>
+      <w:proofErr w:type="spellEnd"/>
+      <w:r>
+        <w:t>,</w:t>
+      </w:r>
+    </w:p>
+    <w:p>
+      <w:pPr>
+        <w:pStyle w:val="P"/>
+      </w:pPr>
+      <w:r>
+        <w:t xml:space="preserve">Для </w:t>
+      </w:r>
+      <w:proofErr w:type="spellStart"/>
+      <w:r>
+        <w:t>широкопольних</w:t>
+      </w:r>
+      <w:proofErr w:type="spellEnd"/>
+      <w:r>
+        <w:t xml:space="preserve"> лань,</w:t>
+      </w:r>
+    </w:p>
+    <w:p>
+      <w:pPr>
+        <w:pStyle w:val="P"/>
+      </w:pPr>
+      <w:r>
+        <w:t xml:space="preserve">И </w:t>
+      </w:r>
+      <w:proofErr w:type="spellStart"/>
+      <w:r>
+        <w:t>Днепр</w:t>
+      </w:r>
+      <w:proofErr w:type="spellEnd"/>
+      <w:r>
+        <w:t xml:space="preserve">, и </w:t>
+      </w:r>
+      <w:proofErr w:type="spellStart"/>
+      <w:r>
+        <w:t>Кручи</w:t>
+      </w:r>
+      <w:proofErr w:type="spellEnd"/>
+      <w:r>
+        <w:t>.</w:t>
+      </w:r>
+    </w:p>
+    <w:p>
+      <w:pPr>
+        <w:pStyle w:val="P"/>
+      </w:pPr>
+      <w:r>
+        <w:t>Ви могли бачити, ви могли чути,</w:t>
+      </w:r>
+    </w:p>
+    <w:p>
+      <w:pPr>
+        <w:pStyle w:val="P"/>
+      </w:pPr>
+      <w:r>
+        <w:t>Як ревучий рев.</w:t>
+      </w:r>
+    </w:p>
+    <w:p>
+      <w:pPr>
+        <w:pStyle w:val="P"/>
+      </w:pPr>
+    </w:p>
+    <w:p>
+      <w:pPr>
+        <w:pStyle w:val="P"/>
+      </w:pPr>
+      <w:r>
+        <w:t>Як дістатися з України</w:t>
+      </w:r>
+    </w:p>
+    <w:p>
+      <w:pPr>
+        <w:pStyle w:val="P"/>
+      </w:pPr>
+      <w:r>
+        <w:lastRenderedPageBreak/>
+        <w:t>До Блакитного моря</w:t>
+      </w:r>
+    </w:p>
+    <w:p>
+      <w:pPr>
+        <w:pStyle w:val="P"/>
+      </w:pPr>
+      <w:r>
+        <w:t>Кров ворога... ось я</w:t>
+      </w:r>
+    </w:p>
+    <w:p>
+      <w:pPr>
+        <w:pStyle w:val="P"/>
+      </w:pPr>
+      <w:r>
+        <w:t>Олень і гори -</w:t>
+      </w:r>
+    </w:p>
+    <w:p>
+      <w:pPr>
+        <w:pStyle w:val="P"/>
+      </w:pPr>
+      <w:r>
+        <w:t>Все листя і полин</w:t>
+      </w:r>
+    </w:p>
+    <w:p>
+      <w:pPr>
+        <w:pStyle w:val="P"/>
+      </w:pPr>
+      <w:r>
+        <w:t>Самому Богові</w:t>
+      </w:r>
+    </w:p>
+    <w:p>
+      <w:pPr>
+        <w:pStyle w:val="P"/>
+      </w:pPr>
+      <w:r>
+        <w:t>Молись... А до цього -</w:t>
+      </w:r>
+    </w:p>
+    <w:p>
+      <w:pPr>
+        <w:pStyle w:val="P"/>
+      </w:pPr>
+      <w:r>
+        <w:t>Я не знаю Бога.</w:t>
+      </w:r>
+    </w:p>
+    <w:p>
+      <w:pPr>
+        <w:pStyle w:val="P"/>
+      </w:pPr>
+    </w:p>
+    <w:p>
+      <w:pPr>
+        <w:pStyle w:val="P"/>
+      </w:pPr>
+      <w:r>
+        <w:t xml:space="preserve">Поховай і </w:t>
+      </w:r>
+      <w:proofErr w:type="spellStart"/>
+      <w:r>
+        <w:t>вставай</w:t>
+      </w:r>
+      <w:proofErr w:type="spellEnd"/>
+      <w:r>
+        <w:t>.</w:t>
+      </w:r>
+    </w:p>
+    <w:p>
+      <w:pPr>
+        <w:pStyle w:val="P"/>
+      </w:pPr>
+      <w:r>
+        <w:t>Зламані кайдани</w:t>
+      </w:r>
+    </w:p>
+    <w:p>
+      <w:pPr>
+        <w:pStyle w:val="P"/>
+      </w:pPr>
+      <w:r>
+        <w:t>І вражаюча зла кров</w:t>
+      </w:r>
+    </w:p>
+    <w:p>
+      <w:pPr>
+        <w:pStyle w:val="P"/>
+      </w:pPr>
+      <w:r>
+        <w:t>Він посипається.</w:t>
+      </w:r>
+    </w:p>
+    <w:p>
+      <w:pPr>
+        <w:pStyle w:val="P"/>
+      </w:pPr>
+      <w:r>
+        <w:t>І я великий в сім'ї,</w:t>
+      </w:r>
+    </w:p>
+    <w:p>
+      <w:pPr>
+        <w:pStyle w:val="P"/>
+      </w:pPr>
+      <w:r>
+        <w:t>У сім'ї Вольна нове</w:t>
+      </w:r>
+    </w:p>
+    <w:p>
+      <w:pPr>
+        <w:pStyle w:val="P"/>
+      </w:pPr>
+      <w:r>
+        <w:t xml:space="preserve">Не </w:t>
+      </w:r>
+      <w:proofErr w:type="spellStart"/>
+      <w:r>
+        <w:t>забудьте</w:t>
+      </w:r>
+      <w:proofErr w:type="spellEnd"/>
+      <w:r>
+        <w:t xml:space="preserve"> згадати</w:t>
+      </w:r>
+    </w:p>
+    <w:p>
+      <w:pPr>
+        <w:pStyle w:val="P"/>
+      </w:pPr>
+      <w:r>
+        <w:t>З неймовірним словом.</w:t>
+      </w:r>
+    </w:p>
+    <w:p>
+      <w:pPr>
+        <w:pStyle w:val="P"/>
+      </w:pPr>
+    </w:p>
+    <w:p>
+      <w:pPr>
+        <w:pStyle w:val="P"/>
+      </w:pPr>
+      <w:r>
+        <w:rPr>
+          <w:b/>
+          <w:bCs/>
+        </w:rPr>
+        <w:t>Аналіз загальних рис обраних систем</w:t>
+      </w:r>
+    </w:p>
+    <w:p>
+      <w:pPr>
+        <w:pStyle w:val="P"/>
+      </w:pPr>
+    </w:p>
+    <w:p>
+      <w:pPr>
+        <w:pStyle w:val="P"/>
+      </w:pPr>
+      <w:r>
+        <w:rPr>
+          <w:b/>
+          <w:bCs/>
+        </w:rPr>
+        <w:t>Порівняння систем машинного перекладу</w:t>
+      </w:r>
+    </w:p>
+    <w:p>
+      <w:pPr>
+        <w:pStyle w:val="P"/>
+      </w:pPr>
+    </w:p>
+    <w:tbl>
+      <w:tblPr>
+        <w:tblStyle w:val="a9"/>
+        <w:tblW w:w="0" w:type="auto"/>
+        <w:tblInd w:w="-1423" w:type="dxa"/>
+        <w:tblLook w:val="04A0" w:firstRow="1" w:lastRow="0" w:firstColumn="1" w:lastColumn="0" w:noHBand="0" w:noVBand="1"/>
+      </w:tblPr>
+      <w:tblGrid>
+        <w:gridCol w:w="1420"/>
+        <w:gridCol w:w="1199"/>
+        <w:gridCol w:w="922"/>
+        <w:gridCol w:w="1344"/>
+        <w:gridCol w:w="919"/>
+        <w:gridCol w:w="1038"/>
+        <w:gridCol w:w="909"/>
+        <w:gridCol w:w="1344"/>
+        <w:gridCol w:w="1344"/>
+      </w:tblGrid>
+      <w:tr>
+        <w:tc>
+          <w:tcPr>
+            <w:tcW w:w="236" w:type="dxa"/>
+            <w:vAlign w:val="center"/>
+          </w:tcPr>
+          <w:p>
+            <w:pPr>
+              <w:pStyle w:val="P"/>
+              <w:ind w:firstLine="0"/>
+              <w:jc w:val="center"/>
+            </w:pPr>
+            <w:r>
+              <w:t>Характеристика</w:t>
+            </w:r>
+          </w:p>
+        </w:tc>
+        <w:tc>
+          <w:tcPr>
+            <w:tcW w:w="236" w:type="dxa"/>
+            <w:vAlign w:val="center"/>
+          </w:tcPr>
+          <w:p>
+            <w:pPr>
+              <w:pStyle w:val="P"/>
+              <w:ind w:firstLine="0"/>
+              <w:jc w:val="center"/>
+            </w:pPr>
+            <w:proofErr w:type="spellStart"/>
+            <w:r>
+              <w:t>Google</w:t>
+            </w:r>
+            <w:proofErr w:type="spellEnd"/>
+            <w:r>
+              <w:t xml:space="preserve"> </w:t>
+            </w:r>
+            <w:proofErr w:type="spellStart"/>
+            <w:r>
+              <w:t>Translate</w:t>
+            </w:r>
+            <w:proofErr w:type="spellEnd"/>
+          </w:p>
+        </w:tc>
+        <w:tc>
+          <w:tcPr>
+            <w:tcW w:w="236" w:type="dxa"/>
+            <w:vAlign w:val="center"/>
+          </w:tcPr>
+          <w:p>
+            <w:pPr>
+              <w:pStyle w:val="P"/>
+              <w:ind w:firstLine="0"/>
+              <w:jc w:val="center"/>
+            </w:pPr>
+            <w:proofErr w:type="spellStart"/>
+            <w:r>
+              <w:t>EveryLang</w:t>
+            </w:r>
+            <w:proofErr w:type="spellEnd"/>
+          </w:p>
+        </w:tc>
+        <w:tc>
+          <w:tcPr>
+            <w:tcW w:w="236" w:type="dxa"/>
+            <w:vAlign w:val="center"/>
+          </w:tcPr>
+          <w:p>
+            <w:pPr>
+              <w:pStyle w:val="P"/>
+              <w:ind w:firstLine="0"/>
+              <w:jc w:val="center"/>
+            </w:pPr>
+            <w:proofErr w:type="spellStart"/>
+            <w:r>
+              <w:t>SmartCAT</w:t>
+            </w:r>
+            <w:proofErr w:type="spellEnd"/>
+          </w:p>
+        </w:tc>
+        <w:tc>
+          <w:tcPr>
+            <w:tcW w:w="236" w:type="dxa"/>
+            <w:vAlign w:val="center"/>
+          </w:tcPr>
+          <w:p>
+            <w:pPr>
+              <w:pStyle w:val="P"/>
+              <w:ind w:firstLine="0"/>
+              <w:jc w:val="center"/>
+            </w:pPr>
+            <w:proofErr w:type="spellStart"/>
+            <w:r>
+              <w:t>DeepL</w:t>
+            </w:r>
+            <w:proofErr w:type="spellEnd"/>
+          </w:p>
+        </w:tc>
+        <w:tc>
+          <w:tcPr>
+            <w:tcW w:w="236" w:type="dxa"/>
+            <w:vAlign w:val="center"/>
+          </w:tcPr>
+          <w:p>
+            <w:pPr>
+              <w:pStyle w:val="P"/>
+              <w:ind w:firstLine="0"/>
+              <w:jc w:val="center"/>
+            </w:pPr>
+            <w:proofErr w:type="spellStart"/>
+            <w:r>
+              <w:t>imTranslator</w:t>
+            </w:r>
+            <w:proofErr w:type="spellEnd"/>
+          </w:p>
+        </w:tc>
+        <w:tc>
+          <w:tcPr>
+            <w:tcW w:w="236" w:type="dxa"/>
+            <w:vAlign w:val="center"/>
+          </w:tcPr>
+          <w:p>
+            <w:pPr>
+              <w:pStyle w:val="P"/>
+              <w:ind w:firstLine="0"/>
+              <w:jc w:val="center"/>
+            </w:pPr>
+            <w:proofErr w:type="spellStart"/>
+            <w:r>
+              <w:t>Reverso</w:t>
+            </w:r>
+            <w:proofErr w:type="spellEnd"/>
+          </w:p>
+        </w:tc>
+        <w:tc>
+          <w:tcPr>
+            <w:tcW w:w="236" w:type="dxa"/>
+            <w:vAlign w:val="center"/>
+          </w:tcPr>
+          <w:p>
+            <w:pPr>
+              <w:pStyle w:val="P"/>
+              <w:ind w:firstLine="0"/>
+              <w:jc w:val="center"/>
+            </w:pPr>
+            <w:proofErr w:type="spellStart"/>
+            <w:r>
+              <w:t>Meta</w:t>
+            </w:r>
+            <w:proofErr w:type="spellEnd"/>
+            <w:r>
+              <w:t xml:space="preserve"> </w:t>
+            </w:r>
+            <w:proofErr w:type="spellStart"/>
+            <w:r>
+              <w:t>Translator</w:t>
+            </w:r>
+            <w:proofErr w:type="spellEnd"/>
+          </w:p>
+        </w:tc>
+        <w:tc>
+          <w:tcPr>
+            <w:tcW w:w="236" w:type="dxa"/>
+            <w:vAlign w:val="center"/>
+          </w:tcPr>
+          <w:p>
+            <w:pPr>
+              <w:pStyle w:val="P"/>
+              <w:ind w:firstLine="0"/>
+              <w:jc w:val="center"/>
+            </w:pPr>
+            <w:proofErr w:type="spellStart"/>
+            <w:r>
+              <w:t>Promt</w:t>
+            </w:r>
+            <w:proofErr w:type="spellEnd"/>
+          </w:p>
+        </w:tc>
+      </w:tr>
+      <w:tr>
+        <w:tc>
+          <w:tcPr>
+            <w:tcW w:w="236" w:type="dxa"/>
+            <w:vAlign w:val="center"/>
+          </w:tcPr>
+          <w:p>
+            <w:pPr>
+              <w:pStyle w:val="P"/>
+              <w:ind w:firstLine="0"/>
+              <w:jc w:val="center"/>
+            </w:pPr>
+            <w:r>
+              <w:t>Підтримувані мови</w:t>
+            </w:r>
+          </w:p>
+        </w:tc>
+        <w:tc>
+          <w:tcPr>
+            <w:tcW w:w="236" w:type="dxa"/>
+            <w:vAlign w:val="center"/>
+          </w:tcPr>
+          <w:p>
+            <w:pPr>
+              <w:pStyle w:val="P"/>
+              <w:ind w:firstLine="0"/>
+              <w:jc w:val="center"/>
+            </w:pPr>
+            <w:r>
+              <w:t>109+ мов</w:t>
+            </w:r>
+          </w:p>
+        </w:tc>
+        <w:tc>
+          <w:tcPr>
+            <w:tcW w:w="236" w:type="dxa"/>
+            <w:vAlign w:val="center"/>
+          </w:tcPr>
+          <w:p>
+            <w:pPr>
+              <w:pStyle w:val="P"/>
+              <w:ind w:firstLine="0"/>
+              <w:jc w:val="center"/>
+            </w:pPr>
+            <w:r>
+              <w:t>170+ мов</w:t>
+            </w:r>
+          </w:p>
+        </w:tc>
+        <w:tc>
+          <w:tcPr>
+            <w:tcW w:w="236" w:type="dxa"/>
+            <w:vAlign w:val="center"/>
+          </w:tcPr>
+          <w:p>
+            <w:pPr>
+              <w:pStyle w:val="P"/>
+              <w:ind w:firstLine="0"/>
+              <w:jc w:val="center"/>
+            </w:pPr>
+            <w:r>
+              <w:t>50+ мов</w:t>
+            </w:r>
+          </w:p>
+        </w:tc>
+        <w:tc>
+          <w:tcPr>
+            <w:tcW w:w="236" w:type="dxa"/>
+            <w:vAlign w:val="center"/>
+          </w:tcPr>
+          <w:p>
+            <w:pPr>
+              <w:pStyle w:val="P"/>
+              <w:ind w:firstLine="0"/>
+              <w:jc w:val="center"/>
+            </w:pPr>
+            <w:r>
+              <w:t>26 мов</w:t>
+            </w:r>
+          </w:p>
+        </w:tc>
+        <w:tc>
+          <w:tcPr>
+            <w:tcW w:w="236" w:type="dxa"/>
+            <w:vAlign w:val="center"/>
+          </w:tcPr>
+          <w:p>
+            <w:pPr>
+              <w:pStyle w:val="P"/>
+              <w:ind w:firstLine="0"/>
+              <w:jc w:val="center"/>
+            </w:pPr>
+            <w:r>
+              <w:t>100+ мов</w:t>
+            </w:r>
+          </w:p>
+        </w:tc>
+        <w:tc>
+          <w:tcPr>
+            <w:tcW w:w="236" w:type="dxa"/>
+            <w:vAlign w:val="center"/>
+          </w:tcPr>
+          <w:p>
+            <w:pPr>
+              <w:pStyle w:val="P"/>
+              <w:ind w:firstLine="0"/>
+              <w:jc w:val="center"/>
+            </w:pPr>
+            <w:r>
+              <w:t>14 мов</w:t>
+            </w:r>
+          </w:p>
+        </w:tc>
+        <w:tc>
+          <w:tcPr>
+            <w:tcW w:w="236" w:type="dxa"/>
+            <w:vAlign w:val="center"/>
+          </w:tcPr>
+          <w:p>
+            <w:pPr>
+              <w:pStyle w:val="P"/>
+              <w:ind w:firstLine="0"/>
+              <w:jc w:val="center"/>
+            </w:pPr>
+            <w:r>
+              <w:t>100+ мов</w:t>
+            </w:r>
+          </w:p>
+        </w:tc>
+        <w:tc>
+          <w:tcPr>
+            <w:tcW w:w="236" w:type="dxa"/>
+            <w:vAlign w:val="center"/>
+          </w:tcPr>
+          <w:p>
+            <w:pPr>
+              <w:pStyle w:val="P"/>
+              <w:ind w:firstLine="0"/>
+              <w:jc w:val="center"/>
+            </w:pPr>
+            <w:r>
+              <w:t>16 мов</w:t>
+            </w:r>
+          </w:p>
+        </w:tc>
+      </w:tr>
+      <w:tr>
+        <w:tc>
+          <w:tcPr>
+            <w:tcW w:w="236" w:type="dxa"/>
+            <w:vAlign w:val="center"/>
+          </w:tcPr>
+          <w:p>
+            <w:pPr>
+              <w:pStyle w:val="P"/>
+              <w:ind w:firstLine="0"/>
+              <w:jc w:val="center"/>
+            </w:pPr>
+            <w:r>
+              <w:t>Якість перекладу</w:t>
+            </w:r>
+          </w:p>
+        </w:tc>
+        <w:tc>
+          <w:tcPr>
+            <w:tcW w:w="236" w:type="dxa"/>
+            <w:vAlign w:val="center"/>
+          </w:tcPr>
+          <w:p>
+            <w:pPr>
+              <w:pStyle w:val="P"/>
+              <w:ind w:firstLine="0"/>
+              <w:jc w:val="center"/>
+            </w:pPr>
+            <w:r>
+              <w:t>Висока</w:t>
+            </w:r>
+          </w:p>
+        </w:tc>
+        <w:tc>
+          <w:tcPr>
+            <w:tcW w:w="236" w:type="dxa"/>
+            <w:vAlign w:val="center"/>
+          </w:tcPr>
+          <w:p>
+            <w:pPr>
+              <w:pStyle w:val="P"/>
+              <w:ind w:firstLine="0"/>
+              <w:jc w:val="center"/>
+            </w:pPr>
+            <w:r>
+              <w:t>Висока</w:t>
+            </w:r>
+          </w:p>
+        </w:tc>
+        <w:tc>
+          <w:tcPr>
+            <w:tcW w:w="236" w:type="dxa"/>
+            <w:vAlign w:val="center"/>
+          </w:tcPr>
+          <w:p>
+            <w:pPr>
+              <w:pStyle w:val="P"/>
+              <w:ind w:firstLine="0"/>
+              <w:jc w:val="center"/>
+            </w:pPr>
+            <w:r>
+              <w:t>Висока</w:t>
+            </w:r>
+          </w:p>
+        </w:tc>
+        <w:tc>
+          <w:tcPr>
+            <w:tcW w:w="236" w:type="dxa"/>
+            <w:vAlign w:val="center"/>
+          </w:tcPr>
+          <w:p>
+            <w:pPr>
+              <w:pStyle w:val="P"/>
+              <w:ind w:firstLine="0"/>
+              <w:jc w:val="center"/>
+            </w:pPr>
+            <w:r>
+              <w:t>Дуже Висока</w:t>
+            </w:r>
+          </w:p>
+        </w:tc>
+        <w:tc>
+          <w:tcPr>
+            <w:tcW w:w="236" w:type="dxa"/>
+            <w:vAlign w:val="center"/>
+          </w:tcPr>
+          <w:p>
+            <w:pPr>
+              <w:pStyle w:val="P"/>
+              <w:ind w:firstLine="0"/>
+              <w:jc w:val="center"/>
+            </w:pPr>
+            <w:r>
+              <w:t>Висока</w:t>
+            </w:r>
+          </w:p>
+        </w:tc>
+        <w:tc>
+          <w:tcPr>
+            <w:tcW w:w="236" w:type="dxa"/>
+            <w:vAlign w:val="center"/>
+          </w:tcPr>
+          <w:p>
+            <w:pPr>
+              <w:pStyle w:val="P"/>
+              <w:ind w:firstLine="0"/>
+              <w:jc w:val="center"/>
+            </w:pPr>
+            <w:r>
+              <w:t>Висока</w:t>
+            </w:r>
+          </w:p>
+        </w:tc>
+        <w:tc>
+          <w:tcPr>
+            <w:tcW w:w="236" w:type="dxa"/>
+            <w:vAlign w:val="center"/>
+          </w:tcPr>
+          <w:p>
+            <w:pPr>
+              <w:pStyle w:val="P"/>
+              <w:ind w:firstLine="0"/>
+              <w:jc w:val="center"/>
+            </w:pPr>
+            <w:r>
+              <w:t>Висока</w:t>
+            </w:r>
+          </w:p>
+        </w:tc>
+        <w:tc>
+          <w:tcPr>
+            <w:tcW w:w="236" w:type="dxa"/>
+            <w:vAlign w:val="center"/>
+          </w:tcPr>
+          <w:p>
+            <w:pPr>
+              <w:pStyle w:val="P"/>
+              <w:ind w:firstLine="0"/>
+              <w:jc w:val="center"/>
+            </w:pPr>
+            <w:r>
+              <w:t>Висока</w:t>
+            </w:r>
+          </w:p>
+        </w:tc>
+      </w:tr>
+      <w:tr>
+        <w:tc>
+          <w:tcPr>
+            <w:tcW w:w="236" w:type="dxa"/>
+            <w:vAlign w:val="center"/>
+          </w:tcPr>
+          <w:p>
+            <w:pPr>
+              <w:pStyle w:val="P"/>
+              <w:ind w:firstLine="0"/>
+              <w:jc w:val="center"/>
+            </w:pPr>
+            <w:r>
+              <w:t>Специфіка домену</w:t>
+            </w:r>
+          </w:p>
+        </w:tc>
+        <w:tc>
+          <w:tcPr>
+            <w:tcW w:w="236" w:type="dxa"/>
+            <w:vAlign w:val="center"/>
+          </w:tcPr>
+          <w:p>
+            <w:pPr>
+              <w:pStyle w:val="P"/>
+              <w:ind w:firstLine="0"/>
+              <w:jc w:val="center"/>
+            </w:pPr>
+            <w:r>
+              <w:t>Загальний</w:t>
+            </w:r>
+          </w:p>
+        </w:tc>
+        <w:tc>
+          <w:tcPr>
+            <w:tcW w:w="236" w:type="dxa"/>
+            <w:vAlign w:val="center"/>
+          </w:tcPr>
+          <w:p>
+            <w:pPr>
+              <w:pStyle w:val="P"/>
+              <w:ind w:firstLine="0"/>
+              <w:jc w:val="center"/>
+            </w:pPr>
+            <w:r>
+              <w:t>Загальний</w:t>
+            </w:r>
+          </w:p>
+        </w:tc>
+        <w:tc>
+          <w:tcPr>
+            <w:tcW w:w="236" w:type="dxa"/>
+            <w:vAlign w:val="center"/>
+          </w:tcPr>
+          <w:p>
+            <w:pPr>
+              <w:pStyle w:val="P"/>
+              <w:ind w:firstLine="0"/>
+              <w:jc w:val="center"/>
+            </w:pPr>
+            <w:r>
+              <w:t>Спеціалізований</w:t>
+            </w:r>
+          </w:p>
+        </w:tc>
+        <w:tc>
+          <w:tcPr>
+            <w:tcW w:w="236" w:type="dxa"/>
+            <w:vAlign w:val="center"/>
+          </w:tcPr>
+          <w:p>
+            <w:pPr>
+              <w:pStyle w:val="P"/>
+              <w:ind w:firstLine="0"/>
+              <w:jc w:val="center"/>
+            </w:pPr>
+            <w:r>
+              <w:t>Загальний</w:t>
+            </w:r>
+          </w:p>
+        </w:tc>
+        <w:tc>
+          <w:tcPr>
+            <w:tcW w:w="236" w:type="dxa"/>
+            <w:vAlign w:val="center"/>
+          </w:tcPr>
+          <w:p>
+            <w:pPr>
+              <w:pStyle w:val="P"/>
+              <w:ind w:firstLine="0"/>
+              <w:jc w:val="center"/>
+            </w:pPr>
+            <w:r>
+              <w:t>Загальний</w:t>
+            </w:r>
+          </w:p>
+        </w:tc>
+        <w:tc>
+          <w:tcPr>
+            <w:tcW w:w="236" w:type="dxa"/>
+            <w:vAlign w:val="center"/>
+          </w:tcPr>
+          <w:p>
+            <w:pPr>
+              <w:pStyle w:val="P"/>
+              <w:ind w:firstLine="0"/>
+              <w:jc w:val="center"/>
+            </w:pPr>
+            <w:r>
+              <w:t>Загальний</w:t>
+            </w:r>
+          </w:p>
+        </w:tc>
+        <w:tc>
+          <w:tcPr>
+            <w:tcW w:w="236" w:type="dxa"/>
+            <w:vAlign w:val="center"/>
+          </w:tcPr>
+          <w:p>
+            <w:pPr>
+              <w:pStyle w:val="P"/>
+              <w:ind w:firstLine="0"/>
+              <w:jc w:val="center"/>
+            </w:pPr>
+            <w:r>
+              <w:t>Спеціалізований</w:t>
+            </w:r>
+          </w:p>
+        </w:tc>
+        <w:tc>
+          <w:tcPr>
+            <w:tcW w:w="236" w:type="dxa"/>
+            <w:vAlign w:val="center"/>
+          </w:tcPr>
+          <w:p>
+            <w:pPr>
+              <w:pStyle w:val="P"/>
+              <w:ind w:firstLine="0"/>
+              <w:jc w:val="center"/>
+            </w:pPr>
+            <w:r>
+              <w:t>Спеціалізований</w:t>
+            </w:r>
+          </w:p>
+        </w:tc>
+      </w:tr>
+      <w:tr>
+        <w:tc>
+          <w:tcPr>
+            <w:tcW w:w="236" w:type="dxa"/>
+            <w:vAlign w:val="center"/>
+          </w:tcPr>
+          <w:p>
+            <w:pPr>
+              <w:pStyle w:val="P"/>
+              <w:ind w:firstLine="0"/>
+              <w:jc w:val="center"/>
+            </w:pPr>
+            <w:r>
+              <w:lastRenderedPageBreak/>
+              <w:t>Персоналізація</w:t>
+            </w:r>
+          </w:p>
+        </w:tc>
+        <w:tc>
+          <w:tcPr>
+            <w:tcW w:w="236" w:type="dxa"/>
+            <w:vAlign w:val="center"/>
+          </w:tcPr>
+          <w:p>
+            <w:pPr>
+              <w:pStyle w:val="P"/>
+              <w:ind w:firstLine="0"/>
+              <w:jc w:val="center"/>
+            </w:pPr>
+            <w:r>
+              <w:t>Обмежена</w:t>
+            </w:r>
+          </w:p>
+        </w:tc>
+        <w:tc>
+          <w:tcPr>
+            <w:tcW w:w="236" w:type="dxa"/>
+            <w:vAlign w:val="center"/>
+          </w:tcPr>
+          <w:p>
+            <w:pPr>
+              <w:pStyle w:val="P"/>
+              <w:ind w:firstLine="0"/>
+              <w:jc w:val="center"/>
+            </w:pPr>
+            <w:r>
+              <w:t>Обмежена</w:t>
+            </w:r>
+          </w:p>
+        </w:tc>
+        <w:tc>
+          <w:tcPr>
+            <w:tcW w:w="236" w:type="dxa"/>
+            <w:vAlign w:val="center"/>
+          </w:tcPr>
+          <w:p>
+            <w:pPr>
+              <w:pStyle w:val="P"/>
+              <w:ind w:firstLine="0"/>
+              <w:jc w:val="center"/>
+            </w:pPr>
+            <w:r>
+              <w:t>Висока</w:t>
+            </w:r>
+          </w:p>
+        </w:tc>
+        <w:tc>
+          <w:tcPr>
+            <w:tcW w:w="236" w:type="dxa"/>
+            <w:vAlign w:val="center"/>
+          </w:tcPr>
+          <w:p>
+            <w:pPr>
+              <w:pStyle w:val="P"/>
+              <w:ind w:firstLine="0"/>
+              <w:jc w:val="center"/>
+            </w:pPr>
+            <w:r>
+              <w:t>Обмежена</w:t>
+            </w:r>
+          </w:p>
+        </w:tc>
+        <w:tc>
+          <w:tcPr>
+            <w:tcW w:w="236" w:type="dxa"/>
+            <w:vAlign w:val="center"/>
+          </w:tcPr>
+          <w:p>
+            <w:pPr>
+              <w:pStyle w:val="P"/>
+              <w:ind w:firstLine="0"/>
+              <w:jc w:val="center"/>
+            </w:pPr>
+            <w:r>
+              <w:t>Обмежена</w:t>
+            </w:r>
+          </w:p>
+        </w:tc>
+        <w:tc>
+          <w:tcPr>
+            <w:tcW w:w="236" w:type="dxa"/>
+            <w:vAlign w:val="center"/>
+          </w:tcPr>
+          <w:p>
+            <w:pPr>
+              <w:pStyle w:val="P"/>
+              <w:ind w:firstLine="0"/>
+              <w:jc w:val="center"/>
+            </w:pPr>
+            <w:r>
+              <w:t>Висока</w:t>
+            </w:r>
+          </w:p>
+        </w:tc>
+        <w:tc>
+          <w:tcPr>
+            <w:tcW w:w="236" w:type="dxa"/>
+            <w:vAlign w:val="center"/>
+          </w:tcPr>
+          <w:p>
+            <w:pPr>
+              <w:pStyle w:val="P"/>
+              <w:ind w:firstLine="0"/>
+              <w:jc w:val="center"/>
+            </w:pPr>
+            <w:r>
+              <w:t>Висока</w:t>
+            </w:r>
+          </w:p>
+        </w:tc>
+        <w:tc>
+          <w:tcPr>
+            <w:tcW w:w="236" w:type="dxa"/>
+            <w:vAlign w:val="center"/>
+          </w:tcPr>
+          <w:p>
+            <w:pPr>
+              <w:pStyle w:val="P"/>
+              <w:ind w:firstLine="0"/>
+              <w:jc w:val="center"/>
+            </w:pPr>
+            <w:r>
+              <w:t>Висока</w:t>
+            </w:r>
+          </w:p>
+        </w:tc>
+      </w:tr>
+      <w:tr>
+        <w:tc>
+          <w:tcPr>
+            <w:tcW w:w="236" w:type="dxa"/>
+            <w:vAlign w:val="center"/>
+          </w:tcPr>
+          <w:p>
+            <w:pPr>
+              <w:pStyle w:val="P"/>
+              <w:ind w:firstLine="0"/>
+              <w:jc w:val="center"/>
+            </w:pPr>
+            <w:r>
+              <w:t>Інтеграція з API</w:t>
+            </w:r>
+          </w:p>
+        </w:tc>
+        <w:tc>
+          <w:tcPr>
+            <w:tcW w:w="236" w:type="dxa"/>
+            <w:vAlign w:val="center"/>
+          </w:tcPr>
+          <w:p>
+            <w:pPr>
+              <w:pStyle w:val="P"/>
+              <w:ind w:firstLine="0"/>
+              <w:jc w:val="center"/>
+            </w:pPr>
+            <w:r>
+              <w:t>Так</w:t>
+            </w:r>
+          </w:p>
+        </w:tc>
+        <w:tc>
+          <w:tcPr>
+            <w:tcW w:w="236" w:type="dxa"/>
+            <w:vAlign w:val="center"/>
+          </w:tcPr>
+          <w:p>
+            <w:pPr>
+              <w:pStyle w:val="P"/>
+              <w:ind w:firstLine="0"/>
+              <w:jc w:val="center"/>
+            </w:pPr>
+            <w:r>
+              <w:t>Так</w:t>
+            </w:r>
+          </w:p>
+        </w:tc>
+        <w:tc>
+          <w:tcPr>
+            <w:tcW w:w="236" w:type="dxa"/>
+            <w:vAlign w:val="center"/>
+          </w:tcPr>
+          <w:p>
+            <w:pPr>
+              <w:pStyle w:val="P"/>
+              <w:ind w:firstLine="0"/>
+              <w:jc w:val="center"/>
+            </w:pPr>
+            <w:r>
+              <w:t>Так</w:t>
+            </w:r>
+          </w:p>
+        </w:tc>
+        <w:tc>
+          <w:tcPr>
+            <w:tcW w:w="236" w:type="dxa"/>
+            <w:vAlign w:val="center"/>
+          </w:tcPr>
+          <w:p>
+            <w:pPr>
+              <w:pStyle w:val="P"/>
+              <w:ind w:firstLine="0"/>
+              <w:jc w:val="center"/>
+            </w:pPr>
+            <w:r>
+              <w:t>Так</w:t>
+            </w:r>
+          </w:p>
+        </w:tc>
+        <w:tc>
+          <w:tcPr>
+            <w:tcW w:w="236" w:type="dxa"/>
+            <w:vAlign w:val="center"/>
+          </w:tcPr>
+          <w:p>
+            <w:pPr>
+              <w:pStyle w:val="P"/>
+              <w:ind w:firstLine="0"/>
+              <w:jc w:val="center"/>
+            </w:pPr>
+            <w:r>
+              <w:t>Так</w:t>
+            </w:r>
+          </w:p>
+        </w:tc>
+        <w:tc>
+          <w:tcPr>
+            <w:tcW w:w="236" w:type="dxa"/>
+            <w:vAlign w:val="center"/>
+          </w:tcPr>
+          <w:p>
+            <w:pPr>
+              <w:pStyle w:val="P"/>
+              <w:ind w:firstLine="0"/>
+              <w:jc w:val="center"/>
+            </w:pPr>
+            <w:r>
+              <w:t>Так</w:t>
+            </w:r>
+          </w:p>
+        </w:tc>
+        <w:tc>
+          <w:tcPr>
+            <w:tcW w:w="236" w:type="dxa"/>
+            <w:vAlign w:val="center"/>
+          </w:tcPr>
+          <w:p>
+            <w:pPr>
+              <w:pStyle w:val="P"/>
+              <w:ind w:firstLine="0"/>
+              <w:jc w:val="center"/>
+            </w:pPr>
+            <w:r>
+              <w:t>Так</w:t>
+            </w:r>
+          </w:p>
+        </w:tc>
+        <w:tc>
+          <w:tcPr>
+            <w:tcW w:w="236" w:type="dxa"/>
+            <w:vAlign w:val="center"/>
+          </w:tcPr>
+          <w:p>
+            <w:pPr>
+              <w:pStyle w:val="P"/>
+              <w:ind w:firstLine="0"/>
+              <w:jc w:val="center"/>
+            </w:pPr>
+            <w:r>
+              <w:t>Так</w:t>
+            </w:r>
+          </w:p>
+        </w:tc>
+      </w:tr>
+      <w:tr>
+        <w:tc>
+          <w:tcPr>
+            <w:tcW w:w="236" w:type="dxa"/>
+            <w:vAlign w:val="center"/>
+          </w:tcPr>
+          <w:p>
+            <w:pPr>
+              <w:pStyle w:val="P"/>
+              <w:ind w:firstLine="0"/>
+              <w:jc w:val="center"/>
+            </w:pPr>
+            <w:proofErr w:type="spellStart"/>
+            <w:r>
+              <w:t>Офлайн</w:t>
+            </w:r>
+            <w:proofErr w:type="spellEnd"/>
+            <w:r>
+              <w:t>-функціональність</w:t>
+            </w:r>
+          </w:p>
+        </w:tc>
+        <w:tc>
+          <w:tcPr>
+            <w:tcW w:w="236" w:type="dxa"/>
+            <w:vAlign w:val="center"/>
+          </w:tcPr>
+          <w:p>
+            <w:pPr>
+              <w:pStyle w:val="P"/>
+              <w:ind w:firstLine="0"/>
+              <w:jc w:val="center"/>
+            </w:pPr>
+            <w:r>
+              <w:t>Так</w:t>
+            </w:r>
+          </w:p>
+        </w:tc>
+        <w:tc>
+          <w:tcPr>
+            <w:tcW w:w="236" w:type="dxa"/>
+            <w:vAlign w:val="center"/>
+          </w:tcPr>
+          <w:p>
+            <w:pPr>
+              <w:pStyle w:val="P"/>
+              <w:ind w:firstLine="0"/>
+              <w:jc w:val="center"/>
+            </w:pPr>
+            <w:r>
+              <w:t>Так</w:t>
+            </w:r>
+          </w:p>
+        </w:tc>
+        <w:tc>
+          <w:tcPr>
+            <w:tcW w:w="236" w:type="dxa"/>
+            <w:vAlign w:val="center"/>
+          </w:tcPr>
+          <w:p>
+            <w:pPr>
+              <w:pStyle w:val="P"/>
+              <w:ind w:firstLine="0"/>
+              <w:jc w:val="center"/>
+            </w:pPr>
+            <w:r>
+              <w:t>Обмежена</w:t>
+            </w:r>
+          </w:p>
+        </w:tc>
+        <w:tc>
+          <w:tcPr>
+            <w:tcW w:w="236" w:type="dxa"/>
+            <w:vAlign w:val="center"/>
+          </w:tcPr>
+          <w:p>
+            <w:pPr>
+              <w:pStyle w:val="P"/>
+              <w:ind w:firstLine="0"/>
+              <w:jc w:val="center"/>
+            </w:pPr>
+            <w:r>
+              <w:t>Так</w:t>
+            </w:r>
+          </w:p>
+        </w:tc>
+        <w:tc>
+          <w:tcPr>
+            <w:tcW w:w="236" w:type="dxa"/>
+            <w:vAlign w:val="center"/>
+          </w:tcPr>
+          <w:p>
+            <w:pPr>
+              <w:pStyle w:val="P"/>
+              <w:ind w:firstLine="0"/>
+              <w:jc w:val="center"/>
+            </w:pPr>
+            <w:r>
+              <w:t>Так</w:t>
+            </w:r>
+          </w:p>
+        </w:tc>
+        <w:tc>
+          <w:tcPr>
+            <w:tcW w:w="236" w:type="dxa"/>
+            <w:vAlign w:val="center"/>
+          </w:tcPr>
+          <w:p>
+            <w:pPr>
+              <w:pStyle w:val="P"/>
+              <w:ind w:firstLine="0"/>
+              <w:jc w:val="center"/>
+            </w:pPr>
+            <w:r>
+              <w:t>Так</w:t>
+            </w:r>
+          </w:p>
+        </w:tc>
+        <w:tc>
+          <w:tcPr>
+            <w:tcW w:w="236" w:type="dxa"/>
+            <w:vAlign w:val="center"/>
+          </w:tcPr>
+          <w:p>
+            <w:pPr>
+              <w:pStyle w:val="P"/>
+              <w:ind w:firstLine="0"/>
+              <w:jc w:val="center"/>
+            </w:pPr>
+            <w:r>
+              <w:t>Обмежена</w:t>
+            </w:r>
+          </w:p>
+        </w:tc>
+        <w:tc>
+          <w:tcPr>
+            <w:tcW w:w="236" w:type="dxa"/>
+            <w:vAlign w:val="center"/>
+          </w:tcPr>
+          <w:p>
+            <w:pPr>
+              <w:pStyle w:val="P"/>
+              <w:ind w:firstLine="0"/>
+              <w:jc w:val="center"/>
+            </w:pPr>
+            <w:r>
+              <w:t>Так</w:t>
+            </w:r>
+          </w:p>
+        </w:tc>
+      </w:tr>
+      <w:tr>
+        <w:tc>
+          <w:tcPr>
+            <w:tcW w:w="236" w:type="dxa"/>
+            <w:vAlign w:val="center"/>
+          </w:tcPr>
+          <w:p>
+            <w:pPr>
+              <w:pStyle w:val="P"/>
+              <w:ind w:firstLine="0"/>
+              <w:jc w:val="center"/>
+            </w:pPr>
+            <w:r>
+              <w:t>Вартість</w:t>
+            </w:r>
+          </w:p>
+        </w:tc>
+        <w:tc>
+          <w:tcPr>
+            <w:tcW w:w="236" w:type="dxa"/>
+            <w:vAlign w:val="center"/>
+          </w:tcPr>
+          <w:p>
+            <w:pPr>
+              <w:pStyle w:val="P"/>
+              <w:ind w:firstLine="0"/>
+              <w:jc w:val="center"/>
+            </w:pPr>
+            <w:r>
+              <w:t>Безкоштовний &amp; Платний</w:t>
+            </w:r>
+          </w:p>
+        </w:tc>
+        <w:tc>
+          <w:tcPr>
+            <w:tcW w:w="236" w:type="dxa"/>
+            <w:vAlign w:val="center"/>
+          </w:tcPr>
+          <w:p>
+            <w:pPr>
+              <w:pStyle w:val="P"/>
+              <w:ind w:firstLine="0"/>
+              <w:jc w:val="center"/>
+            </w:pPr>
+            <w:r>
+              <w:t>Платний</w:t>
+            </w:r>
+          </w:p>
+        </w:tc>
+        <w:tc>
+          <w:tcPr>
+            <w:tcW w:w="236" w:type="dxa"/>
+            <w:vAlign w:val="center"/>
+          </w:tcPr>
+          <w:p>
+            <w:pPr>
+              <w:pStyle w:val="P"/>
+              <w:ind w:firstLine="0"/>
+              <w:jc w:val="center"/>
+            </w:pPr>
+            <w:r>
+              <w:t>Платний</w:t>
+            </w:r>
+          </w:p>
+        </w:tc>
+        <w:tc>
+          <w:tcPr>
+            <w:tcW w:w="236" w:type="dxa"/>
+            <w:vAlign w:val="center"/>
+          </w:tcPr>
+          <w:p>
+            <w:pPr>
+              <w:pStyle w:val="P"/>
+              <w:ind w:firstLine="0"/>
+              <w:jc w:val="center"/>
+            </w:pPr>
+            <w:r>
+              <w:t>Платний</w:t>
+            </w:r>
+          </w:p>
+        </w:tc>
+        <w:tc>
+          <w:tcPr>
+            <w:tcW w:w="236" w:type="dxa"/>
+            <w:vAlign w:val="center"/>
+          </w:tcPr>
+          <w:p>
+            <w:pPr>
+              <w:pStyle w:val="P"/>
+              <w:ind w:firstLine="0"/>
+              <w:jc w:val="center"/>
+            </w:pPr>
+            <w:r>
+              <w:t>Платний (</w:t>
+            </w:r>
+            <w:proofErr w:type="spellStart"/>
+            <w:r>
+              <w:t>Freemium</w:t>
+            </w:r>
+            <w:proofErr w:type="spellEnd"/>
+            <w:r>
+              <w:t>)</w:t>
+            </w:r>
+          </w:p>
+        </w:tc>
+        <w:tc>
+          <w:tcPr>
+            <w:tcW w:w="236" w:type="dxa"/>
+            <w:vAlign w:val="center"/>
+          </w:tcPr>
+          <w:p>
+            <w:pPr>
+              <w:pStyle w:val="P"/>
+              <w:ind w:firstLine="0"/>
+              <w:jc w:val="center"/>
+            </w:pPr>
+            <w:r>
+              <w:t>Платний</w:t>
+            </w:r>
+          </w:p>
+        </w:tc>
+        <w:tc>
+          <w:tcPr>
+            <w:tcW w:w="236" w:type="dxa"/>
+            <w:vAlign w:val="center"/>
+          </w:tcPr>
+          <w:p>
+            <w:pPr>
+              <w:pStyle w:val="P"/>
+              <w:ind w:firstLine="0"/>
+              <w:jc w:val="center"/>
+            </w:pPr>
+            <w:r>
+              <w:t>Платний</w:t>
+            </w:r>
+          </w:p>
+        </w:tc>
+        <w:tc>
+          <w:tcPr>
+            <w:tcW w:w="236" w:type="dxa"/>
+            <w:vAlign w:val="center"/>
+          </w:tcPr>
+          <w:p>
+            <w:pPr>
+              <w:pStyle w:val="P"/>
+              <w:ind w:firstLine="0"/>
+              <w:jc w:val="center"/>
+            </w:pPr>
+            <w:r>
+              <w:t>Платний</w:t>
+            </w:r>
+          </w:p>
+        </w:tc>
+      </w:tr>
+    </w:tbl>
+    <w:p>
+      <w:pPr>
+        <w:pStyle w:val="P"/>
+      </w:pPr>
+    </w:p>
+    <w:p>
+      <w:pPr>
+        <w:pStyle w:val="P"/>
+      </w:pPr>
+    </w:p>
+    <w:p>
+      <w:pPr>
+        <w:pStyle w:val="P"/>
+      </w:pPr>
+      <w:r>
+        <w:rPr>
+          <w:b/>
+          <w:bCs/>
+        </w:rPr>
+        <w:t>Переваги</w:t>
+      </w:r>
+    </w:p>
+    <w:p>
+      <w:pPr>
+        <w:pStyle w:val="P"/>
+      </w:pPr>
+    </w:p>
+    <w:p>
+      <w:pPr>
+        <w:pStyle w:val="P"/>
+      </w:pPr>
+      <w:r>
+        <w:t xml:space="preserve">- </w:t>
+      </w:r>
+      <w:proofErr w:type="spellStart"/>
+      <w:r>
+        <w:t>Google</w:t>
+      </w:r>
+      <w:proofErr w:type="spellEnd"/>
+      <w:r>
+        <w:t xml:space="preserve"> </w:t>
+      </w:r>
+      <w:proofErr w:type="spellStart"/>
+      <w:r>
+        <w:t>Translate</w:t>
+      </w:r>
+      <w:proofErr w:type="spellEnd"/>
+      <w:r>
+        <w:t>: Широко використовується, безкоштовний для особистого користування, хороша якість перекладу для багатьох мов.</w:t>
+      </w:r>
+    </w:p>
+    <w:p>
+      <w:pPr>
+        <w:pStyle w:val="P"/>
+      </w:pPr>
+      <w:r>
+        <w:t xml:space="preserve">- </w:t>
+      </w:r>
+      <w:proofErr w:type="spellStart"/>
+      <w:r>
+        <w:t>EveryLang</w:t>
+      </w:r>
+      <w:proofErr w:type="spellEnd"/>
+      <w:r>
+        <w:t>: підтримує багато мов, добре підходить для рідкісних мов.</w:t>
+      </w:r>
+    </w:p>
+    <w:p>
+      <w:pPr>
+        <w:pStyle w:val="P"/>
+      </w:pPr>
+      <w:r>
+        <w:t xml:space="preserve">- </w:t>
+      </w:r>
+      <w:proofErr w:type="spellStart"/>
+      <w:r>
+        <w:t>SmartCAT</w:t>
+      </w:r>
+      <w:proofErr w:type="spellEnd"/>
+      <w:r>
+        <w:t xml:space="preserve">: Спеціалізовані переклади, високий рівень </w:t>
+      </w:r>
+      <w:proofErr w:type="spellStart"/>
+      <w:r>
+        <w:t>кастомізації</w:t>
+      </w:r>
+      <w:proofErr w:type="spellEnd"/>
+      <w:r>
+        <w:t>, інтеграція з API.</w:t>
+      </w:r>
+    </w:p>
+    <w:p>
+      <w:pPr>
+        <w:pStyle w:val="P"/>
+      </w:pPr>
+      <w:r>
+        <w:t xml:space="preserve">- </w:t>
+      </w:r>
+      <w:proofErr w:type="spellStart"/>
+      <w:r>
+        <w:t>DeepL</w:t>
+      </w:r>
+      <w:proofErr w:type="spellEnd"/>
+      <w:r>
+        <w:t>: Дуже висока якість перекладу, добре підходить для офіційних текстів.</w:t>
+      </w:r>
+    </w:p>
+    <w:p>
+      <w:pPr>
+        <w:pStyle w:val="P"/>
+      </w:pPr>
+      <w:r>
+        <w:t xml:space="preserve">- </w:t>
+      </w:r>
+      <w:proofErr w:type="spellStart"/>
+      <w:r>
+        <w:t>imTranslator</w:t>
+      </w:r>
+      <w:proofErr w:type="spellEnd"/>
+      <w:r>
+        <w:t xml:space="preserve">: </w:t>
+      </w:r>
+      <w:proofErr w:type="spellStart"/>
+      <w:r>
+        <w:t>Офлайн</w:t>
+      </w:r>
+      <w:proofErr w:type="spellEnd"/>
+      <w:r>
+        <w:t>-функціонал, безкоштовний для обмеженого використання.</w:t>
+      </w:r>
+    </w:p>
+    <w:p>
+      <w:pPr>
+        <w:pStyle w:val="P"/>
+      </w:pPr>
+      <w:r>
+        <w:t xml:space="preserve">- </w:t>
+      </w:r>
+      <w:proofErr w:type="spellStart"/>
+      <w:r>
+        <w:t>Reverso</w:t>
+      </w:r>
+      <w:proofErr w:type="spellEnd"/>
+      <w:r>
+        <w:t>: добре підходить для двомовних словників і контекстних прикладів.</w:t>
+      </w:r>
+    </w:p>
+    <w:p>
+      <w:pPr>
+        <w:pStyle w:val="P"/>
+      </w:pPr>
+      <w:r>
+        <w:t xml:space="preserve">- </w:t>
+      </w:r>
+      <w:proofErr w:type="spellStart"/>
+      <w:r>
+        <w:t>Meta</w:t>
+      </w:r>
+      <w:proofErr w:type="spellEnd"/>
+      <w:r>
+        <w:t xml:space="preserve"> </w:t>
+      </w:r>
+      <w:proofErr w:type="spellStart"/>
+      <w:r>
+        <w:t>Translator</w:t>
+      </w:r>
+      <w:proofErr w:type="spellEnd"/>
+      <w:r>
+        <w:t xml:space="preserve">: Спеціалізований для перекладу контенту з </w:t>
+      </w:r>
+      <w:proofErr w:type="spellStart"/>
+      <w:r>
+        <w:t>Facebook</w:t>
+      </w:r>
+      <w:proofErr w:type="spellEnd"/>
+      <w:r>
+        <w:t xml:space="preserve">, з високим рівнем </w:t>
+      </w:r>
+      <w:proofErr w:type="spellStart"/>
+      <w:r>
+        <w:t>кастомізації</w:t>
+      </w:r>
+      <w:proofErr w:type="spellEnd"/>
+      <w:r>
+        <w:t>.</w:t>
+      </w:r>
+    </w:p>
+    <w:p>
+      <w:pPr>
+        <w:pStyle w:val="P"/>
+      </w:pPr>
+      <w:r>
+        <w:t xml:space="preserve">- </w:t>
+      </w:r>
+      <w:proofErr w:type="spellStart"/>
+      <w:r>
+        <w:t>Promt</w:t>
+      </w:r>
+      <w:proofErr w:type="spellEnd"/>
+      <w:r>
+        <w:t xml:space="preserve">: Спеціалізований для Української та споріднених мов, з високим рівнем </w:t>
+      </w:r>
+      <w:proofErr w:type="spellStart"/>
+      <w:r>
+        <w:t>кастомізації</w:t>
+      </w:r>
+      <w:proofErr w:type="spellEnd"/>
+      <w:r>
+        <w:t>.</w:t>
+      </w:r>
+    </w:p>
+    <w:p>
+      <w:pPr>
+        <w:pStyle w:val="P"/>
+      </w:pPr>
+    </w:p>
+    <w:p>
+      <w:pPr>
+        <w:pStyle w:val="P"/>
+      </w:pPr>
+      <w:r>
+        <w:rPr>
+          <w:b/>
+          <w:bCs/>
+        </w:rPr>
+        <w:lastRenderedPageBreak/>
+        <w:t>Недоліки</w:t>
+      </w:r>
+    </w:p>
+    <w:p>
+      <w:pPr>
+        <w:pStyle w:val="P"/>
+      </w:pPr>
+    </w:p>
+    <w:p>
+      <w:pPr>
+        <w:pStyle w:val="P"/>
+      </w:pPr>
+      <w:r>
+        <w:t xml:space="preserve">- </w:t>
+      </w:r>
+      <w:proofErr w:type="spellStart"/>
+      <w:r>
+        <w:t>Google</w:t>
+      </w:r>
+      <w:proofErr w:type="spellEnd"/>
+      <w:r>
+        <w:t xml:space="preserve"> </w:t>
+      </w:r>
+      <w:proofErr w:type="spellStart"/>
+      <w:r>
+        <w:t>Translate</w:t>
+      </w:r>
+      <w:proofErr w:type="spellEnd"/>
+      <w:r>
+        <w:t>: Може бути неточним для складної або нюансованої мови.</w:t>
+      </w:r>
+    </w:p>
+    <w:p>
+      <w:pPr>
+        <w:pStyle w:val="P"/>
+      </w:pPr>
+      <w:r>
+        <w:t xml:space="preserve">- </w:t>
+      </w:r>
+      <w:proofErr w:type="spellStart"/>
+      <w:r>
+        <w:t>EveryLang</w:t>
+      </w:r>
+      <w:proofErr w:type="spellEnd"/>
+      <w:r>
+        <w:t>: Платний для професійного використання, якість перекладу може відрізнятися.</w:t>
+      </w:r>
+    </w:p>
+    <w:p>
+      <w:pPr>
+        <w:pStyle w:val="P"/>
+      </w:pPr>
+      <w:r>
+        <w:t xml:space="preserve">- </w:t>
+      </w:r>
+      <w:proofErr w:type="spellStart"/>
+      <w:r>
+        <w:t>SmartCAT</w:t>
+      </w:r>
+      <w:proofErr w:type="spellEnd"/>
+      <w:r>
+        <w:t>: Дорогий, не зручний у користуванні для приватних осіб.</w:t>
+      </w:r>
+    </w:p>
+    <w:p>
+      <w:pPr>
+        <w:pStyle w:val="P"/>
+      </w:pPr>
+      <w:r>
+        <w:t xml:space="preserve">- </w:t>
+      </w:r>
+      <w:proofErr w:type="spellStart"/>
+      <w:r>
+        <w:t>DeepL</w:t>
+      </w:r>
+      <w:proofErr w:type="spellEnd"/>
+      <w:r>
+        <w:t xml:space="preserve">: Обмежена </w:t>
+      </w:r>
+      <w:proofErr w:type="spellStart"/>
+      <w:r>
+        <w:t>мовна</w:t>
+      </w:r>
+      <w:proofErr w:type="spellEnd"/>
+      <w:r>
+        <w:t xml:space="preserve"> підтримка, без безкоштовного рівня.</w:t>
+      </w:r>
+    </w:p>
+    <w:p>
+      <w:pPr>
+        <w:pStyle w:val="P"/>
+      </w:pPr>
+      <w:r>
+        <w:t xml:space="preserve">- </w:t>
+      </w:r>
+      <w:proofErr w:type="spellStart"/>
+      <w:r>
+        <w:t>imTranslator</w:t>
+      </w:r>
+      <w:proofErr w:type="spellEnd"/>
+      <w:r>
+        <w:t>: Якість перекладу може бути непостійною.</w:t>
+      </w:r>
+    </w:p>
+    <w:p>
+      <w:pPr>
+        <w:pStyle w:val="P"/>
+      </w:pPr>
+      <w:r>
+        <w:t xml:space="preserve">- </w:t>
+      </w:r>
+      <w:proofErr w:type="spellStart"/>
+      <w:r>
+        <w:t>Reverso</w:t>
+      </w:r>
+      <w:proofErr w:type="spellEnd"/>
+      <w:r>
+        <w:t xml:space="preserve">: Обмежена </w:t>
+      </w:r>
+      <w:proofErr w:type="spellStart"/>
+      <w:r>
+        <w:t>мовна</w:t>
+      </w:r>
+      <w:proofErr w:type="spellEnd"/>
+      <w:r>
+        <w:t xml:space="preserve"> підтримка, не ідеально підходить для довгих текстів.</w:t>
+      </w:r>
+    </w:p>
+    <w:p>
+      <w:pPr>
+        <w:pStyle w:val="P"/>
+      </w:pPr>
+      <w:r>
+        <w:t xml:space="preserve">- </w:t>
+      </w:r>
+      <w:proofErr w:type="spellStart"/>
+      <w:r>
+        <w:t>Meta</w:t>
+      </w:r>
+      <w:proofErr w:type="spellEnd"/>
+      <w:r>
+        <w:t xml:space="preserve"> </w:t>
+      </w:r>
+      <w:proofErr w:type="spellStart"/>
+      <w:r>
+        <w:t>Translator</w:t>
+      </w:r>
+      <w:proofErr w:type="spellEnd"/>
+      <w:r>
+        <w:t xml:space="preserve">: Обмежений вмістом </w:t>
+      </w:r>
+      <w:proofErr w:type="spellStart"/>
+      <w:r>
+        <w:t>Facebook</w:t>
+      </w:r>
+      <w:proofErr w:type="spellEnd"/>
+      <w:r>
+        <w:t>, не використовується широко.</w:t>
+      </w:r>
+    </w:p>
+    <w:p>
+      <w:pPr>
+        <w:pStyle w:val="P"/>
+      </w:pPr>
+      <w:r>
+        <w:t xml:space="preserve">- </w:t>
+      </w:r>
+      <w:proofErr w:type="spellStart"/>
+      <w:r>
+        <w:t>Promt</w:t>
+      </w:r>
+      <w:proofErr w:type="spellEnd"/>
+      <w:r>
+        <w:t xml:space="preserve">: обмежена </w:t>
+      </w:r>
+      <w:proofErr w:type="spellStart"/>
+      <w:r>
+        <w:t>мовна</w:t>
+      </w:r>
+      <w:proofErr w:type="spellEnd"/>
+      <w:r>
+        <w:t xml:space="preserve"> підтримка, не відомий за межами України.</w:t>
+      </w:r>
+    </w:p>
+    <w:p>
+      <w:pPr>
+        <w:pStyle w:val="P"/>
+        <w:ind w:firstLine="0"/>
       </w:pPr>
     </w:p>
     <w:p>
@@ -745,15 +8658,207 @@
     <w:p>
       <w:pPr>
         <w:pStyle w:val="P"/>
-      </w:pPr>
-    </w:p>
-    <w:p>
-      <w:pPr>
-        <w:pStyle w:val="P"/>
-      </w:pPr>
-      <w:proofErr w:type="spellStart"/>
-      <w:r>
-        <w:t>Таким</w:t>
+        <w:ind w:firstLine="0"/>
+      </w:pPr>
+    </w:p>
+    <w:p>
+      <w:pPr>
+        <w:pStyle w:val="P"/>
+      </w:pPr>
+      <w:r>
+        <w:t>Таким чином, ми проаналізували та дослідили існуючі на даний момент часу програми автоматизованого перекладу тексту, а також деталізували алгоритми функціонування аналогічних програм.</w:t>
+      </w:r>
+    </w:p>
+    <w:p>
+      <w:pPr>
+        <w:pStyle w:val="P"/>
+      </w:pPr>
+    </w:p>
+    <w:p>
+      <w:pPr>
+        <w:pStyle w:val="P"/>
+      </w:pPr>
+      <w:r>
+        <w:rPr>
+          <w:b/>
+          <w:bCs/>
+        </w:rPr>
+        <w:t xml:space="preserve"> Контрольні питання</w:t>
+      </w:r>
+    </w:p>
+    <w:p>
+      <w:pPr>
+        <w:pStyle w:val="P"/>
+      </w:pPr>
+    </w:p>
+    <w:p>
+      <w:pPr>
+        <w:pStyle w:val="P"/>
+      </w:pPr>
+      <w:r>
+        <w:rPr>
+          <w:b/>
+          <w:bCs/>
+        </w:rPr>
+        <w:t xml:space="preserve"> Які призначення мають програми автоматизованого перекладу?</w:t>
+      </w:r>
+    </w:p>
+    <w:p>
+      <w:pPr>
+        <w:pStyle w:val="P"/>
+      </w:pPr>
+    </w:p>
+    <w:p>
+      <w:pPr>
+        <w:pStyle w:val="P"/>
+      </w:pPr>
+      <w:r>
+        <w:t>Програми автоматизованого перекладу мають кілька призначень:</w:t>
+      </w:r>
+    </w:p>
+    <w:p>
+      <w:pPr>
+        <w:pStyle w:val="P"/>
+      </w:pPr>
+    </w:p>
+    <w:p>
+      <w:pPr>
+        <w:pStyle w:val="P"/>
+      </w:pPr>
+      <w:r>
+        <w:lastRenderedPageBreak/>
+        <w:t>1. Вони дозволяють перекладати текст у режимі реального часу, що полегшує спілкування різними мовами.</w:t>
+      </w:r>
+    </w:p>
+    <w:p>
+      <w:pPr>
+        <w:pStyle w:val="P"/>
+      </w:pPr>
+      <w:r>
+        <w:t>2. Їх можна використовувати для створення та управління контентом, допомагаючи компаніям і приватним особам охопити ширшу аудиторію.</w:t>
+      </w:r>
+    </w:p>
+    <w:p>
+      <w:pPr>
+        <w:pStyle w:val="P"/>
+      </w:pPr>
+      <w:r>
+        <w:t>3. Вони можуть допомогти у вивченні та викладанні мов, роблячи процес вивчення нової мови більш доступним.</w:t>
+      </w:r>
+    </w:p>
+    <w:p>
+      <w:pPr>
+        <w:pStyle w:val="P"/>
+      </w:pPr>
+    </w:p>
+    <w:p>
+      <w:pPr>
+        <w:pStyle w:val="P"/>
+      </w:pPr>
+      <w:r>
+        <w:rPr>
+          <w:b/>
+          <w:bCs/>
+        </w:rPr>
+        <w:t xml:space="preserve"> Приведіть необхідний набір функцій щодо програм автоматизованого перекладу</w:t>
+      </w:r>
+    </w:p>
+    <w:p>
+      <w:pPr>
+        <w:pStyle w:val="P"/>
+      </w:pPr>
+    </w:p>
+    <w:p>
+      <w:pPr>
+        <w:pStyle w:val="P"/>
+      </w:pPr>
+      <w:r>
+        <w:t>Необхідний набір функцій для програм автоматизованого перекладу зазвичай включає в себе</w:t>
+      </w:r>
+    </w:p>
+    <w:p>
+      <w:pPr>
+        <w:pStyle w:val="P"/>
+      </w:pPr>
+    </w:p>
+    <w:p>
+      <w:pPr>
+        <w:pStyle w:val="P"/>
+      </w:pPr>
+      <w:r>
+        <w:t>1. Введення тексту: Програма повинна вміти приймати та обробляти текст з різних мов.</w:t>
+      </w:r>
+    </w:p>
+    <w:p>
+      <w:pPr>
+        <w:pStyle w:val="P"/>
+      </w:pPr>
+      <w:r>
+        <w:t>2. Переклад: Програма повинна вміти перекладати введений текст на потрібну мову.</w:t>
+      </w:r>
+    </w:p>
+    <w:p>
+      <w:pPr>
+        <w:pStyle w:val="P"/>
+      </w:pPr>
+      <w:r>
+        <w:t>3. Виведення тексту: Програма повинна вміти виводити перекладений текст у зручному для розуміння та використання форматі.</w:t>
+      </w:r>
+    </w:p>
+    <w:p>
+      <w:pPr>
+        <w:pStyle w:val="P"/>
+      </w:pPr>
+      <w:r>
+        <w:t>4. Обробка помилок: Програма повинна вміти обробляти помилки та винятки, які можуть виникнути в процесі перекладу.</w:t>
+      </w:r>
+    </w:p>
+    <w:p>
+      <w:pPr>
+        <w:pStyle w:val="P"/>
+      </w:pPr>
+    </w:p>
+    <w:p>
+      <w:pPr>
+        <w:pStyle w:val="P"/>
+      </w:pPr>
+      <w:r>
+        <w:rPr>
+          <w:b/>
+          <w:bCs/>
+        </w:rPr>
+        <w:t xml:space="preserve"> Які програмні продукти автоматизованого перекладу Вам відомі?</w:t>
+      </w:r>
+    </w:p>
+    <w:p>
+      <w:pPr>
+        <w:pStyle w:val="P"/>
+      </w:pPr>
+    </w:p>
+    <w:p>
+      <w:pPr>
+        <w:pStyle w:val="P"/>
+      </w:pPr>
+      <w:r>
+        <w:t>Існує кілька програмних продуктів для автоматизованого перекладу:</w:t>
+      </w:r>
+    </w:p>
+    <w:p>
+      <w:pPr>
+        <w:pStyle w:val="P"/>
+      </w:pPr>
+    </w:p>
+    <w:p>
+      <w:pPr>
+        <w:pStyle w:val="P"/>
+      </w:pPr>
+      <w:r>
+        <w:lastRenderedPageBreak/>
+        <w:t xml:space="preserve">1. </w:t>
+      </w:r>
+      <w:proofErr w:type="spellStart"/>
+      <w:r>
+        <w:t>Google</w:t>
       </w:r>
       <w:proofErr w:type="spellEnd"/>
       <w:r>
@@ -761,336 +8866,76 @@
       </w:r>
       <w:proofErr w:type="spellStart"/>
       <w:r>
-        <w:t>чином</w:t>
-      </w:r>
-      <w:proofErr w:type="spellEnd"/>
-      <w:r>
-        <w:t xml:space="preserve">, </w:t>
-      </w:r>
-      <w:proofErr w:type="spellStart"/>
-      <w:r>
-        <w:t>ми</w:t>
+        <w:t>Translate</w:t>
+      </w:r>
+      <w:proofErr w:type="spellEnd"/>
+      <w:r>
+        <w:t xml:space="preserve">: Це безкоштовна багатомовна служба нейронного машинного перекладу, розроблена компанією </w:t>
+      </w:r>
+      <w:proofErr w:type="spellStart"/>
+      <w:r>
+        <w:t>Google</w:t>
+      </w:r>
+      <w:proofErr w:type="spellEnd"/>
+      <w:r>
+        <w:t>.</w:t>
+      </w:r>
+    </w:p>
+    <w:p>
+      <w:pPr>
+        <w:pStyle w:val="P"/>
+      </w:pPr>
+      <w:r>
+        <w:t xml:space="preserve">2. Microsoft </w:t>
+      </w:r>
+      <w:proofErr w:type="spellStart"/>
+      <w:r>
+        <w:t>Translator</w:t>
+      </w:r>
+      <w:proofErr w:type="spellEnd"/>
+      <w:r>
+        <w:t>: Це безкоштовний сервіс багатомовного перекладу, розроблений компанією Microsoft.</w:t>
+      </w:r>
+    </w:p>
+    <w:p>
+      <w:pPr>
+        <w:pStyle w:val="P"/>
+      </w:pPr>
+      <w:r>
+        <w:t xml:space="preserve">3. </w:t>
+      </w:r>
+      <w:proofErr w:type="spellStart"/>
+      <w:r>
+        <w:t>DeepL</w:t>
+      </w:r>
+      <w:proofErr w:type="spellEnd"/>
+      <w:r>
+        <w:t>: Це платний сервіс багатомовного перекладу, відомий своїми високоякісними перекладами.</w:t>
+      </w:r>
+    </w:p>
+    <w:p>
+      <w:pPr>
+        <w:pStyle w:val="P"/>
+      </w:pPr>
+      <w:r>
+        <w:t xml:space="preserve">4. </w:t>
+      </w:r>
+      <w:proofErr w:type="spellStart"/>
+      <w:r>
+        <w:t>MyMemory</w:t>
       </w:r>
       <w:proofErr w:type="spellEnd"/>
       <w:r>
         <w:t xml:space="preserve"> </w:t>
       </w:r>
-      <w:r>
-        <w:t>д</w:t>
-      </w:r>
-      <w:proofErr w:type="spellStart"/>
-      <w:r>
-        <w:t>осліди</w:t>
-      </w:r>
-      <w:proofErr w:type="spellEnd"/>
-      <w:r>
-        <w:t>л</w:t>
-      </w:r>
-      <w:r>
-        <w:t xml:space="preserve">и </w:t>
-      </w:r>
-      <w:proofErr w:type="spellStart"/>
-      <w:r>
-        <w:t>найпоширеніші</w:t>
-      </w:r>
-      <w:proofErr w:type="spellEnd"/>
-      <w:r>
-        <w:t xml:space="preserve"> </w:t>
-      </w:r>
-      <w:proofErr w:type="spellStart"/>
-      <w:r>
-        <w:t>файлові</w:t>
-      </w:r>
-      <w:proofErr w:type="spellEnd"/>
-      <w:r>
-        <w:t xml:space="preserve"> </w:t>
-      </w:r>
-      <w:proofErr w:type="spellStart"/>
-      <w:r>
-        <w:t>менеджери</w:t>
-      </w:r>
-      <w:proofErr w:type="spellEnd"/>
-      <w:r>
-        <w:t xml:space="preserve">, </w:t>
-      </w:r>
-      <w:proofErr w:type="spellStart"/>
-      <w:r>
-        <w:t>вивчити</w:t>
-      </w:r>
-      <w:proofErr w:type="spellEnd"/>
-      <w:r>
-        <w:t xml:space="preserve"> </w:t>
-      </w:r>
-      <w:proofErr w:type="spellStart"/>
-      <w:r>
-        <w:t>загальні</w:t>
-      </w:r>
-      <w:proofErr w:type="spellEnd"/>
-      <w:r>
-        <w:t xml:space="preserve"> </w:t>
-      </w:r>
-      <w:proofErr w:type="spellStart"/>
-      <w:r>
-        <w:t>клавіатурні</w:t>
-      </w:r>
-      <w:proofErr w:type="spellEnd"/>
-      <w:r>
-        <w:t xml:space="preserve"> </w:t>
-      </w:r>
-      <w:proofErr w:type="spellStart"/>
-      <w:r>
-        <w:t>комбінації</w:t>
-      </w:r>
-      <w:proofErr w:type="spellEnd"/>
-      <w:r>
-        <w:t xml:space="preserve">, </w:t>
-      </w:r>
-      <w:proofErr w:type="spellStart"/>
-      <w:r>
-        <w:t>відпрацювати</w:t>
-      </w:r>
-      <w:proofErr w:type="spellEnd"/>
-      <w:r>
-        <w:t xml:space="preserve"> </w:t>
-      </w:r>
-      <w:proofErr w:type="spellStart"/>
-      <w:r>
-        <w:t>основні</w:t>
-      </w:r>
-      <w:proofErr w:type="spellEnd"/>
-      <w:r>
-        <w:t xml:space="preserve"> </w:t>
-      </w:r>
-      <w:proofErr w:type="spellStart"/>
-      <w:r>
-        <w:t>команди</w:t>
-      </w:r>
-      <w:proofErr w:type="spellEnd"/>
-      <w:r>
-        <w:t xml:space="preserve">, </w:t>
-      </w:r>
-      <w:proofErr w:type="spellStart"/>
-      <w:r>
-        <w:t>включно</w:t>
-      </w:r>
-      <w:proofErr w:type="spellEnd"/>
-      <w:r>
-        <w:t xml:space="preserve"> з </w:t>
-      </w:r>
-      <w:proofErr w:type="spellStart"/>
-      <w:r>
-        <w:t>роширеним</w:t>
-      </w:r>
-      <w:proofErr w:type="spellEnd"/>
-      <w:r>
-        <w:t xml:space="preserve"> </w:t>
-      </w:r>
-      <w:proofErr w:type="spellStart"/>
-      <w:r>
-        <w:t>пошуком</w:t>
-      </w:r>
-      <w:proofErr w:type="spellEnd"/>
-      <w:r>
-        <w:t xml:space="preserve"> </w:t>
-      </w:r>
-      <w:proofErr w:type="spellStart"/>
-      <w:r>
-        <w:t>файлів</w:t>
-      </w:r>
-      <w:proofErr w:type="spellEnd"/>
-      <w:r>
-        <w:t>.</w:t>
-      </w:r>
-    </w:p>
-    <w:p>
-      <w:pPr>
-        <w:pStyle w:val="P"/>
-      </w:pPr>
-    </w:p>
-    <w:p>
-      <w:pPr>
-        <w:pStyle w:val="H2"/>
-      </w:pPr>
-      <w:proofErr w:type="spellStart"/>
-      <w:r>
-        <w:t>Контрольні</w:t>
-      </w:r>
-      <w:proofErr w:type="spellEnd"/>
-      <w:r>
-        <w:t xml:space="preserve"> </w:t>
-      </w:r>
-      <w:proofErr w:type="spellStart"/>
-      <w:r>
-        <w:t>питання</w:t>
-      </w:r>
-      <w:proofErr w:type="spellEnd"/>
-    </w:p>
-    <w:p>
-      <w:pPr>
-        <w:pStyle w:val="H3"/>
-      </w:pPr>
-      <w:r>
-        <w:t>Розширене значення терміну - Файловий Менеджер</w:t>
-      </w:r>
-    </w:p>
-    <w:p>
-      <w:pPr>
-        <w:pStyle w:val="P"/>
-      </w:pPr>
-    </w:p>
-    <w:p>
-      <w:pPr>
-        <w:pStyle w:val="P"/>
-      </w:pPr>
-      <w:r>
-        <w:t>Файловий менеджер - це програмне забезпечення, яке надає зручний інтерфейс для організації, управління та маніпулювання файлами, що зберігаються в системі зберігання даних на комп'ютері. Він дозволяє користувачам виконувати різні операції, такі як створення, відкриття, перейменування, переміщення, копіювання, видалення файлів та керування каталогами. Файлові менеджери часто надають додаткові функції, такі як пошук файлів, попередній перегляд файлів та інтеграція з іншим програмним забезпеченням.</w:t>
-      </w:r>
-    </w:p>
-    <w:p>
-      <w:pPr>
-        <w:pStyle w:val="P"/>
-      </w:pPr>
-    </w:p>
-    <w:p>
-      <w:pPr>
-        <w:pStyle w:val="H3"/>
-      </w:pPr>
-      <w:r>
-        <w:t>Які основні функції та призначення файлових менеджерів?</w:t>
-      </w:r>
-    </w:p>
-    <w:p>
-      <w:pPr>
-        <w:pStyle w:val="P"/>
-      </w:pPr>
-    </w:p>
-    <w:p>
-      <w:pPr>
-        <w:pStyle w:val="P"/>
-      </w:pPr>
-      <w:r>
-        <w:t xml:space="preserve">Основні функції файлових менеджерів включають керування файлами та каталогами, що передбачає їх створення, видалення, переміщення та перейменування. Вони також дозволяють користувачам переглядати властивості файлів і відкривати їх за допомогою відповідних програм. Файлові менеджери часто надають розширені можливості, такі як пошук, сортування, фільтрація та створення закладок. Мета файлового </w:t>
-      </w:r>
-      <w:r>
-        <w:lastRenderedPageBreak/>
-        <w:t>менеджера - надати користувачеві зручний інтерфейс для керування файлами, щоб полегшити користувачам організацію файлів і каталогів та маніпулювання ними.</w:t>
-      </w:r>
-    </w:p>
-    <w:p>
-      <w:pPr>
-        <w:pStyle w:val="P"/>
-      </w:pPr>
-    </w:p>
-    <w:p>
-      <w:pPr>
-        <w:pStyle w:val="H3"/>
-      </w:pPr>
-      <w:r>
-        <w:t>Які файлові менеджери Вам відомі?</w:t>
-      </w:r>
-    </w:p>
-    <w:p>
-      <w:pPr>
-        <w:pStyle w:val="P"/>
-      </w:pPr>
-    </w:p>
-    <w:p>
-      <w:pPr>
-        <w:pStyle w:val="P"/>
-      </w:pPr>
-      <w:r>
-        <w:t xml:space="preserve">Існує безліч файлових менеджерів, кожен з яких має свої унікальні функції та можливості. Деякі з найпопулярніших включають Провідник Windows (також відомий як Провідник файлів у нових версіях Windows), </w:t>
-      </w:r>
-      <w:proofErr w:type="spellStart"/>
-      <w:r>
-        <w:t>Finder</w:t>
-      </w:r>
-      <w:proofErr w:type="spellEnd"/>
-      <w:r>
-        <w:t xml:space="preserve"> на </w:t>
-      </w:r>
-      <w:proofErr w:type="spellStart"/>
-      <w:r>
-        <w:t>macOS</w:t>
-      </w:r>
-      <w:proofErr w:type="spellEnd"/>
-      <w:r>
-        <w:t xml:space="preserve"> та </w:t>
-      </w:r>
-      <w:proofErr w:type="spellStart"/>
-      <w:r>
-        <w:t>Nautilus</w:t>
-      </w:r>
-      <w:proofErr w:type="spellEnd"/>
-      <w:r>
-        <w:t xml:space="preserve"> (також відомий як Файли) у дистрибутивах </w:t>
-      </w:r>
-      <w:proofErr w:type="spellStart"/>
-      <w:r>
-        <w:t>Linux</w:t>
-      </w:r>
-      <w:proofErr w:type="spellEnd"/>
-      <w:r>
-        <w:t xml:space="preserve"> на основі GNOME. Серед інших відомих файлових менеджерів - </w:t>
-      </w:r>
-      <w:proofErr w:type="spellStart"/>
-      <w:r>
-        <w:t>Midnight</w:t>
-      </w:r>
-      <w:proofErr w:type="spellEnd"/>
-      <w:r>
-        <w:t xml:space="preserve"> </w:t>
-      </w:r>
-      <w:proofErr w:type="spellStart"/>
-      <w:r>
-        <w:t>Commander</w:t>
-      </w:r>
-      <w:proofErr w:type="spellEnd"/>
-      <w:r>
-        <w:t xml:space="preserve">, </w:t>
-      </w:r>
-      <w:proofErr w:type="spellStart"/>
-      <w:r>
-        <w:t>Total</w:t>
-      </w:r>
-      <w:proofErr w:type="spellEnd"/>
-      <w:r>
-        <w:t xml:space="preserve"> </w:t>
-      </w:r>
-      <w:proofErr w:type="spellStart"/>
-      <w:r>
-        <w:t>Commander</w:t>
-      </w:r>
-      <w:proofErr w:type="spellEnd"/>
-      <w:r>
-        <w:t xml:space="preserve"> і </w:t>
-      </w:r>
-      <w:proofErr w:type="spellStart"/>
-      <w:r>
-        <w:t>Far</w:t>
-      </w:r>
-      <w:proofErr w:type="spellEnd"/>
-      <w:r>
-        <w:t xml:space="preserve"> </w:t>
-      </w:r>
-      <w:proofErr w:type="spellStart"/>
-      <w:r>
-        <w:t>Manager</w:t>
-      </w:r>
-      <w:proofErr w:type="spellEnd"/>
-      <w:r>
-        <w:t>, які часто використовуються у професійних і вимогливих до ресурсів середовищах завдяки їхнім розширеним можливостям і гнучкості.</w:t>
-      </w:r>
-    </w:p>
-    <w:p>
-      <w:pPr>
-        <w:pStyle w:val="P"/>
-      </w:pPr>
-    </w:p>
-    <w:p>
-      <w:pPr>
-        <w:pStyle w:val="P"/>
-      </w:pPr>
+      <w:proofErr w:type="spellStart"/>
+      <w:r>
+        <w:t>Translated</w:t>
+      </w:r>
+      <w:proofErr w:type="spellEnd"/>
+      <w:r>
+        <w:t>: Це безкоштовний сервіс багатомовного перекладу, який використовує комбінацію перекладацьких механізмів.</w:t>
+      </w:r>
     </w:p>
     <w:sectPr>
       <w:headerReference w:type="even" r:id="rId7"/>
@@ -1992,6 +9837,25 @@
       <w:lang w:eastAsia="uk-UA"/>
     </w:rPr>
   </w:style>
+  <w:style w:type="table" w:styleId="a9">
+    <w:name w:val="Table Grid"/>
+    <w:basedOn w:val="a1"/>
+    <w:uiPriority w:val="39"/>
+    <w:rsid w:val="00F3668C"/>
+    <w:pPr>
+      <w:spacing w:line="240" w:lineRule="auto"/>
+    </w:pPr>
+    <w:tblPr>
+      <w:tblBorders>
+        <w:top w:val="single" w:sz="4" w:space="0" w:color="auto"/>
+        <w:left w:val="single" w:sz="4" w:space="0" w:color="auto"/>
+        <w:bottom w:val="single" w:sz="4" w:space="0" w:color="auto"/>
+        <w:right w:val="single" w:sz="4" w:space="0" w:color="auto"/>
+        <w:insideH w:val="single" w:sz="4" w:space="0" w:color="auto"/>
+        <w:insideV w:val="single" w:sz="4" w:space="0" w:color="auto"/>
+      </w:tblBorders>
+    </w:tblPr>
+  </w:style>
 </w:styles>
 </file>
 
